--- a/Proposal - Word file .docx
+++ b/Proposal - Word file .docx
@@ -1,6 +1,6 @@
 
 <file path=word/document.xml><?xml version="1.0" encoding="utf-8"?>
-<w:document xmlns:wpc="http://schemas.microsoft.com/office/word/2010/wordprocessingCanvas" xmlns:cx="http://schemas.microsoft.com/office/drawing/2014/chartex" xmlns:cx1="http://schemas.microsoft.com/office/drawing/2015/9/8/chartex" xmlns:cx2="http://schemas.microsoft.com/office/drawing/2015/10/21/chartex" xmlns:cx3="http://schemas.microsoft.com/office/drawing/2016/5/9/chartex" xmlns:cx4="http://schemas.microsoft.com/office/drawing/2016/5/10/chartex" xmlns:cx5="http://schemas.microsoft.com/office/drawing/2016/5/11/chartex" xmlns:cx6="http://schemas.microsoft.com/office/drawing/2016/5/12/chartex" xmlns:cx7="http://schemas.microsoft.com/office/drawing/2016/5/13/chartex" xmlns:cx8="http://schemas.microsoft.com/office/drawing/2016/5/14/chartex" xmlns:mc="http://schemas.openxmlformats.org/markup-compatibility/2006" xmlns:aink="http://schemas.microsoft.com/office/drawing/2016/ink" xmlns:am3d="http://schemas.microsoft.com/office/drawing/2017/model3d" xmlns:o="urn:schemas-microsoft-com:office:office" xmlns:r="http://schemas.openxmlformats.org/officeDocument/2006/relationships" xmlns:m="http://schemas.openxmlformats.org/officeDocument/2006/math" xmlns:v="urn:schemas-microsoft-com:vml" xmlns:wp14="http://schemas.microsoft.com/office/word/2010/wordprocessingDrawing" xmlns:wp="http://schemas.openxmlformats.org/drawingml/2006/wordprocessingDrawing" xmlns:w10="urn:schemas-microsoft-com:office:word" xmlns:w="http://schemas.openxmlformats.org/wordprocessingml/2006/main" xmlns:w14="http://schemas.microsoft.com/office/word/2010/wordml" xmlns:w15="http://schemas.microsoft.com/office/word/2012/wordml" xmlns:w16cex="http://schemas.microsoft.com/office/word/2018/wordml/cex" xmlns:w16cid="http://schemas.microsoft.com/office/word/2016/wordml/cid" xmlns:w16="http://schemas.microsoft.com/office/word/2018/wordml" xmlns:w16sdtdh="http://schemas.microsoft.com/office/word/2020/wordml/sdtdatahash" xmlns:w16se="http://schemas.microsoft.com/office/word/2015/wordml/symex" xmlns:wpg="http://schemas.microsoft.com/office/word/2010/wordprocessingGroup" xmlns:wpi="http://schemas.microsoft.com/office/word/2010/wordprocessingInk" xmlns:wne="http://schemas.microsoft.com/office/word/2006/wordml" xmlns:wps="http://schemas.microsoft.com/office/word/2010/wordprocessingShape" xmlns:a="http://schemas.openxmlformats.org/drawingml/2006/main" xmlns:pic="http://schemas.openxmlformats.org/drawingml/2006/picture" mc:Ignorable="w14 w15 w16se w16cid w16 w16cex w16sdtdh wp14">
+<w:document xmlns:wpc="http://schemas.microsoft.com/office/word/2010/wordprocessingCanvas" xmlns:cx="http://schemas.microsoft.com/office/drawing/2014/chartex" xmlns:cx1="http://schemas.microsoft.com/office/drawing/2015/9/8/chartex" xmlns:cx2="http://schemas.microsoft.com/office/drawing/2015/10/21/chartex" xmlns:cx3="http://schemas.microsoft.com/office/drawing/2016/5/9/chartex" xmlns:cx4="http://schemas.microsoft.com/office/drawing/2016/5/10/chartex" xmlns:cx5="http://schemas.microsoft.com/office/drawing/2016/5/11/chartex" xmlns:cx6="http://schemas.microsoft.com/office/drawing/2016/5/12/chartex" xmlns:cx7="http://schemas.microsoft.com/office/drawing/2016/5/13/chartex" xmlns:cx8="http://schemas.microsoft.com/office/drawing/2016/5/14/chartex" xmlns:mc="http://schemas.openxmlformats.org/markup-compatibility/2006" xmlns:aink="http://schemas.microsoft.com/office/drawing/2016/ink" xmlns:am3d="http://schemas.microsoft.com/office/drawing/2017/model3d" xmlns:o="urn:schemas-microsoft-com:office:office" xmlns:r="http://schemas.openxmlformats.org/officeDocument/2006/relationships" xmlns:m="http://schemas.openxmlformats.org/officeDocument/2006/math" xmlns:v="urn:schemas-microsoft-com:vml" xmlns:wp14="http://schemas.microsoft.com/office/word/2010/wordprocessingDrawing" xmlns:wp="http://schemas.openxmlformats.org/drawingml/2006/wordprocessingDrawing" xmlns:w10="urn:schemas-microsoft-com:office:word" xmlns:w="http://schemas.openxmlformats.org/wordprocessingml/2006/main" xmlns:w14="http://schemas.microsoft.com/office/word/2010/wordml" xmlns:w15="http://schemas.microsoft.com/office/word/2012/wordml" xmlns:w16cex="http://schemas.microsoft.com/office/word/2018/wordml/cex" xmlns:w16cid="http://schemas.microsoft.com/office/word/2016/wordml/cid" xmlns:w16="http://schemas.microsoft.com/office/word/2018/wordml" xmlns:w16sdtdh="http://schemas.microsoft.com/office/word/2020/wordml/sdtdatahash" xmlns:w16se="http://schemas.microsoft.com/office/word/2015/wordml/symex" xmlns:wpg="http://schemas.microsoft.com/office/word/2010/wordprocessingGroup" xmlns:wpi="http://schemas.microsoft.com/office/word/2010/wordprocessingInk" xmlns:wne="http://schemas.microsoft.com/office/word/2006/wordml" xmlns:wps="http://schemas.microsoft.com/office/word/2010/wordprocessingShape" mc:Ignorable="w14 w15 w16se w16cid w16 w16cex w16sdtdh wp14">
   <w:body>
     <w:p>
       <w:pPr>
@@ -14,8 +14,8 @@
       </w:pPr>
       <w:r>
         <w:rPr>
-          <w:b w:val="1"/>
-          <w:bCs w:val="1"/>
+          <w:b/>
+          <w:bCs/>
           <w:sz w:val="52"/>
           <w:szCs w:val="52"/>
         </w:rPr>
@@ -230,10 +230,10 @@
           <w:tcPr>
             <w:tcW w:w="3030" w:type="dxa"/>
             <w:tcBorders>
-              <w:top w:val="single" w:color="000001" w:sz="8" w:space="0"/>
-              <w:left w:val="single" w:color="000001" w:sz="8" w:space="0"/>
-              <w:bottom w:val="single" w:color="000001" w:sz="8" w:space="0"/>
-              <w:right w:val="single" w:color="000001" w:sz="8" w:space="0"/>
+              <w:top w:val="single" w:sz="8" w:space="0" w:color="000001"/>
+              <w:left w:val="single" w:sz="8" w:space="0" w:color="000001"/>
+              <w:bottom w:val="single" w:sz="8" w:space="0" w:color="000001"/>
+              <w:right w:val="single" w:sz="8" w:space="0" w:color="000001"/>
             </w:tcBorders>
             <w:tcMar>
               <w:top w:w="0" w:type="dxa"/>
@@ -256,10 +256,10 @@
           <w:tcPr>
             <w:tcW w:w="2190" w:type="dxa"/>
             <w:tcBorders>
-              <w:top w:val="single" w:color="000001" w:sz="8" w:space="0"/>
+              <w:top w:val="single" w:sz="8" w:space="0" w:color="000001"/>
               <w:left w:val="nil"/>
-              <w:bottom w:val="single" w:color="000001" w:sz="8" w:space="0"/>
-              <w:right w:val="single" w:color="000001" w:sz="8" w:space="0"/>
+              <w:bottom w:val="single" w:sz="8" w:space="0" w:color="000001"/>
+              <w:right w:val="single" w:sz="8" w:space="0" w:color="000001"/>
             </w:tcBorders>
             <w:tcMar>
               <w:top w:w="0" w:type="dxa"/>
@@ -281,10 +281,10 @@
           <w:tcPr>
             <w:tcW w:w="2970" w:type="dxa"/>
             <w:tcBorders>
-              <w:top w:val="single" w:color="000001" w:sz="8" w:space="0"/>
+              <w:top w:val="single" w:sz="8" w:space="0" w:color="000001"/>
               <w:left w:val="nil"/>
-              <w:bottom w:val="single" w:color="000001" w:sz="8" w:space="0"/>
-              <w:right w:val="single" w:color="000001" w:sz="8" w:space="0"/>
+              <w:bottom w:val="single" w:sz="8" w:space="0" w:color="000001"/>
+              <w:right w:val="single" w:sz="8" w:space="0" w:color="000001"/>
             </w:tcBorders>
             <w:tcMar>
               <w:top w:w="0" w:type="dxa"/>
@@ -298,10 +298,7 @@
               <w:jc w:val="both"/>
             </w:pPr>
             <w:r>
-              <w:t>Signature</w:t>
-            </w:r>
-            <w:r>
-              <w:t>*</w:t>
+              <w:t>Signature*</w:t>
             </w:r>
           </w:p>
         </w:tc>
@@ -315,9 +312,9 @@
             <w:tcW w:w="3030" w:type="dxa"/>
             <w:tcBorders>
               <w:top w:val="nil"/>
-              <w:left w:val="single" w:color="000001" w:sz="8" w:space="0"/>
-              <w:bottom w:val="single" w:color="000001" w:sz="8" w:space="0"/>
-              <w:right w:val="single" w:color="000001" w:sz="8" w:space="0"/>
+              <w:left w:val="single" w:sz="8" w:space="0" w:color="000001"/>
+              <w:bottom w:val="single" w:sz="8" w:space="0" w:color="000001"/>
+              <w:right w:val="single" w:sz="8" w:space="0" w:color="000001"/>
             </w:tcBorders>
             <w:tcMar>
               <w:top w:w="0" w:type="dxa"/>
@@ -355,8 +352,8 @@
             <w:tcBorders>
               <w:top w:val="nil"/>
               <w:left w:val="nil"/>
-              <w:bottom w:val="single" w:color="000001" w:sz="8" w:space="0"/>
-              <w:right w:val="single" w:color="000001" w:sz="8" w:space="0"/>
+              <w:bottom w:val="single" w:sz="8" w:space="0" w:color="000001"/>
+              <w:right w:val="single" w:sz="8" w:space="0" w:color="000001"/>
             </w:tcBorders>
             <w:tcMar>
               <w:top w:w="0" w:type="dxa"/>
@@ -387,8 +384,8 @@
             <w:tcBorders>
               <w:top w:val="nil"/>
               <w:left w:val="nil"/>
-              <w:bottom w:val="single" w:color="000001" w:sz="8" w:space="0"/>
-              <w:right w:val="single" w:color="000001" w:sz="8" w:space="0"/>
+              <w:bottom w:val="single" w:sz="8" w:space="0" w:color="000001"/>
+              <w:right w:val="single" w:sz="8" w:space="0" w:color="000001"/>
             </w:tcBorders>
             <w:tcMar>
               <w:top w:w="0" w:type="dxa"/>
@@ -436,9 +433,9 @@
             <w:tcW w:w="3030" w:type="dxa"/>
             <w:tcBorders>
               <w:top w:val="nil"/>
-              <w:left w:val="single" w:color="000001" w:sz="8" w:space="0"/>
-              <w:bottom w:val="single" w:color="000001" w:sz="8" w:space="0"/>
-              <w:right w:val="single" w:color="000001" w:sz="8" w:space="0"/>
+              <w:left w:val="single" w:sz="8" w:space="0" w:color="000001"/>
+              <w:bottom w:val="single" w:sz="8" w:space="0" w:color="000001"/>
+              <w:right w:val="single" w:sz="8" w:space="0" w:color="000001"/>
             </w:tcBorders>
             <w:tcMar>
               <w:top w:w="0" w:type="dxa"/>
@@ -463,8 +460,8 @@
             <w:tcBorders>
               <w:top w:val="nil"/>
               <w:left w:val="nil"/>
-              <w:bottom w:val="single" w:color="000001" w:sz="8" w:space="0"/>
-              <w:right w:val="single" w:color="000001" w:sz="8" w:space="0"/>
+              <w:bottom w:val="single" w:sz="8" w:space="0" w:color="000001"/>
+              <w:right w:val="single" w:sz="8" w:space="0" w:color="000001"/>
             </w:tcBorders>
             <w:tcMar>
               <w:top w:w="0" w:type="dxa"/>
@@ -495,8 +492,8 @@
             <w:tcBorders>
               <w:top w:val="nil"/>
               <w:left w:val="nil"/>
-              <w:bottom w:val="single" w:color="000001" w:sz="8" w:space="0"/>
-              <w:right w:val="single" w:color="000001" w:sz="8" w:space="0"/>
+              <w:bottom w:val="single" w:sz="8" w:space="0" w:color="000001"/>
+              <w:right w:val="single" w:sz="8" w:space="0" w:color="000001"/>
             </w:tcBorders>
             <w:tcMar>
               <w:top w:w="0" w:type="dxa"/>
@@ -534,9 +531,9 @@
             <w:tcW w:w="3030" w:type="dxa"/>
             <w:tcBorders>
               <w:top w:val="nil"/>
-              <w:left w:val="single" w:color="000001" w:sz="8" w:space="0"/>
-              <w:bottom w:val="single" w:color="000001" w:sz="8" w:space="0"/>
-              <w:right w:val="single" w:color="000001" w:sz="8" w:space="0"/>
+              <w:left w:val="single" w:sz="8" w:space="0" w:color="000001"/>
+              <w:bottom w:val="single" w:sz="8" w:space="0" w:color="000001"/>
+              <w:right w:val="single" w:sz="8" w:space="0" w:color="000001"/>
             </w:tcBorders>
             <w:tcMar>
               <w:top w:w="0" w:type="dxa"/>
@@ -574,8 +571,8 @@
             <w:tcBorders>
               <w:top w:val="nil"/>
               <w:left w:val="nil"/>
-              <w:bottom w:val="single" w:color="000001" w:sz="8" w:space="0"/>
-              <w:right w:val="single" w:color="000001" w:sz="8" w:space="0"/>
+              <w:bottom w:val="single" w:sz="8" w:space="0" w:color="000001"/>
+              <w:right w:val="single" w:sz="8" w:space="0" w:color="000001"/>
             </w:tcBorders>
             <w:tcMar>
               <w:top w:w="0" w:type="dxa"/>
@@ -606,8 +603,8 @@
             <w:tcBorders>
               <w:top w:val="nil"/>
               <w:left w:val="nil"/>
-              <w:bottom w:val="single" w:color="000001" w:sz="8" w:space="0"/>
-              <w:right w:val="single" w:color="000001" w:sz="8" w:space="0"/>
+              <w:bottom w:val="single" w:sz="8" w:space="0" w:color="000001"/>
+              <w:right w:val="single" w:sz="8" w:space="0" w:color="000001"/>
             </w:tcBorders>
             <w:tcMar>
               <w:top w:w="0" w:type="dxa"/>
@@ -655,9 +652,9 @@
             <w:tcW w:w="3030" w:type="dxa"/>
             <w:tcBorders>
               <w:top w:val="nil"/>
-              <w:left w:val="single" w:color="000001" w:sz="8" w:space="0"/>
-              <w:bottom w:val="single" w:color="000001" w:sz="8" w:space="0"/>
-              <w:right w:val="single" w:color="000001" w:sz="8" w:space="0"/>
+              <w:left w:val="single" w:sz="8" w:space="0" w:color="000001"/>
+              <w:bottom w:val="single" w:sz="8" w:space="0" w:color="000001"/>
+              <w:right w:val="single" w:sz="8" w:space="0" w:color="000001"/>
             </w:tcBorders>
             <w:tcMar>
               <w:top w:w="0" w:type="dxa"/>
@@ -682,8 +679,8 @@
             <w:tcBorders>
               <w:top w:val="nil"/>
               <w:left w:val="nil"/>
-              <w:bottom w:val="single" w:color="000001" w:sz="8" w:space="0"/>
-              <w:right w:val="single" w:color="000001" w:sz="8" w:space="0"/>
+              <w:bottom w:val="single" w:sz="8" w:space="0" w:color="000001"/>
+              <w:right w:val="single" w:sz="8" w:space="0" w:color="000001"/>
             </w:tcBorders>
             <w:tcMar>
               <w:top w:w="0" w:type="dxa"/>
@@ -714,8 +711,8 @@
             <w:tcBorders>
               <w:top w:val="nil"/>
               <w:left w:val="nil"/>
-              <w:bottom w:val="single" w:color="000001" w:sz="8" w:space="0"/>
-              <w:right w:val="single" w:color="000001" w:sz="8" w:space="0"/>
+              <w:bottom w:val="single" w:sz="8" w:space="0" w:color="000001"/>
+              <w:right w:val="single" w:sz="8" w:space="0" w:color="000001"/>
             </w:tcBorders>
             <w:tcMar>
               <w:top w:w="0" w:type="dxa"/>
@@ -790,14 +787,7 @@
           <w:i/>
           <w:u w:val="single"/>
         </w:rPr>
-        <w:t>will result in an investigation of Academic M</w:t>
-      </w:r>
-      <w:r>
-        <w:rPr>
-          <w:i/>
-          <w:u w:val="single"/>
-        </w:rPr>
-        <w:t>isconduct and may result in a “0” on the work,</w:t>
+        <w:t>will result in an investigation of Academic Misconduct and may result in a “0” on the work,</w:t>
       </w:r>
       <w:r>
         <w:rPr>
@@ -853,7 +843,7 @@
             <w:spacing w:before="80" w:line="240" w:lineRule="auto"/>
             <w:ind w:firstLine="0"/>
             <w:rPr>
-              <w:rFonts w:ascii="Arial" w:hAnsi="Arial" w:eastAsia="Arial" w:cs="Arial"/>
+              <w:rFonts w:ascii="Arial" w:eastAsia="Arial" w:hAnsi="Arial" w:cs="Arial"/>
               <w:b/>
               <w:color w:val="000000"/>
               <w:sz w:val="22"/>
@@ -872,7 +862,7 @@
           <w:hyperlink w:anchor="_g2t8ue8zgtft">
             <w:r>
               <w:rPr>
-                <w:rFonts w:ascii="Arial" w:hAnsi="Arial" w:eastAsia="Arial" w:cs="Arial"/>
+                <w:rFonts w:ascii="Arial" w:eastAsia="Arial" w:hAnsi="Arial" w:cs="Arial"/>
                 <w:b/>
                 <w:color w:val="000000"/>
                 <w:sz w:val="22"/>
@@ -883,7 +873,7 @@
           </w:hyperlink>
           <w:r>
             <w:rPr>
-              <w:rFonts w:ascii="Arial" w:hAnsi="Arial" w:eastAsia="Arial" w:cs="Arial"/>
+              <w:rFonts w:ascii="Arial" w:eastAsia="Arial" w:hAnsi="Arial" w:cs="Arial"/>
               <w:b/>
               <w:color w:val="000000"/>
               <w:sz w:val="22"/>
@@ -902,7 +892,7 @@
           </w:r>
           <w:r>
             <w:rPr>
-              <w:rFonts w:ascii="Arial" w:hAnsi="Arial" w:eastAsia="Arial" w:cs="Arial"/>
+              <w:rFonts w:ascii="Arial" w:eastAsia="Arial" w:hAnsi="Arial" w:cs="Arial"/>
               <w:b/>
               <w:color w:val="000000"/>
               <w:sz w:val="22"/>
@@ -922,7 +912,7 @@
             <w:spacing w:before="60" w:line="240" w:lineRule="auto"/>
             <w:ind w:left="360" w:firstLine="0"/>
             <w:rPr>
-              <w:rFonts w:ascii="Arial" w:hAnsi="Arial" w:eastAsia="Arial" w:cs="Arial"/>
+              <w:rFonts w:ascii="Arial" w:eastAsia="Arial" w:hAnsi="Arial" w:cs="Arial"/>
               <w:b/>
               <w:color w:val="000000"/>
               <w:sz w:val="22"/>
@@ -932,7 +922,7 @@
           <w:hyperlink w:anchor="_6yw4ybmkfb05">
             <w:r>
               <w:rPr>
-                <w:rFonts w:ascii="Arial" w:hAnsi="Arial" w:eastAsia="Arial" w:cs="Arial"/>
+                <w:rFonts w:ascii="Arial" w:eastAsia="Arial" w:hAnsi="Arial" w:cs="Arial"/>
                 <w:b/>
                 <w:color w:val="000000"/>
                 <w:sz w:val="22"/>
@@ -943,7 +933,7 @@
           </w:hyperlink>
           <w:r>
             <w:rPr>
-              <w:rFonts w:ascii="Arial" w:hAnsi="Arial" w:eastAsia="Arial" w:cs="Arial"/>
+              <w:rFonts w:ascii="Arial" w:eastAsia="Arial" w:hAnsi="Arial" w:cs="Arial"/>
               <w:b/>
               <w:color w:val="000000"/>
               <w:sz w:val="22"/>
@@ -962,7 +952,7 @@
           </w:r>
           <w:r>
             <w:rPr>
-              <w:rFonts w:ascii="Arial" w:hAnsi="Arial" w:eastAsia="Arial" w:cs="Arial"/>
+              <w:rFonts w:ascii="Arial" w:eastAsia="Arial" w:hAnsi="Arial" w:cs="Arial"/>
               <w:b/>
               <w:color w:val="000000"/>
               <w:sz w:val="22"/>
@@ -982,7 +972,7 @@
             <w:spacing w:before="60" w:line="240" w:lineRule="auto"/>
             <w:ind w:left="720" w:firstLine="0"/>
             <w:rPr>
-              <w:rFonts w:ascii="Arial" w:hAnsi="Arial" w:eastAsia="Arial" w:cs="Arial"/>
+              <w:rFonts w:ascii="Arial" w:eastAsia="Arial" w:hAnsi="Arial" w:cs="Arial"/>
               <w:color w:val="000000"/>
               <w:sz w:val="22"/>
               <w:szCs w:val="22"/>
@@ -991,26 +981,17 @@
           <w:hyperlink w:anchor="_4jqj8seh5u8h">
             <w:r>
               <w:rPr>
-                <w:rFonts w:ascii="Arial" w:hAnsi="Arial" w:eastAsia="Arial" w:cs="Arial"/>
+                <w:rFonts w:ascii="Arial" w:eastAsia="Arial" w:hAnsi="Arial" w:cs="Arial"/>
                 <w:color w:val="000000"/>
                 <w:sz w:val="22"/>
                 <w:szCs w:val="22"/>
               </w:rPr>
-              <w:t>A S</w:t>
-            </w:r>
-            <w:r>
-              <w:rPr>
-                <w:rFonts w:ascii="Arial" w:hAnsi="Arial" w:eastAsia="Arial" w:cs="Arial"/>
-                <w:color w:val="000000"/>
-                <w:sz w:val="22"/>
-                <w:szCs w:val="22"/>
-              </w:rPr>
-              <w:t>tudy Case:</w:t>
+              <w:t>A Study Case:</w:t>
             </w:r>
           </w:hyperlink>
           <w:r>
             <w:rPr>
-              <w:rFonts w:ascii="Arial" w:hAnsi="Arial" w:eastAsia="Arial" w:cs="Arial"/>
+              <w:rFonts w:ascii="Arial" w:eastAsia="Arial" w:hAnsi="Arial" w:cs="Arial"/>
               <w:color w:val="000000"/>
               <w:sz w:val="22"/>
               <w:szCs w:val="22"/>
@@ -1028,7 +1009,7 @@
           </w:r>
           <w:r>
             <w:rPr>
-              <w:rFonts w:ascii="Arial" w:hAnsi="Arial" w:eastAsia="Arial" w:cs="Arial"/>
+              <w:rFonts w:ascii="Arial" w:eastAsia="Arial" w:hAnsi="Arial" w:cs="Arial"/>
               <w:color w:val="000000"/>
               <w:sz w:val="22"/>
               <w:szCs w:val="22"/>
@@ -1047,7 +1028,7 @@
             <w:spacing w:before="60" w:line="240" w:lineRule="auto"/>
             <w:ind w:left="720" w:firstLine="0"/>
             <w:rPr>
-              <w:rFonts w:ascii="Arial" w:hAnsi="Arial" w:eastAsia="Arial" w:cs="Arial"/>
+              <w:rFonts w:ascii="Arial" w:eastAsia="Arial" w:hAnsi="Arial" w:cs="Arial"/>
               <w:color w:val="000000"/>
               <w:sz w:val="22"/>
               <w:szCs w:val="22"/>
@@ -1056,26 +1037,17 @@
           <w:hyperlink w:anchor="_hw53b6h7zusm">
             <w:r>
               <w:rPr>
-                <w:rFonts w:ascii="Arial" w:hAnsi="Arial" w:eastAsia="Arial" w:cs="Arial"/>
+                <w:rFonts w:ascii="Arial" w:eastAsia="Arial" w:hAnsi="Arial" w:cs="Arial"/>
                 <w:color w:val="000000"/>
                 <w:sz w:val="22"/>
                 <w:szCs w:val="22"/>
               </w:rPr>
-              <w:t>Project Concept: Smart Greenify is a device that helps indoor plants to survive without much effort from the owne</w:t>
-            </w:r>
-            <w:r>
-              <w:rPr>
-                <w:rFonts w:ascii="Arial" w:hAnsi="Arial" w:eastAsia="Arial" w:cs="Arial"/>
-                <w:color w:val="000000"/>
-                <w:sz w:val="22"/>
-                <w:szCs w:val="22"/>
-              </w:rPr>
-              <w:t>r.</w:t>
+              <w:t>Project Concept: Smart Greenify is a device that helps indoor plants to survive without much effort from the owner.</w:t>
             </w:r>
           </w:hyperlink>
           <w:r>
             <w:rPr>
-              <w:rFonts w:ascii="Arial" w:hAnsi="Arial" w:eastAsia="Arial" w:cs="Arial"/>
+              <w:rFonts w:ascii="Arial" w:eastAsia="Arial" w:hAnsi="Arial" w:cs="Arial"/>
               <w:color w:val="000000"/>
               <w:sz w:val="22"/>
               <w:szCs w:val="22"/>
@@ -1093,7 +1065,7 @@
           </w:r>
           <w:r>
             <w:rPr>
-              <w:rFonts w:ascii="Arial" w:hAnsi="Arial" w:eastAsia="Arial" w:cs="Arial"/>
+              <w:rFonts w:ascii="Arial" w:eastAsia="Arial" w:hAnsi="Arial" w:cs="Arial"/>
               <w:color w:val="000000"/>
               <w:sz w:val="22"/>
               <w:szCs w:val="22"/>
@@ -1112,7 +1084,7 @@
             <w:spacing w:before="60" w:line="240" w:lineRule="auto"/>
             <w:ind w:left="720" w:firstLine="0"/>
             <w:rPr>
-              <w:rFonts w:ascii="Arial" w:hAnsi="Arial" w:eastAsia="Arial" w:cs="Arial"/>
+              <w:rFonts w:ascii="Arial" w:eastAsia="Arial" w:hAnsi="Arial" w:cs="Arial"/>
               <w:color w:val="000000"/>
               <w:sz w:val="22"/>
               <w:szCs w:val="22"/>
@@ -1121,7 +1093,7 @@
           <w:hyperlink w:anchor="_e02b1v3cpao3">
             <w:r>
               <w:rPr>
-                <w:rFonts w:ascii="Arial" w:hAnsi="Arial" w:eastAsia="Arial" w:cs="Arial"/>
+                <w:rFonts w:ascii="Arial" w:eastAsia="Arial" w:hAnsi="Arial" w:cs="Arial"/>
                 <w:color w:val="000000"/>
                 <w:sz w:val="22"/>
                 <w:szCs w:val="22"/>
@@ -1131,7 +1103,7 @@
           </w:hyperlink>
           <w:r>
             <w:rPr>
-              <w:rFonts w:ascii="Arial" w:hAnsi="Arial" w:eastAsia="Arial" w:cs="Arial"/>
+              <w:rFonts w:ascii="Arial" w:eastAsia="Arial" w:hAnsi="Arial" w:cs="Arial"/>
               <w:color w:val="000000"/>
               <w:sz w:val="22"/>
               <w:szCs w:val="22"/>
@@ -1149,7 +1121,7 @@
           </w:r>
           <w:r>
             <w:rPr>
-              <w:rFonts w:ascii="Arial" w:hAnsi="Arial" w:eastAsia="Arial" w:cs="Arial"/>
+              <w:rFonts w:ascii="Arial" w:eastAsia="Arial" w:hAnsi="Arial" w:cs="Arial"/>
               <w:color w:val="000000"/>
               <w:sz w:val="22"/>
               <w:szCs w:val="22"/>
@@ -1168,7 +1140,7 @@
             <w:spacing w:before="60" w:line="240" w:lineRule="auto"/>
             <w:ind w:left="360" w:firstLine="0"/>
             <w:rPr>
-              <w:rFonts w:ascii="Arial" w:hAnsi="Arial" w:eastAsia="Arial" w:cs="Arial"/>
+              <w:rFonts w:ascii="Arial" w:eastAsia="Arial" w:hAnsi="Arial" w:cs="Arial"/>
               <w:b/>
               <w:color w:val="000000"/>
               <w:sz w:val="22"/>
@@ -1178,7 +1150,7 @@
           <w:hyperlink w:anchor="_1aq87wgle71w">
             <w:r>
               <w:rPr>
-                <w:rFonts w:ascii="Arial" w:hAnsi="Arial" w:eastAsia="Arial" w:cs="Arial"/>
+                <w:rFonts w:ascii="Arial" w:eastAsia="Arial" w:hAnsi="Arial" w:cs="Arial"/>
                 <w:b/>
                 <w:color w:val="000000"/>
                 <w:sz w:val="22"/>
@@ -1189,7 +1161,7 @@
           </w:hyperlink>
           <w:r>
             <w:rPr>
-              <w:rFonts w:ascii="Arial" w:hAnsi="Arial" w:eastAsia="Arial" w:cs="Arial"/>
+              <w:rFonts w:ascii="Arial" w:eastAsia="Arial" w:hAnsi="Arial" w:cs="Arial"/>
               <w:b/>
               <w:color w:val="000000"/>
               <w:sz w:val="22"/>
@@ -1208,7 +1180,7 @@
           </w:r>
           <w:r>
             <w:rPr>
-              <w:rFonts w:ascii="Arial" w:hAnsi="Arial" w:eastAsia="Arial" w:cs="Arial"/>
+              <w:rFonts w:ascii="Arial" w:eastAsia="Arial" w:hAnsi="Arial" w:cs="Arial"/>
               <w:b/>
               <w:color w:val="000000"/>
               <w:sz w:val="22"/>
@@ -1228,7 +1200,7 @@
             <w:spacing w:before="60" w:line="240" w:lineRule="auto"/>
             <w:ind w:left="720" w:firstLine="0"/>
             <w:rPr>
-              <w:rFonts w:ascii="Arial" w:hAnsi="Arial" w:eastAsia="Arial" w:cs="Arial"/>
+              <w:rFonts w:ascii="Arial" w:eastAsia="Arial" w:hAnsi="Arial" w:cs="Arial"/>
               <w:color w:val="000000"/>
               <w:sz w:val="22"/>
               <w:szCs w:val="22"/>
@@ -1237,7 +1209,7 @@
           <w:hyperlink w:anchor="_uycon4ir8m5d">
             <w:r>
               <w:rPr>
-                <w:rFonts w:ascii="Arial" w:hAnsi="Arial" w:eastAsia="Arial" w:cs="Arial"/>
+                <w:rFonts w:ascii="Arial" w:eastAsia="Arial" w:hAnsi="Arial" w:cs="Arial"/>
                 <w:color w:val="000000"/>
                 <w:sz w:val="22"/>
                 <w:szCs w:val="22"/>
@@ -1247,7 +1219,7 @@
           </w:hyperlink>
           <w:r>
             <w:rPr>
-              <w:rFonts w:ascii="Arial" w:hAnsi="Arial" w:eastAsia="Arial" w:cs="Arial"/>
+              <w:rFonts w:ascii="Arial" w:eastAsia="Arial" w:hAnsi="Arial" w:cs="Arial"/>
               <w:color w:val="000000"/>
               <w:sz w:val="22"/>
               <w:szCs w:val="22"/>
@@ -1265,7 +1237,7 @@
           </w:r>
           <w:r>
             <w:rPr>
-              <w:rFonts w:ascii="Arial" w:hAnsi="Arial" w:eastAsia="Arial" w:cs="Arial"/>
+              <w:rFonts w:ascii="Arial" w:eastAsia="Arial" w:hAnsi="Arial" w:cs="Arial"/>
               <w:color w:val="000000"/>
               <w:sz w:val="22"/>
               <w:szCs w:val="22"/>
@@ -1284,7 +1256,7 @@
             <w:spacing w:before="60" w:line="240" w:lineRule="auto"/>
             <w:ind w:left="720" w:firstLine="0"/>
             <w:rPr>
-              <w:rFonts w:ascii="Arial" w:hAnsi="Arial" w:eastAsia="Arial" w:cs="Arial"/>
+              <w:rFonts w:ascii="Arial" w:eastAsia="Arial" w:hAnsi="Arial" w:cs="Arial"/>
               <w:color w:val="000000"/>
               <w:sz w:val="22"/>
               <w:szCs w:val="22"/>
@@ -1293,7 +1265,7 @@
           <w:hyperlink w:anchor="_jdaazgfxu5yb">
             <w:r>
               <w:rPr>
-                <w:rFonts w:ascii="Arial" w:hAnsi="Arial" w:eastAsia="Arial" w:cs="Arial"/>
+                <w:rFonts w:ascii="Arial" w:eastAsia="Arial" w:hAnsi="Arial" w:cs="Arial"/>
                 <w:color w:val="000000"/>
                 <w:sz w:val="22"/>
                 <w:szCs w:val="22"/>
@@ -1303,7 +1275,7 @@
           </w:hyperlink>
           <w:r>
             <w:rPr>
-              <w:rFonts w:ascii="Arial" w:hAnsi="Arial" w:eastAsia="Arial" w:cs="Arial"/>
+              <w:rFonts w:ascii="Arial" w:eastAsia="Arial" w:hAnsi="Arial" w:cs="Arial"/>
               <w:color w:val="000000"/>
               <w:sz w:val="22"/>
               <w:szCs w:val="22"/>
@@ -1321,7 +1293,7 @@
           </w:r>
           <w:r>
             <w:rPr>
-              <w:rFonts w:ascii="Arial" w:hAnsi="Arial" w:eastAsia="Arial" w:cs="Arial"/>
+              <w:rFonts w:ascii="Arial" w:eastAsia="Arial" w:hAnsi="Arial" w:cs="Arial"/>
               <w:color w:val="000000"/>
               <w:sz w:val="22"/>
               <w:szCs w:val="22"/>
@@ -1340,7 +1312,7 @@
             <w:spacing w:before="60" w:line="240" w:lineRule="auto"/>
             <w:ind w:left="360" w:firstLine="0"/>
             <w:rPr>
-              <w:rFonts w:ascii="Arial" w:hAnsi="Arial" w:eastAsia="Arial" w:cs="Arial"/>
+              <w:rFonts w:ascii="Arial" w:eastAsia="Arial" w:hAnsi="Arial" w:cs="Arial"/>
               <w:b/>
               <w:color w:val="000000"/>
               <w:sz w:val="22"/>
@@ -1350,28 +1322,18 @@
           <w:hyperlink w:anchor="_hheqeolnv6ia">
             <w:r>
               <w:rPr>
-                <w:rFonts w:ascii="Arial" w:hAnsi="Arial" w:eastAsia="Arial" w:cs="Arial"/>
+                <w:rFonts w:ascii="Arial" w:eastAsia="Arial" w:hAnsi="Arial" w:cs="Arial"/>
                 <w:b/>
                 <w:color w:val="000000"/>
                 <w:sz w:val="22"/>
                 <w:szCs w:val="22"/>
               </w:rPr>
-              <w:t>Hardware re</w:t>
-            </w:r>
-            <w:r>
-              <w:rPr>
-                <w:rFonts w:ascii="Arial" w:hAnsi="Arial" w:eastAsia="Arial" w:cs="Arial"/>
-                <w:b/>
-                <w:color w:val="000000"/>
-                <w:sz w:val="22"/>
-                <w:szCs w:val="22"/>
-              </w:rPr>
-              <w:t>quirements:</w:t>
+              <w:t>Hardware requirements:</w:t>
             </w:r>
           </w:hyperlink>
           <w:r>
             <w:rPr>
-              <w:rFonts w:ascii="Arial" w:hAnsi="Arial" w:eastAsia="Arial" w:cs="Arial"/>
+              <w:rFonts w:ascii="Arial" w:eastAsia="Arial" w:hAnsi="Arial" w:cs="Arial"/>
               <w:b/>
               <w:color w:val="000000"/>
               <w:sz w:val="22"/>
@@ -1390,7 +1352,7 @@
           </w:r>
           <w:r>
             <w:rPr>
-              <w:rFonts w:ascii="Arial" w:hAnsi="Arial" w:eastAsia="Arial" w:cs="Arial"/>
+              <w:rFonts w:ascii="Arial" w:eastAsia="Arial" w:hAnsi="Arial" w:cs="Arial"/>
               <w:b/>
               <w:color w:val="000000"/>
               <w:sz w:val="22"/>
@@ -1410,7 +1372,7 @@
             <w:spacing w:before="60" w:line="240" w:lineRule="auto"/>
             <w:ind w:left="720" w:firstLine="0"/>
             <w:rPr>
-              <w:rFonts w:ascii="Arial" w:hAnsi="Arial" w:eastAsia="Arial" w:cs="Arial"/>
+              <w:rFonts w:ascii="Arial" w:eastAsia="Arial" w:hAnsi="Arial" w:cs="Arial"/>
               <w:color w:val="000000"/>
               <w:sz w:val="22"/>
               <w:szCs w:val="22"/>
@@ -1419,7 +1381,7 @@
           <w:hyperlink w:anchor="_wcj6rbeeiq0b">
             <w:r>
               <w:rPr>
-                <w:rFonts w:ascii="Arial" w:hAnsi="Arial" w:eastAsia="Arial" w:cs="Arial"/>
+                <w:rFonts w:ascii="Arial" w:eastAsia="Arial" w:hAnsi="Arial" w:cs="Arial"/>
                 <w:color w:val="000000"/>
                 <w:sz w:val="22"/>
                 <w:szCs w:val="22"/>
@@ -1429,7 +1391,7 @@
           </w:hyperlink>
           <w:r>
             <w:rPr>
-              <w:rFonts w:ascii="Arial" w:hAnsi="Arial" w:eastAsia="Arial" w:cs="Arial"/>
+              <w:rFonts w:ascii="Arial" w:eastAsia="Arial" w:hAnsi="Arial" w:cs="Arial"/>
               <w:color w:val="000000"/>
               <w:sz w:val="22"/>
               <w:szCs w:val="22"/>
@@ -1447,7 +1409,7 @@
           </w:r>
           <w:r>
             <w:rPr>
-              <w:rFonts w:ascii="Arial" w:hAnsi="Arial" w:eastAsia="Arial" w:cs="Arial"/>
+              <w:rFonts w:ascii="Arial" w:eastAsia="Arial" w:hAnsi="Arial" w:cs="Arial"/>
               <w:color w:val="000000"/>
               <w:sz w:val="22"/>
               <w:szCs w:val="22"/>
@@ -1466,7 +1428,7 @@
             <w:spacing w:before="60" w:line="240" w:lineRule="auto"/>
             <w:ind w:left="720" w:firstLine="0"/>
             <w:rPr>
-              <w:rFonts w:ascii="Arial" w:hAnsi="Arial" w:eastAsia="Arial" w:cs="Arial"/>
+              <w:rFonts w:ascii="Arial" w:eastAsia="Arial" w:hAnsi="Arial" w:cs="Arial"/>
               <w:color w:val="000000"/>
               <w:sz w:val="22"/>
               <w:szCs w:val="22"/>
@@ -1475,7 +1437,7 @@
           <w:hyperlink w:anchor="_s95x7b24g3ga">
             <w:r>
               <w:rPr>
-                <w:rFonts w:ascii="Arial" w:hAnsi="Arial" w:eastAsia="Arial" w:cs="Arial"/>
+                <w:rFonts w:ascii="Arial" w:eastAsia="Arial" w:hAnsi="Arial" w:cs="Arial"/>
                 <w:color w:val="000000"/>
                 <w:sz w:val="22"/>
                 <w:szCs w:val="22"/>
@@ -1485,7 +1447,7 @@
           </w:hyperlink>
           <w:r>
             <w:rPr>
-              <w:rFonts w:ascii="Arial" w:hAnsi="Arial" w:eastAsia="Arial" w:cs="Arial"/>
+              <w:rFonts w:ascii="Arial" w:eastAsia="Arial" w:hAnsi="Arial" w:cs="Arial"/>
               <w:color w:val="000000"/>
               <w:sz w:val="22"/>
               <w:szCs w:val="22"/>
@@ -1503,7 +1465,7 @@
           </w:r>
           <w:r>
             <w:rPr>
-              <w:rFonts w:ascii="Arial" w:hAnsi="Arial" w:eastAsia="Arial" w:cs="Arial"/>
+              <w:rFonts w:ascii="Arial" w:eastAsia="Arial" w:hAnsi="Arial" w:cs="Arial"/>
               <w:color w:val="000000"/>
               <w:sz w:val="22"/>
               <w:szCs w:val="22"/>
@@ -1522,7 +1484,7 @@
             <w:spacing w:before="60" w:line="240" w:lineRule="auto"/>
             <w:ind w:left="720" w:firstLine="0"/>
             <w:rPr>
-              <w:rFonts w:ascii="Arial" w:hAnsi="Arial" w:eastAsia="Arial" w:cs="Arial"/>
+              <w:rFonts w:ascii="Arial" w:eastAsia="Arial" w:hAnsi="Arial" w:cs="Arial"/>
               <w:color w:val="000000"/>
               <w:sz w:val="22"/>
               <w:szCs w:val="22"/>
@@ -1531,7 +1493,7 @@
           <w:hyperlink w:anchor="_qbjsrelvcak1">
             <w:r>
               <w:rPr>
-                <w:rFonts w:ascii="Arial" w:hAnsi="Arial" w:eastAsia="Arial" w:cs="Arial"/>
+                <w:rFonts w:ascii="Arial" w:eastAsia="Arial" w:hAnsi="Arial" w:cs="Arial"/>
                 <w:color w:val="000000"/>
                 <w:sz w:val="22"/>
                 <w:szCs w:val="22"/>
@@ -1541,7 +1503,7 @@
           </w:hyperlink>
           <w:r>
             <w:rPr>
-              <w:rFonts w:ascii="Arial" w:hAnsi="Arial" w:eastAsia="Arial" w:cs="Arial"/>
+              <w:rFonts w:ascii="Arial" w:eastAsia="Arial" w:hAnsi="Arial" w:cs="Arial"/>
               <w:color w:val="000000"/>
               <w:sz w:val="22"/>
               <w:szCs w:val="22"/>
@@ -1559,7 +1521,7 @@
           </w:r>
           <w:r>
             <w:rPr>
-              <w:rFonts w:ascii="Arial" w:hAnsi="Arial" w:eastAsia="Arial" w:cs="Arial"/>
+              <w:rFonts w:ascii="Arial" w:eastAsia="Arial" w:hAnsi="Arial" w:cs="Arial"/>
               <w:color w:val="000000"/>
               <w:sz w:val="22"/>
               <w:szCs w:val="22"/>
@@ -1578,7 +1540,7 @@
             <w:spacing w:before="60" w:line="240" w:lineRule="auto"/>
             <w:ind w:left="360" w:firstLine="0"/>
             <w:rPr>
-              <w:rFonts w:ascii="Arial" w:hAnsi="Arial" w:eastAsia="Arial" w:cs="Arial"/>
+              <w:rFonts w:ascii="Arial" w:eastAsia="Arial" w:hAnsi="Arial" w:cs="Arial"/>
               <w:b/>
               <w:color w:val="000000"/>
               <w:sz w:val="22"/>
@@ -1588,7 +1550,7 @@
           <w:hyperlink w:anchor="_ckkpbd7xoo">
             <w:r>
               <w:rPr>
-                <w:rFonts w:ascii="Arial" w:hAnsi="Arial" w:eastAsia="Arial" w:cs="Arial"/>
+                <w:rFonts w:ascii="Arial" w:eastAsia="Arial" w:hAnsi="Arial" w:cs="Arial"/>
                 <w:b/>
                 <w:color w:val="000000"/>
                 <w:sz w:val="22"/>
@@ -1599,7 +1561,7 @@
           </w:hyperlink>
           <w:r>
             <w:rPr>
-              <w:rFonts w:ascii="Arial" w:hAnsi="Arial" w:eastAsia="Arial" w:cs="Arial"/>
+              <w:rFonts w:ascii="Arial" w:eastAsia="Arial" w:hAnsi="Arial" w:cs="Arial"/>
               <w:b/>
               <w:color w:val="000000"/>
               <w:sz w:val="22"/>
@@ -1618,7 +1580,7 @@
           </w:r>
           <w:r>
             <w:rPr>
-              <w:rFonts w:ascii="Arial" w:hAnsi="Arial" w:eastAsia="Arial" w:cs="Arial"/>
+              <w:rFonts w:ascii="Arial" w:eastAsia="Arial" w:hAnsi="Arial" w:cs="Arial"/>
               <w:b/>
               <w:color w:val="000000"/>
               <w:sz w:val="22"/>
@@ -1638,7 +1600,7 @@
             <w:spacing w:before="60" w:line="240" w:lineRule="auto"/>
             <w:ind w:left="720" w:firstLine="0"/>
             <w:rPr>
-              <w:rFonts w:ascii="Arial" w:hAnsi="Arial" w:eastAsia="Arial" w:cs="Arial"/>
+              <w:rFonts w:ascii="Arial" w:eastAsia="Arial" w:hAnsi="Arial" w:cs="Arial"/>
               <w:color w:val="000000"/>
               <w:sz w:val="22"/>
               <w:szCs w:val="22"/>
@@ -1647,7 +1609,7 @@
           <w:hyperlink w:anchor="_ox13err11dnj">
             <w:r>
               <w:rPr>
-                <w:rFonts w:ascii="Arial" w:hAnsi="Arial" w:eastAsia="Arial" w:cs="Arial"/>
+                <w:rFonts w:ascii="Arial" w:eastAsia="Arial" w:hAnsi="Arial" w:cs="Arial"/>
                 <w:color w:val="000000"/>
                 <w:sz w:val="22"/>
                 <w:szCs w:val="22"/>
@@ -1657,7 +1619,7 @@
           </w:hyperlink>
           <w:r>
             <w:rPr>
-              <w:rFonts w:ascii="Arial" w:hAnsi="Arial" w:eastAsia="Arial" w:cs="Arial"/>
+              <w:rFonts w:ascii="Arial" w:eastAsia="Arial" w:hAnsi="Arial" w:cs="Arial"/>
               <w:color w:val="000000"/>
               <w:sz w:val="22"/>
               <w:szCs w:val="22"/>
@@ -1675,7 +1637,7 @@
           </w:r>
           <w:r>
             <w:rPr>
-              <w:rFonts w:ascii="Arial" w:hAnsi="Arial" w:eastAsia="Arial" w:cs="Arial"/>
+              <w:rFonts w:ascii="Arial" w:eastAsia="Arial" w:hAnsi="Arial" w:cs="Arial"/>
               <w:color w:val="000000"/>
               <w:sz w:val="22"/>
               <w:szCs w:val="22"/>
@@ -1735,7 +1697,7 @@
             <w:spacing w:before="60" w:line="240" w:lineRule="auto"/>
             <w:ind w:left="360" w:firstLine="0"/>
             <w:rPr>
-              <w:rFonts w:ascii="Arial" w:hAnsi="Arial" w:eastAsia="Arial" w:cs="Arial"/>
+              <w:rFonts w:ascii="Arial" w:eastAsia="Arial" w:hAnsi="Arial" w:cs="Arial"/>
               <w:b/>
               <w:color w:val="000000"/>
               <w:sz w:val="22"/>
@@ -1745,7 +1707,7 @@
           <w:hyperlink w:anchor="_k55yropt4gl7">
             <w:r>
               <w:rPr>
-                <w:rFonts w:ascii="Arial" w:hAnsi="Arial" w:eastAsia="Arial" w:cs="Arial"/>
+                <w:rFonts w:ascii="Arial" w:eastAsia="Arial" w:hAnsi="Arial" w:cs="Arial"/>
                 <w:b/>
                 <w:color w:val="000000"/>
                 <w:sz w:val="22"/>
@@ -1756,7 +1718,7 @@
           </w:hyperlink>
           <w:r>
             <w:rPr>
-              <w:rFonts w:ascii="Arial" w:hAnsi="Arial" w:eastAsia="Arial" w:cs="Arial"/>
+              <w:rFonts w:ascii="Arial" w:eastAsia="Arial" w:hAnsi="Arial" w:cs="Arial"/>
               <w:b/>
               <w:color w:val="000000"/>
               <w:sz w:val="22"/>
@@ -1775,7 +1737,7 @@
           </w:r>
           <w:r>
             <w:rPr>
-              <w:rFonts w:ascii="Arial" w:hAnsi="Arial" w:eastAsia="Arial" w:cs="Arial"/>
+              <w:rFonts w:ascii="Arial" w:eastAsia="Arial" w:hAnsi="Arial" w:cs="Arial"/>
               <w:b/>
               <w:color w:val="000000"/>
               <w:sz w:val="22"/>
@@ -1795,7 +1757,7 @@
             <w:spacing w:before="60" w:line="240" w:lineRule="auto"/>
             <w:ind w:left="360" w:firstLine="0"/>
             <w:rPr>
-              <w:rFonts w:ascii="Arial" w:hAnsi="Arial" w:eastAsia="Arial" w:cs="Arial"/>
+              <w:rFonts w:ascii="Arial" w:eastAsia="Arial" w:hAnsi="Arial" w:cs="Arial"/>
               <w:b/>
               <w:color w:val="000000"/>
               <w:sz w:val="22"/>
@@ -1805,7 +1767,7 @@
           <w:hyperlink w:anchor="_cwmtjq1brli6">
             <w:r>
               <w:rPr>
-                <w:rFonts w:ascii="Arial" w:hAnsi="Arial" w:eastAsia="Arial" w:cs="Arial"/>
+                <w:rFonts w:ascii="Arial" w:eastAsia="Arial" w:hAnsi="Arial" w:cs="Arial"/>
                 <w:b/>
                 <w:color w:val="000000"/>
                 <w:sz w:val="22"/>
@@ -1816,7 +1778,7 @@
           </w:hyperlink>
           <w:r>
             <w:rPr>
-              <w:rFonts w:ascii="Arial" w:hAnsi="Arial" w:eastAsia="Arial" w:cs="Arial"/>
+              <w:rFonts w:ascii="Arial" w:eastAsia="Arial" w:hAnsi="Arial" w:cs="Arial"/>
               <w:b/>
               <w:color w:val="000000"/>
               <w:sz w:val="22"/>
@@ -1835,7 +1797,7 @@
           </w:r>
           <w:r>
             <w:rPr>
-              <w:rFonts w:ascii="Arial" w:hAnsi="Arial" w:eastAsia="Arial" w:cs="Arial"/>
+              <w:rFonts w:ascii="Arial" w:eastAsia="Arial" w:hAnsi="Arial" w:cs="Arial"/>
               <w:b/>
               <w:color w:val="000000"/>
               <w:sz w:val="22"/>
@@ -1855,7 +1817,7 @@
             <w:spacing w:before="60" w:line="240" w:lineRule="auto"/>
             <w:ind w:left="720" w:firstLine="0"/>
             <w:rPr>
-              <w:rFonts w:ascii="Arial" w:hAnsi="Arial" w:eastAsia="Arial" w:cs="Arial"/>
+              <w:rFonts w:ascii="Arial" w:eastAsia="Arial" w:hAnsi="Arial" w:cs="Arial"/>
               <w:color w:val="000000"/>
               <w:sz w:val="22"/>
               <w:szCs w:val="22"/>
@@ -1864,7 +1826,7 @@
           <w:hyperlink w:anchor="_pfhpu4kqtuht">
             <w:r>
               <w:rPr>
-                <w:rFonts w:ascii="Arial" w:hAnsi="Arial" w:eastAsia="Arial" w:cs="Arial"/>
+                <w:rFonts w:ascii="Arial" w:eastAsia="Arial" w:hAnsi="Arial" w:cs="Arial"/>
                 <w:color w:val="000000"/>
                 <w:sz w:val="22"/>
                 <w:szCs w:val="22"/>
@@ -1874,7 +1836,7 @@
           </w:hyperlink>
           <w:r>
             <w:rPr>
-              <w:rFonts w:ascii="Arial" w:hAnsi="Arial" w:eastAsia="Arial" w:cs="Arial"/>
+              <w:rFonts w:ascii="Arial" w:eastAsia="Arial" w:hAnsi="Arial" w:cs="Arial"/>
               <w:color w:val="000000"/>
               <w:sz w:val="22"/>
               <w:szCs w:val="22"/>
@@ -1892,7 +1854,7 @@
           </w:r>
           <w:r>
             <w:rPr>
-              <w:rFonts w:ascii="Arial" w:hAnsi="Arial" w:eastAsia="Arial" w:cs="Arial"/>
+              <w:rFonts w:ascii="Arial" w:eastAsia="Arial" w:hAnsi="Arial" w:cs="Arial"/>
               <w:color w:val="000000"/>
               <w:sz w:val="22"/>
               <w:szCs w:val="22"/>
@@ -1911,7 +1873,7 @@
             <w:spacing w:before="60" w:line="240" w:lineRule="auto"/>
             <w:ind w:left="720" w:firstLine="0"/>
             <w:rPr>
-              <w:rFonts w:ascii="Arial" w:hAnsi="Arial" w:eastAsia="Arial" w:cs="Arial"/>
+              <w:rFonts w:ascii="Arial" w:eastAsia="Arial" w:hAnsi="Arial" w:cs="Arial"/>
               <w:color w:val="000000"/>
               <w:sz w:val="22"/>
               <w:szCs w:val="22"/>
@@ -1920,7 +1882,7 @@
           <w:hyperlink w:anchor="_hhkraecu84ss">
             <w:r>
               <w:rPr>
-                <w:rFonts w:ascii="Arial" w:hAnsi="Arial" w:eastAsia="Arial" w:cs="Arial"/>
+                <w:rFonts w:ascii="Arial" w:eastAsia="Arial" w:hAnsi="Arial" w:cs="Arial"/>
                 <w:color w:val="000000"/>
                 <w:sz w:val="22"/>
                 <w:szCs w:val="22"/>
@@ -1930,7 +1892,7 @@
           </w:hyperlink>
           <w:r>
             <w:rPr>
-              <w:rFonts w:ascii="Arial" w:hAnsi="Arial" w:eastAsia="Arial" w:cs="Arial"/>
+              <w:rFonts w:ascii="Arial" w:eastAsia="Arial" w:hAnsi="Arial" w:cs="Arial"/>
               <w:color w:val="000000"/>
               <w:sz w:val="22"/>
               <w:szCs w:val="22"/>
@@ -1948,7 +1910,7 @@
           </w:r>
           <w:r>
             <w:rPr>
-              <w:rFonts w:ascii="Arial" w:hAnsi="Arial" w:eastAsia="Arial" w:cs="Arial"/>
+              <w:rFonts w:ascii="Arial" w:eastAsia="Arial" w:hAnsi="Arial" w:cs="Arial"/>
               <w:color w:val="000000"/>
               <w:sz w:val="22"/>
               <w:szCs w:val="22"/>
@@ -2011,7 +1973,7 @@
             <w:spacing w:before="60" w:line="240" w:lineRule="auto"/>
             <w:ind w:left="360" w:firstLine="0"/>
             <w:rPr>
-              <w:rFonts w:ascii="Arial" w:hAnsi="Arial" w:eastAsia="Arial" w:cs="Arial"/>
+              <w:rFonts w:ascii="Arial" w:eastAsia="Arial" w:hAnsi="Arial" w:cs="Arial"/>
               <w:b/>
               <w:color w:val="000000"/>
               <w:sz w:val="22"/>
@@ -2021,7 +1983,7 @@
           <w:hyperlink w:anchor="_5zz98om3cfe3">
             <w:r>
               <w:rPr>
-                <w:rFonts w:ascii="Arial" w:hAnsi="Arial" w:eastAsia="Arial" w:cs="Arial"/>
+                <w:rFonts w:ascii="Arial" w:eastAsia="Arial" w:hAnsi="Arial" w:cs="Arial"/>
                 <w:b/>
                 <w:color w:val="000000"/>
                 <w:sz w:val="22"/>
@@ -2032,7 +1994,7 @@
           </w:hyperlink>
           <w:r>
             <w:rPr>
-              <w:rFonts w:ascii="Arial" w:hAnsi="Arial" w:eastAsia="Arial" w:cs="Arial"/>
+              <w:rFonts w:ascii="Arial" w:eastAsia="Arial" w:hAnsi="Arial" w:cs="Arial"/>
               <w:b/>
               <w:color w:val="000000"/>
               <w:sz w:val="22"/>
@@ -2051,7 +2013,7 @@
           </w:r>
           <w:r>
             <w:rPr>
-              <w:rFonts w:ascii="Arial" w:hAnsi="Arial" w:eastAsia="Arial" w:cs="Arial"/>
+              <w:rFonts w:ascii="Arial" w:eastAsia="Arial" w:hAnsi="Arial" w:cs="Arial"/>
               <w:b/>
               <w:color w:val="000000"/>
               <w:sz w:val="22"/>
@@ -2103,7 +2065,7 @@
             <w:spacing w:before="60" w:line="240" w:lineRule="auto"/>
             <w:ind w:left="360" w:firstLine="0"/>
             <w:rPr>
-              <w:rFonts w:ascii="Arial" w:hAnsi="Arial" w:eastAsia="Arial" w:cs="Arial"/>
+              <w:rFonts w:ascii="Arial" w:eastAsia="Arial" w:hAnsi="Arial" w:cs="Arial"/>
               <w:b/>
               <w:color w:val="000000"/>
               <w:sz w:val="22"/>
@@ -2113,7 +2075,7 @@
           <w:hyperlink w:anchor="_s1qx1ikn4w2h">
             <w:r>
               <w:rPr>
-                <w:rFonts w:ascii="Arial" w:hAnsi="Arial" w:eastAsia="Arial" w:cs="Arial"/>
+                <w:rFonts w:ascii="Arial" w:eastAsia="Arial" w:hAnsi="Arial" w:cs="Arial"/>
                 <w:b/>
                 <w:color w:val="000000"/>
                 <w:sz w:val="22"/>
@@ -2124,7 +2086,7 @@
           </w:hyperlink>
           <w:r>
             <w:rPr>
-              <w:rFonts w:ascii="Arial" w:hAnsi="Arial" w:eastAsia="Arial" w:cs="Arial"/>
+              <w:rFonts w:ascii="Arial" w:eastAsia="Arial" w:hAnsi="Arial" w:cs="Arial"/>
               <w:b/>
               <w:color w:val="000000"/>
               <w:sz w:val="22"/>
@@ -2143,7 +2105,7 @@
           </w:r>
           <w:r>
             <w:rPr>
-              <w:rFonts w:ascii="Arial" w:hAnsi="Arial" w:eastAsia="Arial" w:cs="Arial"/>
+              <w:rFonts w:ascii="Arial" w:eastAsia="Arial" w:hAnsi="Arial" w:cs="Arial"/>
               <w:b/>
               <w:color w:val="000000"/>
               <w:sz w:val="22"/>
@@ -2163,7 +2125,7 @@
             <w:spacing w:before="60" w:line="240" w:lineRule="auto"/>
             <w:ind w:left="720" w:firstLine="0"/>
             <w:rPr>
-              <w:rFonts w:ascii="Arial" w:hAnsi="Arial" w:eastAsia="Arial" w:cs="Arial"/>
+              <w:rFonts w:ascii="Arial" w:eastAsia="Arial" w:hAnsi="Arial" w:cs="Arial"/>
               <w:color w:val="000000"/>
               <w:sz w:val="22"/>
               <w:szCs w:val="22"/>
@@ -2172,26 +2134,17 @@
           <w:hyperlink w:anchor="_rbraqm8fe3km">
             <w:r>
               <w:rPr>
-                <w:rFonts w:ascii="Arial" w:hAnsi="Arial" w:eastAsia="Arial" w:cs="Arial"/>
+                <w:rFonts w:ascii="Arial" w:eastAsia="Arial" w:hAnsi="Arial" w:cs="Arial"/>
                 <w:color w:val="000000"/>
                 <w:sz w:val="22"/>
                 <w:szCs w:val="22"/>
               </w:rPr>
-              <w:t>S</w:t>
-            </w:r>
-            <w:r>
-              <w:rPr>
-                <w:rFonts w:ascii="Arial" w:hAnsi="Arial" w:eastAsia="Arial" w:cs="Arial"/>
-                <w:color w:val="000000"/>
-                <w:sz w:val="22"/>
-                <w:szCs w:val="22"/>
-              </w:rPr>
-              <w:t>oftware Architecture</w:t>
+              <w:t>Software Architecture</w:t>
             </w:r>
           </w:hyperlink>
           <w:r>
             <w:rPr>
-              <w:rFonts w:ascii="Arial" w:hAnsi="Arial" w:eastAsia="Arial" w:cs="Arial"/>
+              <w:rFonts w:ascii="Arial" w:eastAsia="Arial" w:hAnsi="Arial" w:cs="Arial"/>
               <w:color w:val="000000"/>
               <w:sz w:val="22"/>
               <w:szCs w:val="22"/>
@@ -2209,7 +2162,7 @@
           </w:r>
           <w:r>
             <w:rPr>
-              <w:rFonts w:ascii="Arial" w:hAnsi="Arial" w:eastAsia="Arial" w:cs="Arial"/>
+              <w:rFonts w:ascii="Arial" w:eastAsia="Arial" w:hAnsi="Arial" w:cs="Arial"/>
               <w:color w:val="000000"/>
               <w:sz w:val="22"/>
               <w:szCs w:val="22"/>
@@ -2228,7 +2181,7 @@
             <w:spacing w:before="60" w:line="240" w:lineRule="auto"/>
             <w:ind w:left="720" w:firstLine="0"/>
             <w:rPr>
-              <w:rFonts w:ascii="Arial" w:hAnsi="Arial" w:eastAsia="Arial" w:cs="Arial"/>
+              <w:rFonts w:ascii="Arial" w:eastAsia="Arial" w:hAnsi="Arial" w:cs="Arial"/>
               <w:color w:val="000000"/>
               <w:sz w:val="22"/>
               <w:szCs w:val="22"/>
@@ -2237,7 +2190,7 @@
           <w:hyperlink w:anchor="_gvy56rxudtc8">
             <w:r>
               <w:rPr>
-                <w:rFonts w:ascii="Arial" w:hAnsi="Arial" w:eastAsia="Arial" w:cs="Arial"/>
+                <w:rFonts w:ascii="Arial" w:eastAsia="Arial" w:hAnsi="Arial" w:cs="Arial"/>
                 <w:color w:val="000000"/>
                 <w:sz w:val="22"/>
                 <w:szCs w:val="22"/>
@@ -2247,7 +2200,7 @@
           </w:hyperlink>
           <w:r>
             <w:rPr>
-              <w:rFonts w:ascii="Arial" w:hAnsi="Arial" w:eastAsia="Arial" w:cs="Arial"/>
+              <w:rFonts w:ascii="Arial" w:eastAsia="Arial" w:hAnsi="Arial" w:cs="Arial"/>
               <w:color w:val="000000"/>
               <w:sz w:val="22"/>
               <w:szCs w:val="22"/>
@@ -2265,7 +2218,7 @@
           </w:r>
           <w:r>
             <w:rPr>
-              <w:rFonts w:ascii="Arial" w:hAnsi="Arial" w:eastAsia="Arial" w:cs="Arial"/>
+              <w:rFonts w:ascii="Arial" w:eastAsia="Arial" w:hAnsi="Arial" w:cs="Arial"/>
               <w:color w:val="000000"/>
               <w:sz w:val="22"/>
               <w:szCs w:val="22"/>
@@ -2284,7 +2237,7 @@
             <w:spacing w:before="60" w:line="240" w:lineRule="auto"/>
             <w:ind w:left="360" w:firstLine="0"/>
             <w:rPr>
-              <w:rFonts w:ascii="Arial" w:hAnsi="Arial" w:eastAsia="Arial" w:cs="Arial"/>
+              <w:rFonts w:ascii="Arial" w:eastAsia="Arial" w:hAnsi="Arial" w:cs="Arial"/>
               <w:b/>
               <w:color w:val="000000"/>
               <w:sz w:val="22"/>
@@ -2294,7 +2247,7 @@
           <w:hyperlink w:anchor="_kqscq1jvgzb5">
             <w:r>
               <w:rPr>
-                <w:rFonts w:ascii="Arial" w:hAnsi="Arial" w:eastAsia="Arial" w:cs="Arial"/>
+                <w:rFonts w:ascii="Arial" w:eastAsia="Arial" w:hAnsi="Arial" w:cs="Arial"/>
                 <w:b/>
                 <w:color w:val="000000"/>
                 <w:sz w:val="22"/>
@@ -2305,7 +2258,7 @@
           </w:hyperlink>
           <w:r>
             <w:rPr>
-              <w:rFonts w:ascii="Arial" w:hAnsi="Arial" w:eastAsia="Arial" w:cs="Arial"/>
+              <w:rFonts w:ascii="Arial" w:eastAsia="Arial" w:hAnsi="Arial" w:cs="Arial"/>
               <w:b/>
               <w:color w:val="000000"/>
               <w:sz w:val="22"/>
@@ -2324,7 +2277,7 @@
           </w:r>
           <w:r>
             <w:rPr>
-              <w:rFonts w:ascii="Arial" w:hAnsi="Arial" w:eastAsia="Arial" w:cs="Arial"/>
+              <w:rFonts w:ascii="Arial" w:eastAsia="Arial" w:hAnsi="Arial" w:cs="Arial"/>
               <w:b/>
               <w:color w:val="000000"/>
               <w:sz w:val="22"/>
@@ -2480,7 +2433,7 @@
             <w:spacing w:before="60" w:line="240" w:lineRule="auto"/>
             <w:ind w:left="360" w:firstLine="0"/>
             <w:rPr>
-              <w:rFonts w:ascii="Arial" w:hAnsi="Arial" w:eastAsia="Arial" w:cs="Arial"/>
+              <w:rFonts w:ascii="Arial" w:eastAsia="Arial" w:hAnsi="Arial" w:cs="Arial"/>
               <w:b/>
               <w:color w:val="000000"/>
               <w:sz w:val="22"/>
@@ -2490,7 +2443,7 @@
           <w:hyperlink w:anchor="_6r2051r5inpr">
             <w:r>
               <w:rPr>
-                <w:rFonts w:ascii="Arial" w:hAnsi="Arial" w:eastAsia="Arial" w:cs="Arial"/>
+                <w:rFonts w:ascii="Arial" w:eastAsia="Arial" w:hAnsi="Arial" w:cs="Arial"/>
                 <w:b/>
                 <w:color w:val="000000"/>
                 <w:sz w:val="22"/>
@@ -2501,7 +2454,7 @@
           </w:hyperlink>
           <w:r>
             <w:rPr>
-              <w:rFonts w:ascii="Arial" w:hAnsi="Arial" w:eastAsia="Arial" w:cs="Arial"/>
+              <w:rFonts w:ascii="Arial" w:eastAsia="Arial" w:hAnsi="Arial" w:cs="Arial"/>
               <w:b/>
               <w:color w:val="000000"/>
               <w:sz w:val="22"/>
@@ -2520,7 +2473,7 @@
           </w:r>
           <w:r>
             <w:rPr>
-              <w:rFonts w:ascii="Arial" w:hAnsi="Arial" w:eastAsia="Arial" w:cs="Arial"/>
+              <w:rFonts w:ascii="Arial" w:eastAsia="Arial" w:hAnsi="Arial" w:cs="Arial"/>
               <w:b/>
               <w:color w:val="000000"/>
               <w:sz w:val="22"/>
@@ -2548,13 +2501,7 @@
               <w:rPr>
                 <w:b/>
               </w:rPr>
-              <w:t>Envir</w:t>
-            </w:r>
-            <w:r>
-              <w:rPr>
-                <w:b/>
-              </w:rPr>
-              <w:t>onmental Issue</w:t>
+              <w:t>Environmental Issue</w:t>
             </w:r>
           </w:hyperlink>
           <w:r>
@@ -2675,7 +2622,7 @@
             <w:spacing w:before="200" w:after="80" w:line="240" w:lineRule="auto"/>
             <w:ind w:firstLine="0"/>
             <w:rPr>
-              <w:rFonts w:ascii="Arial" w:hAnsi="Arial" w:eastAsia="Arial" w:cs="Arial"/>
+              <w:rFonts w:ascii="Arial" w:eastAsia="Arial" w:hAnsi="Arial" w:cs="Arial"/>
               <w:b/>
               <w:color w:val="000000"/>
               <w:sz w:val="22"/>
@@ -2685,7 +2632,7 @@
           <w:hyperlink w:anchor="_8fp4r69a1dq9">
             <w:r>
               <w:rPr>
-                <w:rFonts w:ascii="Arial" w:hAnsi="Arial" w:eastAsia="Arial" w:cs="Arial"/>
+                <w:rFonts w:ascii="Arial" w:eastAsia="Arial" w:hAnsi="Arial" w:cs="Arial"/>
                 <w:b/>
                 <w:color w:val="000000"/>
                 <w:sz w:val="22"/>
@@ -2696,7 +2643,7 @@
           </w:hyperlink>
           <w:r>
             <w:rPr>
-              <w:rFonts w:ascii="Arial" w:hAnsi="Arial" w:eastAsia="Arial" w:cs="Arial"/>
+              <w:rFonts w:ascii="Arial" w:eastAsia="Arial" w:hAnsi="Arial" w:cs="Arial"/>
               <w:b/>
               <w:color w:val="000000"/>
               <w:sz w:val="22"/>
@@ -2715,7 +2662,7 @@
           </w:r>
           <w:r>
             <w:rPr>
-              <w:rFonts w:ascii="Arial" w:hAnsi="Arial" w:eastAsia="Arial" w:cs="Arial"/>
+              <w:rFonts w:ascii="Arial" w:eastAsia="Arial" w:hAnsi="Arial" w:cs="Arial"/>
               <w:b/>
               <w:color w:val="000000"/>
               <w:sz w:val="22"/>
@@ -2773,7 +2720,7 @@
           <w:szCs w:val="36"/>
         </w:rPr>
       </w:pPr>
-      <w:bookmarkStart w:name="_860mpljjs3b2" w:colFirst="0" w:colLast="0" w:id="0"/>
+      <w:bookmarkStart w:id="0" w:name="_860mpljjs3b2" w:colFirst="0" w:colLast="0"/>
       <w:bookmarkEnd w:id="0"/>
       <w:r>
         <w:rPr>
@@ -2862,10 +2809,7 @@
         <w:jc w:val="both"/>
       </w:pPr>
       <w:r>
-        <w:t xml:space="preserve">Similar systems in the market come with specifications like auto watering and grow lights and small pods for growing the plants. Initially, they provide pods or capsules. Inside pods, consumers buy seed from the market or buy it alongside the product, buy </w:t>
-      </w:r>
-      <w:r>
-        <w:t xml:space="preserve">soil from the market and use the soil and the seeds to grow plants or herbs according to their requirements. This kind of system has auto watering but the amount of water is fixed. This system also contains grow lights and their timings are fixed. </w:t>
+        <w:t xml:space="preserve">Similar systems in the market come with specifications like auto watering and grow lights and small pods for growing the plants. Initially, they provide pods or capsules. Inside pods, consumers buy seed from the market or buy it alongside the product, buy soil from the market and use the soil and the seeds to grow plants or herbs according to their requirements. This kind of system has auto watering but the amount of water is fixed. This system also contains grow lights and their timings are fixed. </w:t>
       </w:r>
     </w:p>
     <w:p>
@@ -2874,10 +2818,7 @@
         <w:jc w:val="both"/>
       </w:pPr>
       <w:r>
-        <w:t xml:space="preserve">One of </w:t>
-      </w:r>
-      <w:r>
-        <w:t>the products that are available inside the market is The Smart Garden 9. The specifications are as listed below</w:t>
+        <w:t>One of the products that are available inside the market is The Smart Garden 9. The specifications are as listed below</w:t>
       </w:r>
     </w:p>
     <w:p>
@@ -2981,10 +2922,7 @@
         </w:rPr>
       </w:pPr>
       <w:r>
-        <w:t>This system comes with an option of capsules that already have seed</w:t>
-      </w:r>
-      <w:r>
-        <w:t>s embedded inside them.</w:t>
+        <w:t>This system comes with an option of capsules that already have seeds embedded inside them.</w:t>
       </w:r>
       <w:r>
         <w:rPr>
@@ -3049,10 +2987,7 @@
         <w:jc w:val="both"/>
       </w:pPr>
       <w:r>
-        <w:t>The system is only directed towards one type of plan</w:t>
-      </w:r>
-      <w:r>
-        <w:t xml:space="preserve">ts </w:t>
+        <w:t xml:space="preserve">The system is only directed towards one type of plants </w:t>
       </w:r>
     </w:p>
     <w:p>
@@ -3061,10 +2996,7 @@
         <w:jc w:val="both"/>
       </w:pPr>
       <w:r>
-        <w:t>Diff</w:t>
-      </w:r>
-      <w:r>
-        <w:t xml:space="preserve">erent types of plants need different types of </w:t>
+        <w:t xml:space="preserve">Different types of plants need different types of </w:t>
       </w:r>
       <w:proofErr w:type="gramStart"/>
       <w:r>
@@ -3080,10 +3012,7 @@
       </w:r>
       <w:proofErr w:type="gramEnd"/>
       <w:r>
-        <w:t xml:space="preserve"> plants like Black Olives, Ficus &amp; Areca need high moistu</w:t>
-      </w:r>
-      <w:r>
-        <w:t>re while ornamental plants like Aloe, Jade plant &amp; Cactus need dry soil to grow.</w:t>
+        <w:t xml:space="preserve"> plants like Black Olives, Ficus &amp; Areca need high moisture while ornamental plants like Aloe, Jade plant &amp; Cactus need dry soil to grow.</w:t>
       </w:r>
     </w:p>
     <w:p>
@@ -3106,10 +3035,7 @@
         <w:jc w:val="both"/>
       </w:pPr>
       <w:r>
-        <w:t xml:space="preserve">As mentioned in this project all the systems are kept under the automatic mode, this makes the consumer lose control over the </w:t>
-      </w:r>
-      <w:r>
-        <w:t xml:space="preserve">plants which the consumer might not like. For </w:t>
+        <w:t xml:space="preserve">As mentioned in this project all the systems are kept under the automatic mode, this makes the consumer lose control over the plants which the consumer might not like. For </w:t>
       </w:r>
       <w:proofErr w:type="gramStart"/>
       <w:r>
@@ -3117,10 +3043,7 @@
       </w:r>
       <w:proofErr w:type="gramEnd"/>
       <w:r>
-        <w:t xml:space="preserve"> privilege of control is still required as it is their plants and they must need an option where they can switch to the manual mode of operation and give commands to the system accordingly. Furth</w:t>
-      </w:r>
-      <w:r>
-        <w:t>ermore, it acts as a backup in case of any failure in the system.</w:t>
+        <w:t xml:space="preserve"> privilege of control is still required as it is their plants and they must need an option where they can switch to the manual mode of operation and give commands to the system accordingly. Furthermore, it acts as a backup in case of any failure in the system.</w:t>
       </w:r>
     </w:p>
     <w:p>
@@ -3151,10 +3074,7 @@
       </w:r>
       <w:proofErr w:type="gramEnd"/>
       <w:r>
-        <w:t xml:space="preserve"> there are no sensors to detect whether the amount is suffic</w:t>
-      </w:r>
-      <w:r>
-        <w:t xml:space="preserve">ient for that particular plant or not. This makes real-time operations hard and makes the project suitable for one type of plant only. Sensors like Soil Moisture, Temperature sensors &amp; Light Sensors, </w:t>
+        <w:t xml:space="preserve"> there are no sensors to detect whether the amount is sufficient for that particular plant or not. This makes real-time operations hard and makes the project suitable for one type of plant only. Sensors like Soil Moisture, Temperature sensors &amp; Light Sensors, </w:t>
       </w:r>
       <w:proofErr w:type="spellStart"/>
       <w:r>
@@ -3162,10 +3082,7 @@
       </w:r>
       <w:proofErr w:type="spellEnd"/>
       <w:r>
-        <w:t xml:space="preserve"> could be used in the project to maintain a steady at</w:t>
-      </w:r>
-      <w:r>
-        <w:t>mosphere for a plant to grow.</w:t>
+        <w:t xml:space="preserve"> could be used in the project to maintain a steady atmosphere for a plant to grow.</w:t>
       </w:r>
     </w:p>
     <w:p>
@@ -3195,10 +3112,7 @@
       </w:r>
       <w:proofErr w:type="spellEnd"/>
       <w:r>
-        <w:t xml:space="preserve"> require continuous. The Ultra-Flexible Continuous checking.</w:t>
-      </w:r>
-      <w:r>
-        <w:t xml:space="preserve"> This project shows no real-time data of these parameters which is a huge backlash.</w:t>
+        <w:t xml:space="preserve"> require continuous. The Ultra-Flexible Continuous checking. This project shows no real-time data of these parameters which is a huge backlash.</w:t>
       </w:r>
     </w:p>
     <w:p>
@@ -3230,10 +3144,7 @@
       </w:r>
       <w:proofErr w:type="gramEnd"/>
       <w:r>
-        <w:t xml:space="preserve"> technology where a person can monitor, access, and change the system parameters</w:t>
-      </w:r>
-      <w:r>
-        <w:t xml:space="preserve">. It could be a useful tool as through cloud storage and IoT we can manage the system remotely. </w:t>
+        <w:t xml:space="preserve"> technology where a person can monitor, access, and change the system parameters. It could be a useful tool as through cloud storage and IoT we can manage the system remotely. </w:t>
       </w:r>
     </w:p>
     <w:p>
@@ -3263,17 +3174,14 @@
         <w:jc w:val="both"/>
       </w:pPr>
       <w:r>
-        <w:t>The last and foremost limitation of the project is its inability to detect any kind of disease. As research shows that the</w:t>
-      </w:r>
-      <w:r>
-        <w:t xml:space="preserve"> untreated disease may cause the death of a plant. Therefore, the detection of the disease is paramount. Even though under perfect conditions, common diseases like Botrytis, Leaf spot, Black Leg can cause serious damage to the plants.</w:t>
+        <w:t>The last and foremost limitation of the project is its inability to detect any kind of disease. As research shows that the untreated disease may cause the death of a plant. Therefore, the detection of the disease is paramount. Even though under perfect conditions, common diseases like Botrytis, Leaf spot, Black Leg can cause serious damage to the plants.</w:t>
       </w:r>
     </w:p>
     <w:p>
       <w:pPr>
         <w:pStyle w:val="Title"/>
       </w:pPr>
-      <w:bookmarkStart w:name="_xp3sauabkm6z" w:colFirst="0" w:colLast="0" w:id="1"/>
+      <w:bookmarkStart w:id="1" w:name="_xp3sauabkm6z" w:colFirst="0" w:colLast="0"/>
       <w:bookmarkEnd w:id="1"/>
       <w:r>
         <w:br w:type="page"/>
@@ -3283,14 +3191,11 @@
       <w:pPr>
         <w:pStyle w:val="Heading1"/>
       </w:pPr>
-      <w:bookmarkStart w:name="_g2t8ue8zgtft" w:colFirst="0" w:colLast="0" w:id="2"/>
+      <w:bookmarkStart w:id="2" w:name="_g2t8ue8zgtft" w:colFirst="0" w:colLast="0"/>
       <w:bookmarkEnd w:id="2"/>
       <w:r>
         <w:lastRenderedPageBreak/>
-        <w:t>PART I: Initial Sol</w:t>
-      </w:r>
-      <w:r>
-        <w:t>ution</w:t>
+        <w:t>PART I: Initial Solution</w:t>
       </w:r>
     </w:p>
     <w:p>
@@ -3313,7 +3218,7 @@
       <w:pPr>
         <w:pStyle w:val="Heading2"/>
       </w:pPr>
-      <w:bookmarkStart w:name="_6yw4ybmkfb05" w:colFirst="0" w:colLast="0" w:id="3"/>
+      <w:bookmarkStart w:id="3" w:name="_6yw4ybmkfb05" w:colFirst="0" w:colLast="0"/>
       <w:bookmarkEnd w:id="3"/>
       <w:r>
         <w:t>Concept Introduction</w:t>
@@ -3323,7 +3228,7 @@
       <w:pPr>
         <w:pStyle w:val="Heading3"/>
       </w:pPr>
-      <w:bookmarkStart w:name="_4jqj8seh5u8h" w:colFirst="0" w:colLast="0" w:id="4"/>
+      <w:bookmarkStart w:id="4" w:name="_4jqj8seh5u8h" w:colFirst="0" w:colLast="0"/>
       <w:bookmarkEnd w:id="4"/>
       <w:r>
         <w:t xml:space="preserve">A Study Case: </w:t>
@@ -3336,10 +3241,7 @@
         <w:jc w:val="both"/>
       </w:pPr>
       <w:r>
-        <w:t>More and more people are having a hobby of growing plants, herbs indoors, etc. What is the reason behind this trend? In this section, we wi</w:t>
-      </w:r>
-      <w:r>
-        <w:t>ll be exploring the benefits of interior plants.</w:t>
+        <w:t>More and more people are having a hobby of growing plants, herbs indoors, etc. What is the reason behind this trend? In this section, we will be exploring the benefits of interior plants.</w:t>
       </w:r>
     </w:p>
     <w:p>
@@ -3382,10 +3284,7 @@
       </w:r>
       <w:proofErr w:type="spellEnd"/>
       <w:r>
-        <w:t>, 2010, 2) states that foliage plants can increase the relative humidity to he</w:t>
-      </w:r>
-      <w:r>
-        <w:t>althier and more comfortable levels in interior spaces</w:t>
+        <w:t>, 2010, 2) states that foliage plants can increase the relative humidity to healthier and more comfortable levels in interior spaces</w:t>
       </w:r>
     </w:p>
     <w:p>
@@ -3406,10 +3305,7 @@
       </w:r>
       <w:proofErr w:type="spellEnd"/>
       <w:r>
-        <w:t>, 2010, 2). A study shows that when the plants were in self-watering containers that watered the plants from below, the growing m</w:t>
-      </w:r>
-      <w:r>
-        <w:t xml:space="preserve">edium surface was dehydrated and dusty. Documenting </w:t>
+        <w:t xml:space="preserve">, 2010, 2). A study shows that when the plants were in self-watering containers that watered the plants from below, the growing medium surface was dehydrated and dusty. Documenting </w:t>
       </w:r>
       <w:proofErr w:type="gramStart"/>
       <w:r>
@@ -3427,10 +3323,7 @@
         <w:jc w:val="both"/>
       </w:pPr>
       <w:r>
-        <w:t>More</w:t>
-      </w:r>
-      <w:r>
-        <w:t xml:space="preserve"> importantly, studies showing that keeping plants indoors also provides some psychological benefits:</w:t>
+        <w:t>More importantly, studies showing that keeping plants indoors also provides some psychological benefits:</w:t>
       </w:r>
     </w:p>
     <w:p>
@@ -3443,10 +3336,7 @@
         <w:jc w:val="both"/>
       </w:pPr>
       <w:r>
-        <w:t>Stress: Interior plants have been associated with reduced stress, increased pain tolerance, and improved people’s productivity. A study showing that when p</w:t>
-      </w:r>
-      <w:r>
-        <w:t>eople are in a room with a few containerized interior plants, even when their attention is not drawn to the plants</w:t>
+        <w:t>Stress: Interior plants have been associated with reduced stress, increased pain tolerance, and improved people’s productivity. A study showing that when people are in a room with a few containerized interior plants, even when their attention is not drawn to the plants</w:t>
       </w:r>
     </w:p>
     <w:p>
@@ -3466,10 +3356,7 @@
       </w:r>
       <w:proofErr w:type="spellEnd"/>
       <w:r>
-        <w:t xml:space="preserve"> et al., 1996). When foliage plants were in the room, people reported feeling more attentive than did people in</w:t>
-      </w:r>
-      <w:r>
-        <w:t xml:space="preserve"> the room without plants.</w:t>
+        <w:t xml:space="preserve"> et al., 1996). When foliage plants were in the room, people reported feeling more attentive than did people in the room without plants.</w:t>
       </w:r>
     </w:p>
     <w:p>
@@ -3486,10 +3373,7 @@
       </w:r>
       <w:r>
         <w:lastRenderedPageBreak/>
-        <w:t>than when the plants were absent, and there was no incr</w:t>
-      </w:r>
-      <w:r>
-        <w:t>ease in error rate associated with the faster response (</w:t>
+        <w:t>than when the plants were absent, and there was no increase in error rate associated with the faster response (</w:t>
       </w:r>
       <w:proofErr w:type="spellStart"/>
       <w:r>
@@ -3554,13 +3438,7 @@
         <w:jc w:val="both"/>
       </w:pPr>
       <w:r>
-        <w:t>However, these plants need attention and maintenance as well. They need to be monitored and taken care of closely, which requires the amount of time from the owner and knowledge abou</w:t>
-      </w:r>
-      <w:r>
-        <w:t>t plants. On the other hand, people are busy with their activities: working, studying, relaxing, etc. therefore, this is one reason people may lose interest in taking care of their little garden. Another reason is: they get bored; many people give up their</w:t>
-      </w:r>
-      <w:r>
-        <w:t xml:space="preserve"> passion for their hobbies for various reasons (Heshmat, 2017, 1). People like to enjoy their hobbies, especially when they do not have to do much work to care for them. Some new plant owners don’t know how to care for a specific plant to keep them alive.</w:t>
+        <w:t>However, these plants need attention and maintenance as well. They need to be monitored and taken care of closely, which requires the amount of time from the owner and knowledge about plants. On the other hand, people are busy with their activities: working, studying, relaxing, etc. therefore, this is one reason people may lose interest in taking care of their little garden. Another reason is: they get bored; many people give up their passion for their hobbies for various reasons (Heshmat, 2017, 1). People like to enjoy their hobbies, especially when they do not have to do much work to care for them. Some new plant owners don’t know how to care for a specific plant to keep them alive.</w:t>
       </w:r>
     </w:p>
     <w:p>
@@ -3571,7 +3449,7 @@
           <w:szCs w:val="24"/>
         </w:rPr>
       </w:pPr>
-      <w:bookmarkStart w:name="_hw53b6h7zusm" w:colFirst="0" w:colLast="0" w:id="5"/>
+      <w:bookmarkStart w:id="5" w:name="_hw53b6h7zusm" w:colFirst="0" w:colLast="0"/>
       <w:bookmarkEnd w:id="5"/>
       <w:r>
         <w:t>Project Concept:</w:t>
@@ -3591,17 +3469,11 @@
         <w:jc w:val="both"/>
       </w:pPr>
       <w:r>
-        <w:t>The device has sensors to detect the water level, humidity, and temperature, and all these parameters can be controlled by the particular p</w:t>
-      </w:r>
-      <w:r>
-        <w:t xml:space="preserve">lant’s requirement. Grow lights will be used to give artificial sunlight to the plants. We will have a log of data of the different varieties of plant species and their </w:t>
+        <w:t xml:space="preserve">The device has sensors to detect the water level, humidity, and temperature, and all these parameters can be controlled by the particular plant’s requirement. Grow lights will be used to give artificial sunlight to the plants. We will have a log of data of the different varieties of plant species and their </w:t>
       </w:r>
       <w:r>
         <w:lastRenderedPageBreak/>
-        <w:t>requirements stored in the memory. All the data and controls can be accessed on a handh</w:t>
-      </w:r>
-      <w:r>
-        <w:t>eld device wirelessly over Bluetooth. We also will have a camera to monitor the Plant’s health.</w:t>
+        <w:t>requirements stored in the memory. All the data and controls can be accessed on a handheld device wirelessly over Bluetooth. We also will have a camera to monitor the Plant’s health.</w:t>
       </w:r>
     </w:p>
     <w:p>
@@ -3611,17 +3483,14 @@
         <w:jc w:val="both"/>
       </w:pPr>
       <w:r>
-        <w:t>Image Processing is embedded in the main system since the camera will pick up any weird spots and color changes on the leaves of the plants, then analyze them w</w:t>
-      </w:r>
-      <w:r>
-        <w:t>ith a library then notify the user.</w:t>
+        <w:t>Image Processing is embedded in the main system since the camera will pick up any weird spots and color changes on the leaves of the plants, then analyze them with a library then notify the user.</w:t>
       </w:r>
     </w:p>
     <w:p>
       <w:pPr>
         <w:pStyle w:val="Heading3"/>
       </w:pPr>
-      <w:bookmarkStart w:name="_e02b1v3cpao3" w:colFirst="0" w:colLast="0" w:id="6"/>
+      <w:bookmarkStart w:id="6" w:name="_e02b1v3cpao3" w:colFirst="0" w:colLast="0"/>
       <w:bookmarkEnd w:id="6"/>
       <w:r>
         <w:lastRenderedPageBreak/>
@@ -3692,14 +3561,14 @@
           <w:szCs w:val="30"/>
         </w:rPr>
       </w:pPr>
-      <w:bookmarkStart w:name="_ghu0iv860r9g" w:colFirst="0" w:colLast="0" w:id="7"/>
+      <w:bookmarkStart w:id="7" w:name="_ghu0iv860r9g" w:colFirst="0" w:colLast="0"/>
       <w:bookmarkEnd w:id="7"/>
     </w:p>
     <w:p>
       <w:pPr>
         <w:pStyle w:val="Heading2"/>
       </w:pPr>
-      <w:bookmarkStart w:name="_1aq87wgle71w" w:colFirst="0" w:colLast="0" w:id="8"/>
+      <w:bookmarkStart w:id="8" w:name="_1aq87wgle71w" w:colFirst="0" w:colLast="0"/>
       <w:bookmarkEnd w:id="8"/>
       <w:r>
         <w:t>System-level Description - Initial Block diagram:</w:t>
@@ -3730,17 +3599,14 @@
         <w:jc w:val="both"/>
       </w:pPr>
       <w:r>
-        <w:t>Smart Greenify Remot</w:t>
-      </w:r>
-      <w:r>
-        <w:t>e is a small device consisting of a BLE module and some buttons to control the main device via BLE.</w:t>
+        <w:t>Smart Greenify Remote is a small device consisting of a BLE module and some buttons to control the main device via BLE.</w:t>
       </w:r>
     </w:p>
     <w:p>
       <w:pPr>
         <w:pStyle w:val="Heading3"/>
       </w:pPr>
-      <w:bookmarkStart w:name="_uycon4ir8m5d" w:colFirst="0" w:colLast="0" w:id="9"/>
+      <w:bookmarkStart w:id="9" w:name="_uycon4ir8m5d" w:colFirst="0" w:colLast="0"/>
       <w:bookmarkEnd w:id="9"/>
       <w:r>
         <w:t>Block diagram:</w:t>
@@ -3805,7 +3671,7 @@
         <w:pStyle w:val="Heading3"/>
         <w:ind w:right="720"/>
       </w:pPr>
-      <w:bookmarkStart w:name="_jdaazgfxu5yb" w:colFirst="0" w:colLast="0" w:id="10"/>
+      <w:bookmarkStart w:id="10" w:name="_jdaazgfxu5yb" w:colFirst="0" w:colLast="0"/>
       <w:bookmarkEnd w:id="10"/>
       <w:r>
         <w:t>Feature</w:t>
@@ -3849,10 +3715,7 @@
         <w:jc w:val="both"/>
       </w:pPr>
       <w:r>
-        <w:t>Auto-adjusting humidity: some plants may enjoy their habitat in a humid environment; our d</w:t>
-      </w:r>
-      <w:r>
-        <w:t>evice can replicate the moist air using the humidifier system.</w:t>
+        <w:t>Auto-adjusting humidity: some plants may enjoy their habitat in a humid environment; our device can replicate the moist air using the humidifier system.</w:t>
       </w:r>
     </w:p>
     <w:p>
@@ -3877,10 +3740,7 @@
       </w:pPr>
       <w:r>
         <w:lastRenderedPageBreak/>
-        <w:t>Auto-disease-detect</w:t>
-      </w:r>
-      <w:r>
-        <w:t>: the device will have a camera system that scans the leaves of your plants, then detects any disease happening to the plants, and recommends proper treatment.</w:t>
+        <w:t>Auto-disease-detect: the device will have a camera system that scans the leaves of your plants, then detects any disease happening to the plants, and recommends proper treatment.</w:t>
       </w:r>
     </w:p>
     <w:p>
@@ -3904,10 +3764,7 @@
         <w:jc w:val="both"/>
       </w:pPr>
       <w:r>
-        <w:t>Music p</w:t>
-      </w:r>
-      <w:r>
-        <w:t>layer: yes, our device will also have a music function. You wonder why? According to a study, music increases plants’ productivity, improves their health and “mood.” (Mazlan, 2020).</w:t>
+        <w:t>Music player: yes, our device will also have a music function. You wonder why? According to a study, music increases plants’ productivity, improves their health and “mood.” (Mazlan, 2020).</w:t>
       </w:r>
     </w:p>
     <w:p>
@@ -3919,10 +3776,7 @@
         <w:jc w:val="both"/>
       </w:pPr>
       <w:r>
-        <w:t>Friendly control interface: With a touch screen built on, you can easily c</w:t>
-      </w:r>
-      <w:r>
-        <w:t>ontrol your whole garden within a few steps.</w:t>
+        <w:t>Friendly control interface: With a touch screen built on, you can easily control your whole garden within a few steps.</w:t>
       </w:r>
     </w:p>
     <w:p>
@@ -3986,20 +3840,17 @@
       <w:pPr>
         <w:pStyle w:val="Heading2"/>
       </w:pPr>
-      <w:bookmarkStart w:name="_hheqeolnv6ia" w:colFirst="0" w:colLast="0" w:id="11"/>
+      <w:bookmarkStart w:id="11" w:name="_hheqeolnv6ia" w:colFirst="0" w:colLast="0"/>
       <w:bookmarkEnd w:id="11"/>
       <w:r>
-        <w:t>Hardware req</w:t>
-      </w:r>
-      <w:r>
-        <w:t>uirements:</w:t>
+        <w:t>Hardware requirements:</w:t>
       </w:r>
     </w:p>
     <w:p>
       <w:pPr>
         <w:pStyle w:val="Heading3"/>
       </w:pPr>
-      <w:bookmarkStart w:name="_wcj6rbeeiq0b" w:colFirst="0" w:colLast="0" w:id="12"/>
+      <w:bookmarkStart w:id="12" w:name="_wcj6rbeeiq0b" w:colFirst="0" w:colLast="0"/>
       <w:bookmarkEnd w:id="12"/>
       <w:r>
         <w:t>Description:</w:t>
@@ -4020,10 +3871,7 @@
       </w:r>
       <w:proofErr w:type="spellEnd"/>
       <w:r>
-        <w:t xml:space="preserve"> Black. Three kinds of sensors used in this are temperature/humidity sensor, water level sensor, and moisture sensor. So, we detect the moisture o</w:t>
-      </w:r>
-      <w:r>
-        <w:t xml:space="preserve">f soil, and if </w:t>
+        <w:t xml:space="preserve"> Black. Three kinds of sensors used in this are temperature/humidity sensor, water level sensor, and moisture sensor. So, we detect the moisture of soil, and if </w:t>
       </w:r>
       <w:proofErr w:type="gramStart"/>
       <w:r>
@@ -4049,20 +3897,14 @@
       </w:r>
       <w:proofErr w:type="spellEnd"/>
       <w:r>
-        <w:t xml:space="preserve"> modules are present for real-time performance. Grow lights are present so that they</w:t>
-      </w:r>
-      <w:r>
-        <w:t xml:space="preserve"> can substitute for sunlight. Water supply can be provided by the water pump and a speaker is present to play music as music enhances the growth of plants. A camera is present to get the images of the plants so that disease conditions can be easily found o</w:t>
-      </w:r>
-      <w:r>
-        <w:t xml:space="preserve">ut. </w:t>
+        <w:t xml:space="preserve"> modules are present for real-time performance. Grow lights are present so that they can substitute for sunlight. Water supply can be provided by the water pump and a speaker is present to play music as music enhances the growth of plants. A camera is present to get the images of the plants so that disease conditions can be easily found out. </w:t>
       </w:r>
     </w:p>
     <w:p>
       <w:pPr>
         <w:pStyle w:val="Heading3"/>
       </w:pPr>
-      <w:bookmarkStart w:name="_s95x7b24g3ga" w:colFirst="0" w:colLast="0" w:id="13"/>
+      <w:bookmarkStart w:id="13" w:name="_s95x7b24g3ga" w:colFirst="0" w:colLast="0"/>
       <w:bookmarkEnd w:id="13"/>
       <w:r>
         <w:lastRenderedPageBreak/>
@@ -4137,10 +3979,7 @@
       </w:r>
       <w:proofErr w:type="gramEnd"/>
       <w:r>
-        <w:t>Bluetooth module) is connected using UART communication and communicati</w:t>
-      </w:r>
-      <w:r>
-        <w:t xml:space="preserve">on with camera and </w:t>
+        <w:t xml:space="preserve">Bluetooth module) is connected using UART communication and communication with camera and </w:t>
       </w:r>
       <w:proofErr w:type="spellStart"/>
       <w:r>
@@ -4165,10 +4004,7 @@
         <w:jc w:val="both"/>
       </w:pPr>
       <w:r>
-        <w:t xml:space="preserve">BLE has two-way communication. So, it will get the reading of moisture, water level, temp, and get the override control of the water pump, Grow lights, and speaker. ESP32 has both camera and Bluetooth connectivity. The input of the camera will be used for </w:t>
-      </w:r>
-      <w:r>
-        <w:t xml:space="preserve">image processing. Wi-Fi connectivity will enable mobile connectivity to remote devices, control the water pump, and grow lights to a mobile user. </w:t>
+        <w:t xml:space="preserve">BLE has two-way communication. So, it will get the reading of moisture, water level, temp, and get the override control of the water pump, Grow lights, and speaker. ESP32 has both camera and Bluetooth connectivity. The input of the camera will be used for image processing. Wi-Fi connectivity will enable mobile connectivity to remote devices, control the water pump, and grow lights to a mobile user. </w:t>
       </w:r>
     </w:p>
     <w:p>
@@ -4225,7 +4061,7 @@
       <w:pPr>
         <w:pStyle w:val="Heading3"/>
       </w:pPr>
-      <w:bookmarkStart w:name="_qbjsrelvcak1" w:colFirst="0" w:colLast="0" w:id="14"/>
+      <w:bookmarkStart w:id="14" w:name="_qbjsrelvcak1" w:colFirst="0" w:colLast="0"/>
       <w:bookmarkEnd w:id="14"/>
       <w:r>
         <w:t>Components Selection:</w:t>
@@ -4236,12 +4072,12 @@
         <w:tblStyle w:val="a0"/>
         <w:tblW w:w="9750" w:type="dxa"/>
         <w:tblBorders>
-          <w:top w:val="single" w:color="000000" w:sz="8" w:space="0"/>
-          <w:left w:val="single" w:color="000000" w:sz="8" w:space="0"/>
-          <w:bottom w:val="single" w:color="000000" w:sz="8" w:space="0"/>
-          <w:right w:val="single" w:color="000000" w:sz="8" w:space="0"/>
-          <w:insideH w:val="single" w:color="000000" w:sz="8" w:space="0"/>
-          <w:insideV w:val="single" w:color="000000" w:sz="8" w:space="0"/>
+          <w:top w:val="single" w:sz="8" w:space="0" w:color="000000"/>
+          <w:left w:val="single" w:sz="8" w:space="0" w:color="000000"/>
+          <w:bottom w:val="single" w:sz="8" w:space="0" w:color="000000"/>
+          <w:right w:val="single" w:sz="8" w:space="0" w:color="000000"/>
+          <w:insideH w:val="single" w:sz="8" w:space="0" w:color="000000"/>
+          <w:insideV w:val="single" w:sz="8" w:space="0" w:color="000000"/>
         </w:tblBorders>
         <w:tblLayout w:type="fixed"/>
         <w:tblLook w:val="0600" w:firstRow="0" w:lastRow="0" w:firstColumn="0" w:lastColumn="0" w:noHBand="1" w:noVBand="1"/>
@@ -4747,14 +4583,7 @@
                   <w:color w:val="1155CC"/>
                   <w:u w:val="single"/>
                 </w:rPr>
-                <w:t>https://www.digikey.ca/en/products/detail/adafruit-industries-llc/4545/11627733?s=N4IgjCBcoLQBx</w:t>
-              </w:r>
-              <w:r>
-                <w:rPr>
-                  <w:color w:val="1155CC"/>
-                  <w:u w:val="single"/>
-                </w:rPr>
-                <w:t>VAYygMwIYBsDOBTANCAPZQDa4ArAEwIC6AvvYVWSACwUcgNA</w:t>
+                <w:t>https://www.digikey.ca/en/products/detail/adafruit-industries-llc/4545/11627733?s=N4IgjCBcoLQBxVAYygMwIYBsDOBTANCAPZQDa4ArAEwIC6AvvYVWSACwUcgNA</w:t>
               </w:r>
             </w:hyperlink>
           </w:p>
@@ -4867,14 +4696,7 @@
                   <w:color w:val="1155CC"/>
                   <w:u w:val="single"/>
                 </w:rPr>
-                <w:t>https://www.digikey.ca/en/products/detail/sparkfun-ele</w:t>
-              </w:r>
-              <w:r>
-                <w:rPr>
-                  <w:color w:val="1155CC"/>
-                  <w:u w:val="single"/>
-                </w:rPr>
-                <w:t>ctronics/SEN-13763/6023505</w:t>
+                <w:t>https://www.digikey.ca/en/products/detail/sparkfun-electronics/SEN-13763/6023505</w:t>
               </w:r>
             </w:hyperlink>
           </w:p>
@@ -6003,10 +5825,7 @@
               <w:spacing w:line="240" w:lineRule="auto"/>
             </w:pPr>
             <w:r>
-              <w:t>~</w:t>
-            </w:r>
-            <w:r>
-              <w:t>259.26</w:t>
+              <w:t>~259.26</w:t>
             </w:r>
           </w:p>
         </w:tc>
@@ -6034,7 +5853,7 @@
       <w:pPr>
         <w:pStyle w:val="Heading2"/>
       </w:pPr>
-      <w:bookmarkStart w:name="_ckkpbd7xoo" w:colFirst="0" w:colLast="0" w:id="15"/>
+      <w:bookmarkStart w:id="15" w:name="_ckkpbd7xoo" w:colFirst="0" w:colLast="0"/>
       <w:bookmarkEnd w:id="15"/>
       <w:r>
         <w:t>Software requirement:</w:t>
@@ -6057,10 +5876,7 @@
         <w:jc w:val="both"/>
       </w:pPr>
       <w:r>
-        <w:t>Design tools that are needed to produce a PCB or si</w:t>
-      </w:r>
-      <w:r>
-        <w:t xml:space="preserve">mulation circuit in this project included: </w:t>
+        <w:t xml:space="preserve">Design tools that are needed to produce a PCB or simulation circuit in this project included: </w:t>
       </w:r>
       <w:proofErr w:type="spellStart"/>
       <w:r>
@@ -6085,7 +5901,7 @@
       <w:pPr>
         <w:pStyle w:val="Heading3"/>
       </w:pPr>
-      <w:bookmarkStart w:name="_ox13err11dnj" w:colFirst="0" w:colLast="0" w:id="16"/>
+      <w:bookmarkStart w:id="16" w:name="_ox13err11dnj" w:colFirst="0" w:colLast="0"/>
       <w:bookmarkEnd w:id="16"/>
       <w:r>
         <w:lastRenderedPageBreak/>
@@ -6150,10 +5966,7 @@
         <w:jc w:val="both"/>
       </w:pPr>
       <w:r>
-        <w:t>Software is divided into eight different functions. The first function is image</w:t>
-      </w:r>
-      <w:r>
-        <w:t xml:space="preserve"> processing, in this block camera-input would be used to compare to a database using </w:t>
+        <w:t xml:space="preserve">Software is divided into eight different functions. The first function is image processing, in this block camera-input would be used to compare to a database using </w:t>
       </w:r>
       <w:proofErr w:type="spellStart"/>
       <w:r>
@@ -6187,10 +6000,7 @@
         <w:jc w:val="both"/>
       </w:pPr>
       <w:r>
-        <w:t>The second function is the Bluetooth f</w:t>
-      </w:r>
-      <w:r>
-        <w:t xml:space="preserve">unction. This function will use the Adafruit Bluetooth module and it will use input from remote devices and its output will be to control watering and lightning. </w:t>
+        <w:t xml:space="preserve">The second function is the Bluetooth function. This function will use the Adafruit Bluetooth module and it will use input from remote devices and its output will be to control watering and lightning. </w:t>
       </w:r>
     </w:p>
     <w:p>
@@ -6208,10 +6018,7 @@
       </w:r>
       <w:proofErr w:type="gramEnd"/>
       <w:r>
-        <w:t>application programming interface). The display fu</w:t>
-      </w:r>
-      <w:r>
-        <w:t xml:space="preserve">nction will send the processed images to the smartphone through </w:t>
+        <w:t xml:space="preserve">application programming interface). The display function will send the processed images to the smartphone through </w:t>
       </w:r>
       <w:proofErr w:type="spellStart"/>
       <w:r>
@@ -6229,10 +6036,7 @@
         <w:jc w:val="both"/>
       </w:pPr>
       <w:r>
-        <w:t>The watering function will use the inputs of BL</w:t>
-      </w:r>
-      <w:r>
-        <w:t xml:space="preserve">E and ESP42 and </w:t>
+        <w:t xml:space="preserve">The watering function will use the inputs of BLE and ESP42 and </w:t>
       </w:r>
       <w:proofErr w:type="gramStart"/>
       <w:r>
@@ -6250,10 +6054,7 @@
         <w:jc w:val="both"/>
       </w:pPr>
       <w:r>
-        <w:t>The Lightning function will use the inputs of the temp sensor, BLE, and ESP32 and its output will control the Grow lights acc</w:t>
-      </w:r>
-      <w:r>
-        <w:t xml:space="preserve">ordingly. The temperature function will use the Temp/Humidity sensor </w:t>
+        <w:t xml:space="preserve">The Lightning function will use the inputs of the temp sensor, BLE, and ESP32 and its output will control the Grow lights accordingly. The temperature function will use the Temp/Humidity sensor </w:t>
       </w:r>
       <w:r>
         <w:lastRenderedPageBreak/>
@@ -6348,7 +6149,7 @@
       <w:pPr>
         <w:pStyle w:val="Heading1"/>
       </w:pPr>
-      <w:bookmarkStart w:name="_tszw82cqp8co" w:colFirst="0" w:colLast="0" w:id="17"/>
+      <w:bookmarkStart w:id="17" w:name="_tszw82cqp8co" w:colFirst="0" w:colLast="0"/>
       <w:bookmarkEnd w:id="17"/>
       <w:r>
         <w:br w:type="page"/>
@@ -6358,7 +6159,7 @@
       <w:pPr>
         <w:pStyle w:val="Heading1"/>
       </w:pPr>
-      <w:bookmarkStart w:name="_rox4sdu1n4bi" w:colFirst="0" w:colLast="0" w:id="18"/>
+      <w:bookmarkStart w:id="18" w:name="_rox4sdu1n4bi" w:colFirst="0" w:colLast="0"/>
       <w:bookmarkEnd w:id="18"/>
       <w:r>
         <w:lastRenderedPageBreak/>
@@ -6369,7 +6170,7 @@
       <w:pPr>
         <w:pStyle w:val="Heading2"/>
       </w:pPr>
-      <w:bookmarkStart w:name="_k55yropt4gl7" w:colFirst="0" w:colLast="0" w:id="19"/>
+      <w:bookmarkStart w:id="19" w:name="_k55yropt4gl7" w:colFirst="0" w:colLast="0"/>
       <w:bookmarkEnd w:id="19"/>
       <w:r>
         <w:t>Real-Time Operation:</w:t>
@@ -6393,10 +6194,7 @@
       </w:r>
       <w:proofErr w:type="spellEnd"/>
       <w:r>
-        <w:t xml:space="preserve"> so that they can be complet</w:t>
-      </w:r>
-      <w:r>
-        <w:t xml:space="preserve">ed simultaneously according to the priority of the task. The Raspberry pi 4 MCU that we are using allows us to use </w:t>
+        <w:t xml:space="preserve"> so that they can be completed simultaneously according to the priority of the task. The Raspberry pi 4 MCU that we are using allows us to use </w:t>
       </w:r>
       <w:proofErr w:type="spellStart"/>
       <w:r>
@@ -6411,7 +6209,7 @@
       <w:pPr>
         <w:pStyle w:val="Heading2"/>
       </w:pPr>
-      <w:bookmarkStart w:name="_cwmtjq1brli6" w:colFirst="0" w:colLast="0" w:id="20"/>
+      <w:bookmarkStart w:id="20" w:name="_cwmtjq1brli6" w:colFirst="0" w:colLast="0"/>
       <w:bookmarkEnd w:id="20"/>
       <w:r>
         <w:t>Hardware Requirement</w:t>
@@ -6421,7 +6219,7 @@
       <w:pPr>
         <w:pStyle w:val="Heading3"/>
       </w:pPr>
-      <w:bookmarkStart w:name="_pfhpu4kqtuht" w:colFirst="0" w:colLast="0" w:id="21"/>
+      <w:bookmarkStart w:id="21" w:name="_pfhpu4kqtuht" w:colFirst="0" w:colLast="0"/>
       <w:bookmarkEnd w:id="21"/>
       <w:r>
         <w:t>Hardware block diagram</w:t>
@@ -6479,7 +6277,7 @@
         <w:pStyle w:val="Heading3"/>
         <w:spacing w:after="200"/>
       </w:pPr>
-      <w:bookmarkStart w:name="_hhkraecu84ss" w:colFirst="0" w:colLast="0" w:id="22"/>
+      <w:bookmarkStart w:id="22" w:name="_hhkraecu84ss" w:colFirst="0" w:colLast="0"/>
       <w:bookmarkEnd w:id="22"/>
       <w:r>
         <w:t xml:space="preserve">Communication </w:t>
@@ -6501,12 +6299,7 @@
       </w:r>
       <w:r>
         <w:tab/>
-      </w:r>
-      <w:r>
-        <w:t>Temp/Humidity and M</w:t>
-      </w:r>
-      <w:r>
-        <w:t xml:space="preserve">oisture sensors are connected through I2C communication. Pin 3 and 5 on raspberry pi are SDA and SCL </w:t>
+        <w:t xml:space="preserve">Temp/Humidity and Moisture sensors are connected through I2C communication. Pin 3 and 5 on raspberry pi are SDA and SCL </w:t>
       </w:r>
       <w:proofErr w:type="gramStart"/>
       <w:r>
@@ -6527,10 +6320,7 @@
       </w:r>
       <w:r>
         <w:lastRenderedPageBreak/>
-        <w:t>into frames of data. Each message has an address frame that contains the binary address o</w:t>
-      </w:r>
-      <w:r>
-        <w:t xml:space="preserve">f the slave, and one or more data frames that contain the data being transmitted. The message also includes start and stop conditions, read/write bits, and ACK/NACK bits between each data frame: </w:t>
+        <w:t xml:space="preserve">into frames of data. Each message has an address frame that contains the binary address of the slave, and one or more data frames that contain the data being transmitted. The message also includes start and stop conditions, read/write bits, and ACK/NACK bits between each data frame: </w:t>
       </w:r>
     </w:p>
     <w:p>
@@ -6548,10 +6338,7 @@
         <w:t>Start Condition:</w:t>
       </w:r>
       <w:r>
-        <w:t xml:space="preserve"> The SDA line switches from a high voltage l</w:t>
-      </w:r>
-      <w:r>
-        <w:t xml:space="preserve">evel to a low voltage level </w:t>
+        <w:t xml:space="preserve"> The SDA line switches from a high voltage level to a low voltage level </w:t>
       </w:r>
       <w:r>
         <w:rPr>
@@ -6634,10 +6421,7 @@
         <w:t xml:space="preserve">Read/Write Bit: </w:t>
       </w:r>
       <w:r>
-        <w:t>A single bit specifying whether the master is sending data to the slave (low voltage level) or requesting data from it (high voltag</w:t>
-      </w:r>
-      <w:r>
-        <w:t xml:space="preserve">e level). </w:t>
+        <w:t xml:space="preserve">A single bit specifying whether the master is sending data to the slave (low voltage level) or requesting data from it (high voltage level). </w:t>
       </w:r>
     </w:p>
     <w:p>
@@ -6676,15 +6460,7 @@
       </w:r>
       <w:r>
         <w:tab/>
-      </w:r>
-      <w:r>
-        <w:t>Water level sensor, Relay bo</w:t>
-      </w:r>
-      <w:r>
-        <w:t>ard, switching control is connected to MCU through GPIOs. GPIOs can be configured as Input or Output on the basis of the programmer’s requirement. The operating voltage of the GPIO pins is 3.3v with a maximum current draw of 16mA. The GPIO available on Ras</w:t>
-      </w:r>
-      <w:r>
-        <w:t>pberry pi is only digital, it means it can either be zero or one and the direction (output or input) can be configured by the programmer.</w:t>
+        <w:t>Water level sensor, Relay board, switching control is connected to MCU through GPIOs. GPIOs can be configured as Input or Output on the basis of the programmer’s requirement. The operating voltage of the GPIO pins is 3.3v with a maximum current draw of 16mA. The GPIO available on Raspberry pi is only digital, it means it can either be zero or one and the direction (output or input) can be configured by the programmer.</w:t>
       </w:r>
     </w:p>
     <w:p>
@@ -6699,8 +6475,6 @@
       </w:r>
       <w:r>
         <w:tab/>
-      </w:r>
-      <w:r>
         <w:t xml:space="preserve">Display is connected through the HDMI protocol. Raspberry pi 4 has 2 </w:t>
       </w:r>
       <w:proofErr w:type="gramStart"/>
@@ -6709,13 +6483,7 @@
       </w:r>
       <w:proofErr w:type="gramEnd"/>
       <w:r>
-        <w:t xml:space="preserve"> slots available onboard. Standard o</w:t>
-      </w:r>
-      <w:r>
-        <w:t>r Mini HDMI ports can be converted to Micro HDMI ports using converter wires. HDMI uses transition minimized differential signaling (TMDS) to move information from one place to another. TMDS is a way of encoding the signal to protect it from degrading as i</w:t>
-      </w:r>
-      <w:r>
-        <w:t>t travels down the length of the cable. Here's what happens:</w:t>
+        <w:t xml:space="preserve"> slots available onboard. Standard or Mini HDMI ports can be converted to Micro HDMI ports using converter wires. HDMI uses transition minimized differential signaling (TMDS) to move information from one place to another. TMDS is a way of encoding the signal to protect it from degrading as it travels down the length of the cable. Here's what happens:</w:t>
       </w:r>
     </w:p>
     <w:p>
@@ -6734,10 +6502,7 @@
       </w:r>
       <w:r>
         <w:lastRenderedPageBreak/>
-        <w:t>helps to protect the quality of signal by reducing the number of chances for</w:t>
-      </w:r>
-      <w:r>
-        <w:t xml:space="preserve"> the signal to degrade.</w:t>
+        <w:t>helps to protect the quality of signal by reducing the number of chances for the signal to degrade.</w:t>
       </w:r>
     </w:p>
     <w:p>
@@ -6775,10 +6540,7 @@
       </w:r>
       <w:proofErr w:type="gramEnd"/>
       <w:r>
-        <w:t xml:space="preserve"> this i</w:t>
-      </w:r>
-      <w:r>
-        <w:t>nformation is used for compensation which is carried through the decoding by the receiving device just like a HDTV.</w:t>
+        <w:t xml:space="preserve"> this information is used for compensation which is carried through the decoding by the receiving device just like a HDTV.</w:t>
       </w:r>
     </w:p>
     <w:p>
@@ -6793,15 +6555,7 @@
       </w:r>
       <w:r>
         <w:tab/>
-      </w:r>
-      <w:r>
-        <w:t>USB protocol is used to connect the camera to MCU. Raspberry pi has 4 USB slots available onboard 2 of them are USB 2.0 and two are USB3</w:t>
-      </w:r>
-      <w:r>
-        <w:t>.0</w:t>
-      </w:r>
-      <w:r>
-        <w:t>. When the power comes to the host it assigns each bus which is connected to its corresponding device an address. This process is also called Enumeration as all the devices are also enumerated when they connect to the bus.</w:t>
+        <w:t>USB protocol is used to connect the camera to MCU. Raspberry pi has 4 USB slots available onboard 2 of them are USB 2.0 and two are USB3.0. When the power comes to the host it assigns each bus which is connected to its corresponding device an address. This process is also called Enumeration as all the devices are also enumerated when they connect to the bus.</w:t>
       </w:r>
     </w:p>
     <w:p>
@@ -6812,13 +6566,7 @@
         <w:jc w:val="both"/>
       </w:pPr>
       <w:r>
-        <w:t>After that the main function of</w:t>
-      </w:r>
-      <w:r>
-        <w:t xml:space="preserve"> the host is to find out what type of transfer of data a specific device will perform. There are mainly three types of data transfer - Bulk, Isochronous &amp; Interrupt. In our case, the data flows between the device and the host in real time and also there is</w:t>
-      </w:r>
-      <w:r>
-        <w:t xml:space="preserve"> no error correction)</w:t>
+        <w:t>After that the main function of the host is to find out what type of transfer of data a specific device will perform. There are mainly three types of data transfer - Bulk, Isochronous &amp; Interrupt. In our case, the data flows between the device and the host in real time and also there is no error correction)</w:t>
       </w:r>
     </w:p>
     <w:p>
@@ -6829,13 +6577,7 @@
         <w:jc w:val="both"/>
       </w:pPr>
       <w:r>
-        <w:t>The host can also send commands or query parameters with control packets. As devices are enumerated, the host is keeping track of the total bandwidth that all of the isochronous and interrupt devices are requesting. They can consume u</w:t>
-      </w:r>
-      <w:r>
-        <w:t>p to 90 percent of the 480 Mbps of bandwidth that's available (USB 3.0 increases that speed to 4.8 gigabits per second). After 90 percent is used up, the host denies access to any other isochronous or interrupt devices. Control packets and packets for bulk</w:t>
-      </w:r>
-      <w:r>
-        <w:t xml:space="preserve"> transfers use any bandwidth leftover (at least 10 percent).</w:t>
+        <w:t>The host can also send commands or query parameters with control packets. As devices are enumerated, the host is keeping track of the total bandwidth that all of the isochronous and interrupt devices are requesting. They can consume up to 90 percent of the 480 Mbps of bandwidth that's available (USB 3.0 increases that speed to 4.8 gigabits per second). After 90 percent is used up, the host denies access to any other isochronous or interrupt devices. Control packets and packets for bulk transfers use any bandwidth leftover (at least 10 percent).</w:t>
       </w:r>
     </w:p>
     <w:p>
@@ -6846,10 +6588,7 @@
         <w:jc w:val="both"/>
       </w:pPr>
       <w:r>
-        <w:t>The Universal Serial Bus divides the available bandwidth into frames, and the host controls the frames. Frames contain 1,500 bytes, and a new frame starts every millisecond. During a frame, isoch</w:t>
-      </w:r>
-      <w:r>
-        <w:t xml:space="preserve">ronous devices get a slot so they're guaranteed the bandwidth they need. Bulk and control transfers use whatever space is left. </w:t>
+        <w:t xml:space="preserve">The Universal Serial Bus divides the available bandwidth into frames, and the host controls the frames. Frames contain 1,500 bytes, and a new frame starts every millisecond. During a frame, isochronous devices get a slot so they're guaranteed the bandwidth they need. Bulk and control transfers use whatever space is left. </w:t>
       </w:r>
     </w:p>
     <w:p>
@@ -6865,8 +6604,6 @@
       </w:r>
       <w:r>
         <w:tab/>
-      </w:r>
-      <w:r>
         <w:t xml:space="preserve">Speaker is connected to MCU through the inbuilt </w:t>
       </w:r>
       <w:proofErr w:type="gramStart"/>
@@ -6875,21 +6612,15 @@
       </w:r>
       <w:proofErr w:type="gramEnd"/>
       <w:r>
-        <w:t xml:space="preserve">Aux) port on Raspberry pi 4. The aux port is a 4-pole Audio jack </w:t>
-      </w:r>
-      <w:r>
-        <w:t>This style of connector is sometimes referred to as “</w:t>
-      </w:r>
-      <w:hyperlink w:anchor="TRRS_standards" r:id="rId26">
+        <w:t>Aux) port on Raspberry pi 4. The aux port is a 4-pole Audio jack This style of connector is sometimes referred to as “</w:t>
+      </w:r>
+      <w:hyperlink r:id="rId26" w:anchor="TRRS_standards">
         <w:r>
           <w:t>TRRS</w:t>
         </w:r>
       </w:hyperlink>
       <w:r>
-        <w:t>“, which stands for “Tip-Ring-Ring-Sleeve”. The four conductors carry video, left audio, right audio, and g</w:t>
-      </w:r>
-      <w:r>
-        <w:t>round. Cables are easy to obtain but use different configurations.</w:t>
+        <w:t>“, which stands for “Tip-Ring-Ring-Sleeve”. The four conductors carry video, left audio, right audio, and ground. Cables are easy to obtain but use different configurations.</w:t>
       </w:r>
     </w:p>
     <w:p>
@@ -6904,8 +6635,6 @@
       </w:r>
       <w:r>
         <w:tab/>
-      </w:r>
-      <w:r>
         <w:t xml:space="preserve">Raspberry pi 4 has an inbuilt </w:t>
       </w:r>
       <w:proofErr w:type="gramStart"/>
@@ -6922,13 +6651,7 @@
       </w:r>
       <w:proofErr w:type="spellEnd"/>
       <w:r>
-        <w:t xml:space="preserve"> combo chipset integrated onboard. Raspberry pi which can be configured to be connected to a smartphone. Bluetooth Low E</w:t>
-      </w:r>
-      <w:r>
-        <w:t xml:space="preserve">nergy (BLE) is a subset of Bluetooth Classic and was first introduced as one of the core specs of Bluetooth 4.0 in 2010.BLE uses a 2.4GHz frequency and has 40 channels (2402-2480MHz). When coming to the device via BLE, the device will work as a peripheral </w:t>
-      </w:r>
-      <w:r>
-        <w:t>with a custom UUID (Universally unique identifier) that acts like an address where it can be accessed on a Smartphone (which will work as a central).</w:t>
+        <w:t xml:space="preserve"> combo chipset integrated onboard. Raspberry pi which can be configured to be connected to a smartphone. Bluetooth Low Energy (BLE) is a subset of Bluetooth Classic and was first introduced as one of the core specs of Bluetooth 4.0 in 2010.BLE uses a 2.4GHz frequency and has 40 channels (2402-2480MHz). When coming to the device via BLE, the device will work as a peripheral with a custom UUID (Universally unique identifier) that acts like an address where it can be accessed on a Smartphone (which will work as a central).</w:t>
       </w:r>
     </w:p>
     <w:p>
@@ -6954,10 +6677,7 @@
         <w:ind w:right="0" w:firstLine="0"/>
       </w:pPr>
       <w:r>
-        <w:t>The easiest way to connect your Raspberry Pi to a wireless network is to use the desktop tool. How</w:t>
-      </w:r>
-      <w:r>
-        <w:t xml:space="preserve">ever, this means that you will need to set it up with a keyboard, mouse, and display. The alternative is to first hook up an Ethernet cable, then connect via </w:t>
+        <w:t xml:space="preserve">The easiest way to connect your Raspberry Pi to a wireless network is to use the desktop tool. However, this means that you will need to set it up with a keyboard, mouse, and display. The alternative is to first hook up an Ethernet cable, then connect via </w:t>
       </w:r>
       <w:proofErr w:type="gramStart"/>
       <w:r>
@@ -6965,12 +6685,9 @@
       </w:r>
       <w:proofErr w:type="gramEnd"/>
       <w:r>
-        <w:t>Virtual Network Computing) or RDP(Remote Desktop Protocol). Just remember to disconnect Ethern</w:t>
-      </w:r>
-      <w:r>
-        <w:t>et when the Pi is connected wirelessly. For more information following this article</w:t>
-      </w:r>
-      <w:hyperlink w:anchor=":~:text=Set%20Up%20Wi%2DFi%20on%20the%20Raspberry%20Pi%20via%20Desktop%20PC&amp;text=Just%20remember%20to%20disconnect%20Ethernet,desired%20network%20from%20the%20menu." r:id="rId27">
+        <w:t>Virtual Network Computing) or RDP(Remote Desktop Protocol). Just remember to disconnect Ethernet when the Pi is connected wirelessly. For more information following this article</w:t>
+      </w:r>
+      <w:hyperlink r:id="rId27" w:anchor=":~:text=Set%20Up%20Wi%2DFi%20on%20the%20Raspberry%20Pi%20via%20Desktop%20PC&amp;text=Just%20remember%20to%20disconnect%20Ethernet,desired%20network%20from%20the%20menu.">
         <w:r>
           <w:rPr>
             <w:color w:val="1155CC"/>
@@ -6985,7 +6702,7 @@
         <w:pStyle w:val="Heading3"/>
         <w:spacing w:after="200"/>
       </w:pPr>
-      <w:bookmarkStart w:name="_oyi770qqoxny" w:colFirst="0" w:colLast="0" w:id="23"/>
+      <w:bookmarkStart w:id="23" w:name="_oyi770qqoxny" w:colFirst="0" w:colLast="0"/>
       <w:bookmarkEnd w:id="23"/>
       <w:r>
         <w:t xml:space="preserve">Hardware embedded </w:t>
@@ -7025,7 +6742,7 @@
         <w:pStyle w:val="Heading2"/>
         <w:spacing w:after="200"/>
       </w:pPr>
-      <w:bookmarkStart w:name="_5zz98om3cfe3" w:colFirst="0" w:colLast="0" w:id="24"/>
+      <w:bookmarkStart w:id="24" w:name="_5zz98om3cfe3" w:colFirst="0" w:colLast="0"/>
       <w:bookmarkEnd w:id="24"/>
       <w:r>
         <w:lastRenderedPageBreak/>
@@ -7037,12 +6754,12 @@
         <w:tblStyle w:val="a1"/>
         <w:tblW w:w="9750" w:type="dxa"/>
         <w:tblBorders>
-          <w:top w:val="single" w:color="000000" w:sz="8" w:space="0"/>
-          <w:left w:val="single" w:color="000000" w:sz="8" w:space="0"/>
-          <w:bottom w:val="single" w:color="000000" w:sz="8" w:space="0"/>
-          <w:right w:val="single" w:color="000000" w:sz="8" w:space="0"/>
-          <w:insideH w:val="single" w:color="000000" w:sz="8" w:space="0"/>
-          <w:insideV w:val="single" w:color="000000" w:sz="8" w:space="0"/>
+          <w:top w:val="single" w:sz="8" w:space="0" w:color="000000"/>
+          <w:left w:val="single" w:sz="8" w:space="0" w:color="000000"/>
+          <w:bottom w:val="single" w:sz="8" w:space="0" w:color="000000"/>
+          <w:right w:val="single" w:sz="8" w:space="0" w:color="000000"/>
+          <w:insideH w:val="single" w:sz="8" w:space="0" w:color="000000"/>
+          <w:insideV w:val="single" w:sz="8" w:space="0" w:color="000000"/>
         </w:tblBorders>
         <w:tblLayout w:type="fixed"/>
         <w:tblLook w:val="0600" w:firstRow="0" w:lastRow="0" w:firstColumn="0" w:lastColumn="0" w:noHBand="1" w:noVBand="1"/>
@@ -7455,10 +7172,7 @@
               <w:spacing w:line="240" w:lineRule="auto"/>
             </w:pPr>
             <w:r>
-              <w:t>1528-</w:t>
-            </w:r>
-            <w:r>
-              <w:t>4545-ND</w:t>
+              <w:t>1528-4545-ND</w:t>
             </w:r>
           </w:p>
         </w:tc>
@@ -7551,14 +7265,7 @@
                   <w:color w:val="1155CC"/>
                   <w:u w:val="single"/>
                 </w:rPr>
-                <w:t>https://www.digikey.ca/en/products/detail/adafruit-industries-llc/4545/11627733?s=N4IgjCBcoLQBx</w:t>
-              </w:r>
-              <w:r>
-                <w:rPr>
-                  <w:color w:val="1155CC"/>
-                  <w:u w:val="single"/>
-                </w:rPr>
-                <w:t>VAYygMwIYBsDOBTANCAPZQDa4ArAEwIC6AvvYVWSACwUcgNA</w:t>
+                <w:t>https://www.digikey.ca/en/products/detail/adafruit-industries-llc/4545/11627733?s=N4IgjCBcoLQBxVAYygMwIYBsDOBTANCAPZQDa4ArAEwIC6AvvYVWSACwUcgNA</w:t>
               </w:r>
             </w:hyperlink>
           </w:p>
@@ -7671,14 +7378,7 @@
                   <w:color w:val="1155CC"/>
                   <w:u w:val="single"/>
                 </w:rPr>
-                <w:t>https://www.digikey.ca/en/products/detail/sparkfun-ele</w:t>
-              </w:r>
-              <w:r>
-                <w:rPr>
-                  <w:color w:val="1155CC"/>
-                  <w:u w:val="single"/>
-                </w:rPr>
-                <w:t>ctronics/SEN-13763/6023505</w:t>
+                <w:t>https://www.digikey.ca/en/products/detail/sparkfun-electronics/SEN-13763/6023505</w:t>
               </w:r>
             </w:hyperlink>
           </w:p>
@@ -8730,6 +8430,7 @@
           </w:p>
         </w:tc>
       </w:tr>
+      <w:commentRangeEnd w:id="25"/>
       <w:tr>
         <w:tc>
           <w:tcPr>
@@ -8747,7 +8448,6 @@
               <w:widowControl w:val="0"/>
               <w:spacing w:line="240" w:lineRule="auto"/>
             </w:pPr>
-            <w:commentRangeEnd w:id="25"/>
             <w:r>
               <w:commentReference w:id="25"/>
             </w:r>
@@ -8961,7 +8661,7 @@
         <w:pStyle w:val="Heading2"/>
         <w:spacing w:before="200" w:after="200"/>
       </w:pPr>
-      <w:bookmarkStart w:name="_bnurxyrz30g9" w:colFirst="0" w:colLast="0" w:id="27"/>
+      <w:bookmarkStart w:id="27" w:name="_bnurxyrz30g9" w:colFirst="0" w:colLast="0"/>
       <w:bookmarkEnd w:id="27"/>
     </w:p>
     <w:p>
@@ -8969,7 +8669,7 @@
         <w:pStyle w:val="Heading2"/>
         <w:spacing w:before="200" w:after="200"/>
       </w:pPr>
-      <w:bookmarkStart w:name="_h1m5pi9c51r6" w:colFirst="0" w:colLast="0" w:id="28"/>
+      <w:bookmarkStart w:id="28" w:name="_h1m5pi9c51r6" w:colFirst="0" w:colLast="0"/>
       <w:bookmarkEnd w:id="28"/>
       <w:r>
         <w:t>Features:</w:t>
@@ -9005,10 +8705,7 @@
         <w:jc w:val="both"/>
       </w:pPr>
       <w:r>
-        <w:t>Auto-adjusting temperature: with an optional enclosed space, the temperature in each slot of the de</w:t>
-      </w:r>
-      <w:r>
-        <w:t>vice can be adjusted to a suitable level for any particular plant.</w:t>
+        <w:t>Auto-adjusting temperature: with an optional enclosed space, the temperature in each slot of the device can be adjusted to a suitable level for any particular plant.</w:t>
       </w:r>
     </w:p>
     <w:p>
@@ -9034,10 +8731,7 @@
         <w:jc w:val="both"/>
       </w:pPr>
       <w:r>
-        <w:t>Auto</w:t>
-      </w:r>
-      <w:r>
-        <w:t>-watering: the plants will never be dried out again with this feature; the device will detect the soil’s humidity and automatically water your plants whenever they need.</w:t>
+        <w:t>Auto-watering: the plants will never be dried out again with this feature; the device will detect the soil’s humidity and automatically water your plants whenever they need.</w:t>
       </w:r>
     </w:p>
     <w:p>
@@ -9050,10 +8744,7 @@
         <w:jc w:val="both"/>
       </w:pPr>
       <w:r>
-        <w:t>Auto-disease-detect: the device will have a camera system that scans the leaves of you</w:t>
-      </w:r>
-      <w:r>
-        <w:t>r plants, then detects any disease happening to the plants, and recommends proper treatment.</w:t>
+        <w:t>Auto-disease-detect: the device will have a camera system that scans the leaves of your plants, then detects any disease happening to the plants, and recommends proper treatment.</w:t>
       </w:r>
     </w:p>
     <w:p>
@@ -9079,10 +8770,7 @@
         <w:jc w:val="both"/>
       </w:pPr>
       <w:r>
-        <w:t>Music player: yes, our device will also have a music function. You wonder why? According to a study, music increases plants’ productivity, and it improves their health</w:t>
-      </w:r>
-      <w:r>
-        <w:t xml:space="preserve"> and “mood.” (Mazlan, 2020).</w:t>
+        <w:t>Music player: yes, our device will also have a music function. You wonder why? According to a study, music increases plants’ productivity, and it improves their health and “mood.” (Mazlan, 2020).</w:t>
       </w:r>
     </w:p>
     <w:p>
@@ -9103,7 +8791,7 @@
       <w:pPr>
         <w:pStyle w:val="Heading2"/>
       </w:pPr>
-      <w:bookmarkStart w:name="_s1qx1ikn4w2h" w:colFirst="0" w:colLast="0" w:id="29"/>
+      <w:bookmarkStart w:id="29" w:name="_s1qx1ikn4w2h" w:colFirst="0" w:colLast="0"/>
       <w:bookmarkEnd w:id="29"/>
       <w:r>
         <w:t>Software Requirement:</w:t>
@@ -9113,7 +8801,7 @@
       <w:pPr>
         <w:pStyle w:val="Heading3"/>
       </w:pPr>
-      <w:bookmarkStart w:name="_rbraqm8fe3km" w:colFirst="0" w:colLast="0" w:id="30"/>
+      <w:bookmarkStart w:id="30" w:name="_rbraqm8fe3km" w:colFirst="0" w:colLast="0"/>
       <w:bookmarkEnd w:id="30"/>
       <w:r>
         <w:t>Software Architecture</w:t>
@@ -9186,7 +8874,7 @@
       <w:pPr>
         <w:pStyle w:val="Heading3"/>
       </w:pPr>
-      <w:bookmarkStart w:name="_gvy56rxudtc8" w:colFirst="0" w:colLast="0" w:id="31"/>
+      <w:bookmarkStart w:id="31" w:name="_gvy56rxudtc8" w:colFirst="0" w:colLast="0"/>
       <w:bookmarkEnd w:id="31"/>
       <w:r>
         <w:t>Software embedded Tools:</w:t>
@@ -9240,7 +8928,7 @@
         <w:pStyle w:val="Heading2"/>
         <w:spacing w:line="256" w:lineRule="auto"/>
       </w:pPr>
-      <w:bookmarkStart w:name="_kqscq1jvgzb5" w:colFirst="0" w:colLast="0" w:id="32"/>
+      <w:bookmarkStart w:id="32" w:name="_kqscq1jvgzb5" w:colFirst="0" w:colLast="0"/>
       <w:bookmarkEnd w:id="32"/>
       <w:r>
         <w:t>Flowchart:</w:t>
@@ -9265,10 +8953,7 @@
     <w:p>
       <w:r>
         <w:lastRenderedPageBreak/>
-        <w:t>The main function has the responsibility to monitor and control other functions. The su</w:t>
-      </w:r>
-      <w:r>
-        <w:t xml:space="preserve">b-functions are: </w:t>
+        <w:t xml:space="preserve">The main function has the responsibility to monitor and control other functions. The sub-functions are: </w:t>
       </w:r>
     </w:p>
     <w:p>
@@ -9904,7 +9589,7 @@
       <w:pPr>
         <w:pStyle w:val="Heading2"/>
       </w:pPr>
-      <w:bookmarkStart w:name="_k1dqaf1kobo" w:colFirst="0" w:colLast="0" w:id="33"/>
+      <w:bookmarkStart w:id="33" w:name="_k1dqaf1kobo" w:colFirst="0" w:colLast="0"/>
       <w:bookmarkEnd w:id="33"/>
       <w:r>
         <w:t>Programing language and standard selection</w:t>
@@ -9914,7 +9599,7 @@
       <w:pPr>
         <w:pStyle w:val="Heading3"/>
       </w:pPr>
-      <w:bookmarkStart w:name="_myujur2yldm2" w:colFirst="0" w:colLast="0" w:id="34"/>
+      <w:bookmarkStart w:id="34" w:name="_myujur2yldm2" w:colFirst="0" w:colLast="0"/>
       <w:bookmarkEnd w:id="34"/>
       <w:r>
         <w:t xml:space="preserve">The latest standard of Embedded C language </w:t>
@@ -9925,10 +9610,7 @@
         <w:jc w:val="both"/>
       </w:pPr>
       <w:r>
-        <w:t>BARR-C:2018, the stylistic coding rules have been fully harmonized</w:t>
-      </w:r>
-      <w:r>
-        <w:t xml:space="preserve"> with MISRA C: 2012, while helping embedded system designers reduce defects in firmware written in C and C++. For more information, we can refer to the </w:t>
+        <w:t xml:space="preserve">BARR-C:2018, the stylistic coding rules have been fully harmonized with MISRA C: 2012, while helping embedded system designers reduce defects in firmware written in C and C++. For more information, we can refer to the </w:t>
       </w:r>
       <w:hyperlink r:id="rId55">
         <w:r>
@@ -10165,7 +9847,7 @@
             </w:pPr>
             <w:r>
               <w:rPr>
-                <w:rFonts w:ascii="Consolas" w:hAnsi="Consolas" w:eastAsia="Consolas" w:cs="Consolas"/>
+                <w:rFonts w:ascii="Consolas" w:eastAsia="Consolas" w:hAnsi="Consolas" w:cs="Consolas"/>
                 <w:color w:val="B65611"/>
                 <w:shd w:val="clear" w:color="auto" w:fill="FEFBEC"/>
               </w:rPr>
@@ -10174,7 +9856,7 @@
             <w:proofErr w:type="spellStart"/>
             <w:r>
               <w:rPr>
-                <w:rFonts w:ascii="Consolas" w:hAnsi="Consolas" w:eastAsia="Consolas" w:cs="Consolas"/>
+                <w:rFonts w:ascii="Consolas" w:eastAsia="Consolas" w:hAnsi="Consolas" w:cs="Consolas"/>
                 <w:color w:val="B65611"/>
                 <w:shd w:val="clear" w:color="auto" w:fill="FEFBEC"/>
               </w:rPr>
@@ -10183,7 +9865,7 @@
             <w:proofErr w:type="spellEnd"/>
             <w:r>
               <w:rPr>
-                <w:rFonts w:ascii="Consolas" w:hAnsi="Consolas" w:eastAsia="Consolas" w:cs="Consolas"/>
+                <w:rFonts w:ascii="Consolas" w:eastAsia="Consolas" w:hAnsi="Consolas" w:cs="Consolas"/>
                 <w:color w:val="B65611"/>
                 <w:shd w:val="clear" w:color="auto" w:fill="FEFBEC"/>
               </w:rPr>
@@ -10191,112 +9873,98 @@
             </w:r>
             <w:r>
               <w:rPr>
-                <w:rFonts w:ascii="Consolas" w:hAnsi="Consolas" w:eastAsia="Consolas" w:cs="Consolas"/>
+                <w:rFonts w:ascii="Consolas" w:eastAsia="Consolas" w:hAnsi="Consolas" w:cs="Consolas"/>
                 <w:color w:val="6E6B5E"/>
                 <w:shd w:val="clear" w:color="auto" w:fill="FEFBEC"/>
               </w:rPr>
               <w:br/>
-            </w:r>
-            <w:r>
-              <w:rPr>
-                <w:rFonts w:ascii="Consolas" w:hAnsi="Consolas" w:eastAsia="Consolas" w:cs="Consolas"/>
+              <w:t>...</w:t>
+            </w:r>
+            <w:r>
+              <w:rPr>
+                <w:rFonts w:ascii="Consolas" w:eastAsia="Consolas" w:hAnsi="Consolas" w:cs="Consolas"/>
                 <w:color w:val="6E6B5E"/>
                 <w:shd w:val="clear" w:color="auto" w:fill="FEFBEC"/>
               </w:rPr>
-              <w:t>...</w:t>
-            </w:r>
-            <w:r>
-              <w:rPr>
-                <w:rFonts w:ascii="Consolas" w:hAnsi="Consolas" w:eastAsia="Consolas" w:cs="Consolas"/>
+              <w:br/>
+              <w:t xml:space="preserve"> </w:t>
+            </w:r>
+            <w:r>
+              <w:rPr>
+                <w:rFonts w:ascii="Consolas" w:eastAsia="Consolas" w:hAnsi="Consolas" w:cs="Consolas"/>
+                <w:color w:val="B854D4"/>
+                <w:shd w:val="clear" w:color="auto" w:fill="FEFBEC"/>
+              </w:rPr>
+              <w:t>bool</w:t>
+            </w:r>
+            <w:r>
+              <w:rPr>
+                <w:rFonts w:ascii="Consolas" w:eastAsia="Consolas" w:hAnsi="Consolas" w:cs="Consolas"/>
                 <w:color w:val="6E6B5E"/>
                 <w:shd w:val="clear" w:color="auto" w:fill="FEFBEC"/>
               </w:rPr>
-              <w:br/>
-            </w:r>
-            <w:r>
-              <w:rPr>
-                <w:rFonts w:ascii="Consolas" w:hAnsi="Consolas" w:eastAsia="Consolas" w:cs="Consolas"/>
+              <w:t xml:space="preserve"> </w:t>
+            </w:r>
+            <w:proofErr w:type="spellStart"/>
+            <w:r>
+              <w:rPr>
+                <w:rFonts w:ascii="Consolas" w:eastAsia="Consolas" w:hAnsi="Consolas" w:cs="Consolas"/>
                 <w:color w:val="6E6B5E"/>
                 <w:shd w:val="clear" w:color="auto" w:fill="FEFBEC"/>
               </w:rPr>
-              <w:t xml:space="preserve"> </w:t>
-            </w:r>
-            <w:r>
-              <w:rPr>
-                <w:rFonts w:ascii="Consolas" w:hAnsi="Consolas" w:eastAsia="Consolas" w:cs="Consolas"/>
-                <w:color w:val="B854D4"/>
-                <w:shd w:val="clear" w:color="auto" w:fill="FEFBEC"/>
-              </w:rPr>
-              <w:t>bool</w:t>
-            </w:r>
-            <w:r>
-              <w:rPr>
-                <w:rFonts w:ascii="Consolas" w:hAnsi="Consolas" w:eastAsia="Consolas" w:cs="Consolas"/>
+              <w:t>b_in_motion</w:t>
+            </w:r>
+            <w:proofErr w:type="spellEnd"/>
+            <w:r>
+              <w:rPr>
+                <w:rFonts w:ascii="Consolas" w:eastAsia="Consolas" w:hAnsi="Consolas" w:cs="Consolas"/>
                 <w:color w:val="6E6B5E"/>
                 <w:shd w:val="clear" w:color="auto" w:fill="FEFBEC"/>
               </w:rPr>
-              <w:t xml:space="preserve"> </w:t>
-            </w:r>
-            <w:proofErr w:type="spellStart"/>
-            <w:r>
-              <w:rPr>
-                <w:rFonts w:ascii="Consolas" w:hAnsi="Consolas" w:eastAsia="Consolas" w:cs="Consolas"/>
+              <w:t xml:space="preserve"> = (</w:t>
+            </w:r>
+            <w:proofErr w:type="gramStart"/>
+            <w:r>
+              <w:rPr>
+                <w:rFonts w:ascii="Consolas" w:eastAsia="Consolas" w:hAnsi="Consolas" w:cs="Consolas"/>
+                <w:color w:val="B65611"/>
+                <w:shd w:val="clear" w:color="auto" w:fill="FEFBEC"/>
+              </w:rPr>
+              <w:t>0</w:t>
+            </w:r>
+            <w:r>
+              <w:rPr>
+                <w:rFonts w:ascii="Consolas" w:eastAsia="Consolas" w:hAnsi="Consolas" w:cs="Consolas"/>
                 <w:color w:val="6E6B5E"/>
                 <w:shd w:val="clear" w:color="auto" w:fill="FEFBEC"/>
               </w:rPr>
-              <w:t>b_in_motion</w:t>
-            </w:r>
-            <w:proofErr w:type="spellEnd"/>
-            <w:r>
-              <w:rPr>
-                <w:rFonts w:ascii="Consolas" w:hAnsi="Consolas" w:eastAsia="Consolas" w:cs="Consolas"/>
+              <w:t xml:space="preserve"> !</w:t>
+            </w:r>
+            <w:proofErr w:type="gramEnd"/>
+            <w:r>
+              <w:rPr>
+                <w:rFonts w:ascii="Consolas" w:eastAsia="Consolas" w:hAnsi="Consolas" w:cs="Consolas"/>
                 <w:color w:val="6E6B5E"/>
                 <w:shd w:val="clear" w:color="auto" w:fill="FEFBEC"/>
               </w:rPr>
-              <w:t xml:space="preserve"> = (</w:t>
-            </w:r>
-            <w:proofErr w:type="gramStart"/>
-            <w:r>
-              <w:rPr>
-                <w:rFonts w:ascii="Consolas" w:hAnsi="Consolas" w:eastAsia="Consolas" w:cs="Consolas"/>
-                <w:color w:val="B65611"/>
-                <w:shd w:val="clear" w:color="auto" w:fill="FEFBEC"/>
-              </w:rPr>
-              <w:t>0</w:t>
-            </w:r>
-            <w:r>
-              <w:rPr>
-                <w:rFonts w:ascii="Consolas" w:hAnsi="Consolas" w:eastAsia="Consolas" w:cs="Consolas"/>
+              <w:t xml:space="preserve">= </w:t>
+            </w:r>
+            <w:proofErr w:type="spellStart"/>
+            <w:r>
+              <w:rPr>
+                <w:rFonts w:ascii="Consolas" w:eastAsia="Consolas" w:hAnsi="Consolas" w:cs="Consolas"/>
                 <w:color w:val="6E6B5E"/>
                 <w:shd w:val="clear" w:color="auto" w:fill="FEFBEC"/>
               </w:rPr>
-              <w:t xml:space="preserve"> !</w:t>
-            </w:r>
-            <w:proofErr w:type="gramEnd"/>
-            <w:r>
-              <w:rPr>
-                <w:rFonts w:ascii="Consolas" w:hAnsi="Consolas" w:eastAsia="Consolas" w:cs="Consolas"/>
+              <w:t>speed_in_mph</w:t>
+            </w:r>
+            <w:proofErr w:type="spellEnd"/>
+            <w:r>
+              <w:rPr>
+                <w:rFonts w:ascii="Consolas" w:eastAsia="Consolas" w:hAnsi="Consolas" w:cs="Consolas"/>
                 <w:color w:val="6E6B5E"/>
                 <w:shd w:val="clear" w:color="auto" w:fill="FEFBEC"/>
               </w:rPr>
-              <w:t xml:space="preserve">= </w:t>
-            </w:r>
-            <w:proofErr w:type="spellStart"/>
-            <w:r>
-              <w:rPr>
-                <w:rFonts w:ascii="Consolas" w:hAnsi="Consolas" w:eastAsia="Consolas" w:cs="Consolas"/>
-                <w:color w:val="6E6B5E"/>
-                <w:shd w:val="clear" w:color="auto" w:fill="FEFBEC"/>
-              </w:rPr>
-              <w:t>speed_in_mph</w:t>
-            </w:r>
-            <w:proofErr w:type="spellEnd"/>
-            <w:r>
-              <w:rPr>
-                <w:rFonts w:ascii="Consolas" w:hAnsi="Consolas" w:eastAsia="Consolas" w:cs="Consolas"/>
-                <w:color w:val="6E6B5E"/>
-                <w:shd w:val="clear" w:color="auto" w:fill="FEFBEC"/>
-              </w:rPr>
               <w:t>);</w:t>
             </w:r>
           </w:p>
@@ -10311,13 +9979,7 @@
         <w:rPr>
           <w:u w:val="single"/>
         </w:rPr>
-        <w:t>Reaso</w:t>
-      </w:r>
-      <w:r>
-        <w:rPr>
-          <w:u w:val="single"/>
-        </w:rPr>
-        <w:t>ning:</w:t>
+        <w:t>Reasoning:</w:t>
       </w:r>
       <w:r>
         <w:t xml:space="preserve"> The C90 standard did not define a data type for Boolean variables and </w:t>
@@ -10336,10 +9998,7 @@
       </w:r>
       <w:proofErr w:type="gramEnd"/>
       <w:r>
-        <w:t xml:space="preserve"> standard is backward compatible with this old-style, but also introduced a  new data type f</w:t>
-      </w:r>
-      <w:r>
-        <w:t xml:space="preserve">or Boolean variables along with new constants true and false in the </w:t>
+        <w:t xml:space="preserve"> standard is backward compatible with this old-style, but also introduced a  new data type for Boolean variables along with new constants true and false in the </w:t>
       </w:r>
       <w:proofErr w:type="spellStart"/>
       <w:r>
@@ -10412,13 +10071,7 @@
         <w:rPr>
           <w:i/>
         </w:rPr>
-        <w:t>It is preferable to define local variables as you need them, rather than all at the top of a fun</w:t>
-      </w:r>
-      <w:r>
-        <w:rPr>
-          <w:i/>
-        </w:rPr>
-        <w:t>ction.</w:t>
+        <w:t>It is preferable to define local variables as you need them, rather than all at the top of a function.</w:t>
       </w:r>
     </w:p>
     <w:p>
@@ -10501,7 +10154,7 @@
             </w:pPr>
             <w:r>
               <w:rPr>
-                <w:rFonts w:ascii="Consolas" w:hAnsi="Consolas" w:eastAsia="Consolas" w:cs="Consolas"/>
+                <w:rFonts w:ascii="Consolas" w:eastAsia="Consolas" w:hAnsi="Consolas" w:cs="Consolas"/>
                 <w:color w:val="B854D4"/>
                 <w:shd w:val="clear" w:color="auto" w:fill="FEFBEC"/>
               </w:rPr>
@@ -10509,7 +10162,7 @@
             </w:r>
             <w:r>
               <w:rPr>
-                <w:rFonts w:ascii="Consolas" w:hAnsi="Consolas" w:eastAsia="Consolas" w:cs="Consolas"/>
+                <w:rFonts w:ascii="Consolas" w:eastAsia="Consolas" w:hAnsi="Consolas" w:cs="Consolas"/>
                 <w:color w:val="6E6B5E"/>
                 <w:shd w:val="clear" w:color="auto" w:fill="FEFBEC"/>
               </w:rPr>
@@ -10518,7 +10171,7 @@
             <w:proofErr w:type="spellStart"/>
             <w:r>
               <w:rPr>
-                <w:rFonts w:ascii="Consolas" w:hAnsi="Consolas" w:eastAsia="Consolas" w:cs="Consolas"/>
+                <w:rFonts w:ascii="Consolas" w:eastAsia="Consolas" w:hAnsi="Consolas" w:cs="Consolas"/>
                 <w:color w:val="6E6B5E"/>
                 <w:shd w:val="clear" w:color="auto" w:fill="FEFBEC"/>
               </w:rPr>
@@ -10527,7 +10180,7 @@
             <w:proofErr w:type="gramStart"/>
             <w:r>
               <w:rPr>
-                <w:rFonts w:ascii="Consolas" w:hAnsi="Consolas" w:eastAsia="Consolas" w:cs="Consolas"/>
+                <w:rFonts w:ascii="Consolas" w:eastAsia="Consolas" w:hAnsi="Consolas" w:cs="Consolas"/>
                 <w:color w:val="6E6B5E"/>
                 <w:shd w:val="clear" w:color="auto" w:fill="FEFBEC"/>
               </w:rPr>
@@ -10536,7 +10189,7 @@
             <w:proofErr w:type="spellEnd"/>
             <w:r>
               <w:rPr>
-                <w:rFonts w:ascii="Consolas" w:hAnsi="Consolas" w:eastAsia="Consolas" w:cs="Consolas"/>
+                <w:rFonts w:ascii="Consolas" w:eastAsia="Consolas" w:hAnsi="Consolas" w:cs="Consolas"/>
                 <w:color w:val="6E6B5E"/>
                 <w:shd w:val="clear" w:color="auto" w:fill="FEFBEC"/>
               </w:rPr>
@@ -10545,7 +10198,7 @@
             <w:proofErr w:type="gramEnd"/>
             <w:r>
               <w:rPr>
-                <w:rFonts w:ascii="Consolas" w:hAnsi="Consolas" w:eastAsia="Consolas" w:cs="Consolas"/>
+                <w:rFonts w:ascii="Consolas" w:eastAsia="Consolas" w:hAnsi="Consolas" w:cs="Consolas"/>
                 <w:color w:val="6E6B5E"/>
                 <w:shd w:val="clear" w:color="auto" w:fill="FEFBEC"/>
               </w:rPr>
@@ -10553,149 +10206,121 @@
             </w:r>
             <w:r>
               <w:rPr>
-                <w:rFonts w:ascii="Consolas" w:hAnsi="Consolas" w:eastAsia="Consolas" w:cs="Consolas"/>
+                <w:rFonts w:ascii="Consolas" w:eastAsia="Consolas" w:hAnsi="Consolas" w:cs="Consolas"/>
                 <w:color w:val="6E6B5E"/>
                 <w:shd w:val="clear" w:color="auto" w:fill="FEFBEC"/>
               </w:rPr>
               <w:br/>
-            </w:r>
-            <w:r>
-              <w:rPr>
-                <w:rFonts w:ascii="Consolas" w:hAnsi="Consolas" w:eastAsia="Consolas" w:cs="Consolas"/>
+              <w:t>...</w:t>
+            </w:r>
+            <w:r>
+              <w:rPr>
+                <w:rFonts w:ascii="Consolas" w:eastAsia="Consolas" w:hAnsi="Consolas" w:cs="Consolas"/>
                 <w:color w:val="6E6B5E"/>
                 <w:shd w:val="clear" w:color="auto" w:fill="FEFBEC"/>
               </w:rPr>
-              <w:t>...</w:t>
-            </w:r>
-            <w:r>
-              <w:rPr>
-                <w:rFonts w:ascii="Consolas" w:hAnsi="Consolas" w:eastAsia="Consolas" w:cs="Consolas"/>
+              <w:br/>
+            </w:r>
+            <w:r>
+              <w:rPr>
+                <w:rFonts w:ascii="Consolas" w:eastAsia="Consolas" w:hAnsi="Consolas" w:cs="Consolas"/>
                 <w:color w:val="6E6B5E"/>
                 <w:shd w:val="clear" w:color="auto" w:fill="FEFBEC"/>
               </w:rPr>
-              <w:br/>
-            </w:r>
-            <w:r>
-              <w:rPr>
-                <w:rFonts w:ascii="Consolas" w:hAnsi="Consolas" w:eastAsia="Consolas" w:cs="Consolas"/>
+              <w:lastRenderedPageBreak/>
+              <w:t xml:space="preserve"> </w:t>
+            </w:r>
+            <w:r>
+              <w:rPr>
+                <w:rFonts w:ascii="Consolas" w:eastAsia="Consolas" w:hAnsi="Consolas" w:cs="Consolas"/>
+                <w:color w:val="B854D4"/>
+                <w:shd w:val="clear" w:color="auto" w:fill="FEFBEC"/>
+              </w:rPr>
+              <w:t>for</w:t>
+            </w:r>
+            <w:r>
+              <w:rPr>
+                <w:rFonts w:ascii="Consolas" w:eastAsia="Consolas" w:hAnsi="Consolas" w:cs="Consolas"/>
                 <w:color w:val="6E6B5E"/>
                 <w:shd w:val="clear" w:color="auto" w:fill="FEFBEC"/>
               </w:rPr>
-              <w:lastRenderedPageBreak/>
-              <w:t xml:space="preserve"> </w:t>
-            </w:r>
-            <w:r>
-              <w:rPr>
-                <w:rFonts w:ascii="Consolas" w:hAnsi="Consolas" w:eastAsia="Consolas" w:cs="Consolas"/>
+              <w:t xml:space="preserve"> (</w:t>
+            </w:r>
+            <w:r>
+              <w:rPr>
+                <w:rFonts w:ascii="Consolas" w:eastAsia="Consolas" w:hAnsi="Consolas" w:cs="Consolas"/>
                 <w:color w:val="B854D4"/>
                 <w:shd w:val="clear" w:color="auto" w:fill="FEFBEC"/>
               </w:rPr>
-              <w:t>for</w:t>
-            </w:r>
-            <w:r>
-              <w:rPr>
-                <w:rFonts w:ascii="Consolas" w:hAnsi="Consolas" w:eastAsia="Consolas" w:cs="Consolas"/>
+              <w:t>int</w:t>
+            </w:r>
+            <w:r>
+              <w:rPr>
+                <w:rFonts w:ascii="Consolas" w:eastAsia="Consolas" w:hAnsi="Consolas" w:cs="Consolas"/>
                 <w:color w:val="6E6B5E"/>
                 <w:shd w:val="clear" w:color="auto" w:fill="FEFBEC"/>
               </w:rPr>
-              <w:t xml:space="preserve"> (</w:t>
-            </w:r>
-            <w:r>
-              <w:rPr>
-                <w:rFonts w:ascii="Consolas" w:hAnsi="Consolas" w:eastAsia="Consolas" w:cs="Consolas"/>
-                <w:color w:val="B854D4"/>
+              <w:t xml:space="preserve"> col = </w:t>
+            </w:r>
+            <w:r>
+              <w:rPr>
+                <w:rFonts w:ascii="Consolas" w:eastAsia="Consolas" w:hAnsi="Consolas" w:cs="Consolas"/>
+                <w:color w:val="B65611"/>
                 <w:shd w:val="clear" w:color="auto" w:fill="FEFBEC"/>
               </w:rPr>
-              <w:t>int</w:t>
-            </w:r>
-            <w:r>
-              <w:rPr>
-                <w:rFonts w:ascii="Consolas" w:hAnsi="Consolas" w:eastAsia="Consolas" w:cs="Consolas"/>
+              <w:t>0</w:t>
+            </w:r>
+            <w:r>
+              <w:rPr>
+                <w:rFonts w:ascii="Consolas" w:eastAsia="Consolas" w:hAnsi="Consolas" w:cs="Consolas"/>
                 <w:color w:val="6E6B5E"/>
                 <w:shd w:val="clear" w:color="auto" w:fill="FEFBEC"/>
               </w:rPr>
-              <w:t xml:space="preserve"> col = </w:t>
-            </w:r>
-            <w:r>
-              <w:rPr>
-                <w:rFonts w:ascii="Consolas" w:hAnsi="Consolas" w:eastAsia="Consolas" w:cs="Consolas"/>
-                <w:color w:val="B65611"/>
-                <w:shd w:val="clear" w:color="auto" w:fill="FEFBEC"/>
-              </w:rPr>
-              <w:t>0</w:t>
-            </w:r>
-            <w:r>
-              <w:rPr>
-                <w:rFonts w:ascii="Consolas" w:hAnsi="Consolas" w:eastAsia="Consolas" w:cs="Consolas"/>
+              <w:t>; col &lt; NUM_COLS; col++)</w:t>
+            </w:r>
+            <w:r>
+              <w:rPr>
+                <w:rFonts w:ascii="Consolas" w:eastAsia="Consolas" w:hAnsi="Consolas" w:cs="Consolas"/>
                 <w:color w:val="6E6B5E"/>
                 <w:shd w:val="clear" w:color="auto" w:fill="FEFBEC"/>
               </w:rPr>
-              <w:t>; col &lt; NUM_COLS; col++)</w:t>
-            </w:r>
-            <w:r>
-              <w:rPr>
-                <w:rFonts w:ascii="Consolas" w:hAnsi="Consolas" w:eastAsia="Consolas" w:cs="Consolas"/>
+              <w:br/>
+              <w:t xml:space="preserve">    {</w:t>
+            </w:r>
+            <w:r>
+              <w:rPr>
+                <w:rFonts w:ascii="Consolas" w:eastAsia="Consolas" w:hAnsi="Consolas" w:cs="Consolas"/>
                 <w:color w:val="6E6B5E"/>
                 <w:shd w:val="clear" w:color="auto" w:fill="FEFBEC"/>
               </w:rPr>
               <w:br/>
-            </w:r>
-            <w:r>
-              <w:rPr>
-                <w:rFonts w:ascii="Consolas" w:hAnsi="Consolas" w:eastAsia="Consolas" w:cs="Consolas"/>
+              <w:t xml:space="preserve">        </w:t>
+            </w:r>
+            <w:proofErr w:type="spellStart"/>
+            <w:r>
+              <w:rPr>
+                <w:rFonts w:ascii="Consolas" w:eastAsia="Consolas" w:hAnsi="Consolas" w:cs="Consolas"/>
                 <w:color w:val="6E6B5E"/>
                 <w:shd w:val="clear" w:color="auto" w:fill="FEFBEC"/>
               </w:rPr>
-              <w:t xml:space="preserve">    {</w:t>
-            </w:r>
-            <w:r>
-              <w:rPr>
-                <w:rFonts w:ascii="Consolas" w:hAnsi="Consolas" w:eastAsia="Consolas" w:cs="Consolas"/>
+              <w:t>g_array</w:t>
+            </w:r>
+            <w:proofErr w:type="spellEnd"/>
+            <w:r>
+              <w:rPr>
+                <w:rFonts w:ascii="Consolas" w:eastAsia="Consolas" w:hAnsi="Consolas" w:cs="Consolas"/>
                 <w:color w:val="6E6B5E"/>
                 <w:shd w:val="clear" w:color="auto" w:fill="FEFBEC"/>
               </w:rPr>
-              <w:br/>
-            </w:r>
-            <w:r>
-              <w:rPr>
-                <w:rFonts w:ascii="Consolas" w:hAnsi="Consolas" w:eastAsia="Consolas" w:cs="Consolas"/>
+              <w:t>[row][col] = ...;</w:t>
+            </w:r>
+            <w:r>
+              <w:rPr>
+                <w:rFonts w:ascii="Consolas" w:eastAsia="Consolas" w:hAnsi="Consolas" w:cs="Consolas"/>
                 <w:color w:val="6E6B5E"/>
                 <w:shd w:val="clear" w:color="auto" w:fill="FEFBEC"/>
               </w:rPr>
-              <w:t xml:space="preserve">        </w:t>
-            </w:r>
-            <w:proofErr w:type="spellStart"/>
-            <w:r>
-              <w:rPr>
-                <w:rFonts w:ascii="Consolas" w:hAnsi="Consolas" w:eastAsia="Consolas" w:cs="Consolas"/>
-                <w:color w:val="6E6B5E"/>
-                <w:shd w:val="clear" w:color="auto" w:fill="FEFBEC"/>
-              </w:rPr>
-              <w:t>g_array</w:t>
-            </w:r>
-            <w:proofErr w:type="spellEnd"/>
-            <w:r>
-              <w:rPr>
-                <w:rFonts w:ascii="Consolas" w:hAnsi="Consolas" w:eastAsia="Consolas" w:cs="Consolas"/>
-                <w:color w:val="6E6B5E"/>
-                <w:shd w:val="clear" w:color="auto" w:fill="FEFBEC"/>
-              </w:rPr>
-              <w:t>[row][col] = ...;</w:t>
-            </w:r>
-            <w:r>
-              <w:rPr>
-                <w:rFonts w:ascii="Consolas" w:hAnsi="Consolas" w:eastAsia="Consolas" w:cs="Consolas"/>
-                <w:color w:val="6E6B5E"/>
-                <w:shd w:val="clear" w:color="auto" w:fill="FEFBEC"/>
-              </w:rPr>
               <w:br/>
-            </w:r>
-            <w:r>
-              <w:rPr>
-                <w:rFonts w:ascii="Consolas" w:hAnsi="Consolas" w:eastAsia="Consolas" w:cs="Consolas"/>
-                <w:color w:val="6E6B5E"/>
-                <w:shd w:val="clear" w:color="auto" w:fill="FEFBEC"/>
-              </w:rPr>
               <w:t xml:space="preserve">    }</w:t>
             </w:r>
           </w:p>
@@ -10722,17 +10347,14 @@
       </w:r>
       <w:proofErr w:type="spellEnd"/>
       <w:r>
-        <w:t>. This is a bad assumption, which can prove dangerous in a mission-critical system. For readability reasons it is b</w:t>
-      </w:r>
-      <w:r>
-        <w:t xml:space="preserve">etter to declare local variables as close as possible to their first use, 10 which C99 makes possible by incorporating that earlier feature of C++. </w:t>
+        <w:t xml:space="preserve">. This is a bad assumption, which can prove dangerous in a mission-critical system. For readability reasons it is better to declare local variables as close as possible to their first use, 10 which C99 makes possible by incorporating that earlier feature of C++. </w:t>
       </w:r>
     </w:p>
     <w:p>
       <w:pPr>
         <w:pStyle w:val="Heading3"/>
       </w:pPr>
-      <w:bookmarkStart w:name="_p3r727c6wee1" w:colFirst="0" w:colLast="0" w:id="35"/>
+      <w:bookmarkStart w:id="35" w:name="_p3r727c6wee1" w:colFirst="0" w:colLast="0"/>
       <w:bookmarkEnd w:id="35"/>
       <w:r>
         <w:t>The latest standard of C++ language</w:t>
@@ -10743,13 +10365,7 @@
         <w:jc w:val="both"/>
       </w:pPr>
       <w:r>
-        <w:t>C++17 is the latest version of C++ available.  C++ is a general-purpose</w:t>
-      </w:r>
-      <w:r>
-        <w:t xml:space="preserve"> programming language based on the C programming language as described in ISO/IEC 9899:2011 Programming languages -C. In addition to the facilities provided by C, C++ provides additional data types, classes, templates, exceptions, namespaces, operator over</w:t>
-      </w:r>
-      <w:r>
-        <w:t>loading, function name overloading, references, free store management operators, and additional library facilities.</w:t>
+        <w:t>C++17 is the latest version of C++ available.  C++ is a general-purpose programming language based on the C programming language as described in ISO/IEC 9899:2011 Programming languages -C. In addition to the facilities provided by C, C++ provides additional data types, classes, templates, exceptions, namespaces, operator overloading, function name overloading, references, free store management operators, and additional library facilities.</w:t>
       </w:r>
     </w:p>
     <w:p>
@@ -10798,10 +10414,7 @@
         <w:jc w:val="both"/>
       </w:pPr>
       <w:r>
-        <w:t>Decl</w:t>
-      </w:r>
-      <w:r>
-        <w:t>arations generally specify how names are to be interpreted. Declarations have the form</w:t>
+        <w:t>Declarations generally specify how names are to be interpreted. Declarations have the form</w:t>
       </w:r>
     </w:p>
     <w:p>
@@ -10944,13 +10557,7 @@
         <w:rPr>
           <w:i/>
         </w:rPr>
-        <w:t>deductio</w:t>
-      </w:r>
-      <w:r>
-        <w:rPr>
-          <w:i/>
-        </w:rPr>
-        <w:t>n-guide</w:t>
+        <w:t>deduction-guide</w:t>
       </w:r>
     </w:p>
     <w:p>
@@ -11348,13 +10955,7 @@
         <w:rPr>
           <w:i/>
         </w:rPr>
-        <w:t>Simple-declarat</w:t>
-      </w:r>
-      <w:r>
-        <w:rPr>
-          <w:i/>
-        </w:rPr>
-        <w:t>ion:</w:t>
+        <w:t>Simple-declaration:</w:t>
       </w:r>
     </w:p>
     <w:p>
@@ -11596,13 +11197,7 @@
         <w:rPr>
           <w:i/>
         </w:rPr>
-        <w:t xml:space="preserve">( </w:t>
-      </w:r>
-      <w:r>
-        <w:rPr>
-          <w:i/>
-        </w:rPr>
-        <w:t>constant</w:t>
+        <w:t>( constant</w:t>
       </w:r>
       <w:proofErr w:type="gramEnd"/>
       <w:r>
@@ -11827,10 +11422,7 @@
       </w:r>
       <w:proofErr w:type="spellStart"/>
       <w:r>
-        <w:t>e</w:t>
-      </w:r>
-      <w:r>
-        <w:t>num</w:t>
+        <w:t>enum</w:t>
       </w:r>
       <w:proofErr w:type="spellEnd"/>
       <w:r>
@@ -11876,10 +11468,7 @@
         <w:t>-specifier-seq</w:t>
       </w:r>
       <w:r>
-        <w:t xml:space="preserve"> shall</w:t>
-      </w:r>
-      <w:r>
-        <w:t xml:space="preserve"> introduce one or more names into the program or shall redeclare a name introduced by a previous declaration</w:t>
+        <w:t xml:space="preserve"> shall introduce one or more names into the program or shall redeclare a name introduced by a previous declaration</w:t>
       </w:r>
     </w:p>
     <w:tbl>
@@ -11920,7 +11509,7 @@
             <w:proofErr w:type="spellStart"/>
             <w:r>
               <w:rPr>
-                <w:rFonts w:ascii="Consolas" w:hAnsi="Consolas" w:eastAsia="Consolas" w:cs="Consolas"/>
+                <w:rFonts w:ascii="Consolas" w:eastAsia="Consolas" w:hAnsi="Consolas" w:cs="Consolas"/>
                 <w:color w:val="B854D4"/>
                 <w:shd w:val="clear" w:color="auto" w:fill="FEFBEC"/>
               </w:rPr>
@@ -11929,7 +11518,7 @@
             <w:proofErr w:type="spellEnd"/>
             <w:r>
               <w:rPr>
-                <w:rFonts w:ascii="Consolas" w:hAnsi="Consolas" w:eastAsia="Consolas" w:cs="Consolas"/>
+                <w:rFonts w:ascii="Consolas" w:eastAsia="Consolas" w:hAnsi="Consolas" w:cs="Consolas"/>
                 <w:color w:val="6E6B5E"/>
                 <w:shd w:val="clear" w:color="auto" w:fill="FEFBEC"/>
               </w:rPr>
@@ -11938,7 +11527,7 @@
             <w:proofErr w:type="gramStart"/>
             <w:r>
               <w:rPr>
-                <w:rFonts w:ascii="Consolas" w:hAnsi="Consolas" w:eastAsia="Consolas" w:cs="Consolas"/>
+                <w:rFonts w:ascii="Consolas" w:eastAsia="Consolas" w:hAnsi="Consolas" w:cs="Consolas"/>
                 <w:color w:val="6E6B5E"/>
                 <w:shd w:val="clear" w:color="auto" w:fill="FEFBEC"/>
               </w:rPr>
@@ -11947,7 +11536,7 @@
             <w:proofErr w:type="gramEnd"/>
             <w:r>
               <w:rPr>
-                <w:rFonts w:ascii="Consolas" w:hAnsi="Consolas" w:eastAsia="Consolas" w:cs="Consolas"/>
+                <w:rFonts w:ascii="Consolas" w:eastAsia="Consolas" w:hAnsi="Consolas" w:cs="Consolas"/>
                 <w:color w:val="6E6B5E"/>
                 <w:shd w:val="clear" w:color="auto" w:fill="FEFBEC"/>
               </w:rPr>
@@ -11955,7 +11544,7 @@
             </w:r>
             <w:r>
               <w:rPr>
-                <w:rFonts w:ascii="Consolas" w:hAnsi="Consolas" w:eastAsia="Consolas" w:cs="Consolas"/>
+                <w:rFonts w:ascii="Consolas" w:eastAsia="Consolas" w:hAnsi="Consolas" w:cs="Consolas"/>
                 <w:color w:val="7D7A68"/>
                 <w:shd w:val="clear" w:color="auto" w:fill="FEFBEC"/>
               </w:rPr>
@@ -11963,7 +11552,7 @@
             </w:r>
             <w:r>
               <w:rPr>
-                <w:rFonts w:ascii="Consolas" w:hAnsi="Consolas" w:eastAsia="Consolas" w:cs="Consolas"/>
+                <w:rFonts w:ascii="Consolas" w:eastAsia="Consolas" w:hAnsi="Consolas" w:cs="Consolas"/>
                 <w:color w:val="6E6B5E"/>
                 <w:shd w:val="clear" w:color="auto" w:fill="FEFBEC"/>
               </w:rPr>
@@ -11971,7 +11560,7 @@
             </w:r>
             <w:r>
               <w:rPr>
-                <w:rFonts w:ascii="Consolas" w:hAnsi="Consolas" w:eastAsia="Consolas" w:cs="Consolas"/>
+                <w:rFonts w:ascii="Consolas" w:eastAsia="Consolas" w:hAnsi="Consolas" w:cs="Consolas"/>
                 <w:color w:val="B854D4"/>
                 <w:shd w:val="clear" w:color="auto" w:fill="FEFBEC"/>
               </w:rPr>
@@ -11979,7 +11568,7 @@
             </w:r>
             <w:r>
               <w:rPr>
-                <w:rFonts w:ascii="Consolas" w:hAnsi="Consolas" w:eastAsia="Consolas" w:cs="Consolas"/>
+                <w:rFonts w:ascii="Consolas" w:eastAsia="Consolas" w:hAnsi="Consolas" w:cs="Consolas"/>
                 <w:color w:val="6E6B5E"/>
                 <w:shd w:val="clear" w:color="auto" w:fill="FEFBEC"/>
               </w:rPr>
@@ -11987,7 +11576,7 @@
             </w:r>
             <w:r>
               <w:rPr>
-                <w:rFonts w:ascii="Consolas" w:hAnsi="Consolas" w:eastAsia="Consolas" w:cs="Consolas"/>
+                <w:rFonts w:ascii="Consolas" w:eastAsia="Consolas" w:hAnsi="Consolas" w:cs="Consolas"/>
                 <w:color w:val="B854D4"/>
                 <w:shd w:val="clear" w:color="auto" w:fill="FEFBEC"/>
               </w:rPr>
@@ -11995,7 +11584,7 @@
             </w:r>
             <w:r>
               <w:rPr>
-                <w:rFonts w:ascii="Consolas" w:hAnsi="Consolas" w:eastAsia="Consolas" w:cs="Consolas"/>
+                <w:rFonts w:ascii="Consolas" w:eastAsia="Consolas" w:hAnsi="Consolas" w:cs="Consolas"/>
                 <w:color w:val="6E6B5E"/>
                 <w:shd w:val="clear" w:color="auto" w:fill="FEFBEC"/>
               </w:rPr>
@@ -12003,7 +11592,7 @@
             </w:r>
             <w:r>
               <w:rPr>
-                <w:rFonts w:ascii="Consolas" w:hAnsi="Consolas" w:eastAsia="Consolas" w:cs="Consolas"/>
+                <w:rFonts w:ascii="Consolas" w:eastAsia="Consolas" w:hAnsi="Consolas" w:cs="Consolas"/>
                 <w:color w:val="7D7A68"/>
                 <w:shd w:val="clear" w:color="auto" w:fill="FEFBEC"/>
               </w:rPr>
@@ -12032,7 +11621,7 @@
         <w:pStyle w:val="Heading2"/>
         <w:ind w:firstLine="0"/>
       </w:pPr>
-      <w:bookmarkStart w:name="_6r2051r5inpr" w:colFirst="0" w:colLast="0" w:id="36"/>
+      <w:bookmarkStart w:id="36" w:name="_6r2051r5inpr" w:colFirst="0" w:colLast="0"/>
       <w:bookmarkEnd w:id="36"/>
       <w:r>
         <w:t>Task table:</w:t>
@@ -12043,12 +11632,12 @@
         <w:tblStyle w:val="a5"/>
         <w:tblW w:w="9497" w:type="dxa"/>
         <w:tblBorders>
-          <w:top w:val="single" w:color="000000" w:sz="8" w:space="0"/>
-          <w:left w:val="single" w:color="000000" w:sz="8" w:space="0"/>
-          <w:bottom w:val="single" w:color="000000" w:sz="8" w:space="0"/>
-          <w:right w:val="single" w:color="000000" w:sz="8" w:space="0"/>
-          <w:insideH w:val="single" w:color="000000" w:sz="8" w:space="0"/>
-          <w:insideV w:val="single" w:color="000000" w:sz="8" w:space="0"/>
+          <w:top w:val="single" w:sz="8" w:space="0" w:color="000000"/>
+          <w:left w:val="single" w:sz="8" w:space="0" w:color="000000"/>
+          <w:bottom w:val="single" w:sz="8" w:space="0" w:color="000000"/>
+          <w:right w:val="single" w:sz="8" w:space="0" w:color="000000"/>
+          <w:insideH w:val="single" w:sz="8" w:space="0" w:color="000000"/>
+          <w:insideV w:val="single" w:sz="8" w:space="0" w:color="000000"/>
         </w:tblBorders>
         <w:tblLayout w:type="fixed"/>
         <w:tblLook w:val="0600" w:firstRow="0" w:lastRow="0" w:firstColumn="0" w:lastColumn="0" w:noHBand="1" w:noVBand="1"/>
@@ -12189,7 +11778,7 @@
               <w:right w:w="100" w:type="dxa"/>
             </w:tcMar>
           </w:tcPr>
-          <w:p w14:noSpellErr="1">
+          <w:p>
             <w:pPr>
               <w:widowControl w:val="0"/>
               <w:pBdr>
@@ -12202,12 +11791,12 @@
               <w:spacing w:line="240" w:lineRule="auto"/>
               <w:ind w:right="0" w:firstLine="0"/>
               <w:rPr>
-                <w:highlight w:val="yellow"/>
-              </w:rPr>
-            </w:pPr>
-            <w:r>
-              <w:rPr>
-                <w:highlight w:val="yellow"/>
+                <w:color w:val="FF0000"/>
+              </w:rPr>
+            </w:pPr>
+            <w:r>
+              <w:rPr>
+                <w:color w:val="FF0000"/>
               </w:rPr>
               <w:t>Project Proposal</w:t>
             </w:r>
@@ -12224,7 +11813,7 @@
               <w:right w:w="100" w:type="dxa"/>
             </w:tcMar>
           </w:tcPr>
-          <w:p w14:noSpellErr="1">
+          <w:p>
             <w:pPr>
               <w:widowControl w:val="0"/>
               <w:pBdr>
@@ -12237,12 +11826,12 @@
               <w:spacing w:line="240" w:lineRule="auto"/>
               <w:ind w:right="0" w:firstLine="0"/>
               <w:rPr>
-                <w:highlight w:val="yellow"/>
-              </w:rPr>
-            </w:pPr>
-            <w:r>
-              <w:rPr>
-                <w:highlight w:val="yellow"/>
+                <w:color w:val="FF0000"/>
+              </w:rPr>
+            </w:pPr>
+            <w:r>
+              <w:rPr>
+                <w:color w:val="FF0000"/>
               </w:rPr>
               <w:t>May 10</w:t>
             </w:r>
@@ -12259,7 +11848,7 @@
               <w:right w:w="100" w:type="dxa"/>
             </w:tcMar>
           </w:tcPr>
-          <w:p w14:noSpellErr="1">
+          <w:p>
             <w:pPr>
               <w:widowControl w:val="0"/>
               <w:pBdr>
@@ -12272,12 +11861,12 @@
               <w:spacing w:line="240" w:lineRule="auto"/>
               <w:ind w:right="0" w:firstLine="0"/>
               <w:rPr>
-                <w:highlight w:val="yellow"/>
-              </w:rPr>
-            </w:pPr>
-            <w:r>
-              <w:rPr>
-                <w:highlight w:val="yellow"/>
+                <w:color w:val="FF0000"/>
+              </w:rPr>
+            </w:pPr>
+            <w:r>
+              <w:rPr>
+                <w:color w:val="FF0000"/>
               </w:rPr>
               <w:t>June 3</w:t>
             </w:r>
@@ -12294,7 +11883,7 @@
               <w:right w:w="100" w:type="dxa"/>
             </w:tcMar>
           </w:tcPr>
-          <w:p w14:noSpellErr="1">
+          <w:p>
             <w:pPr>
               <w:widowControl w:val="0"/>
               <w:pBdr>
@@ -12307,12 +11896,12 @@
               <w:spacing w:line="240" w:lineRule="auto"/>
               <w:ind w:right="0" w:firstLine="0"/>
               <w:rPr>
-                <w:highlight w:val="yellow"/>
-              </w:rPr>
-            </w:pPr>
-            <w:r>
-              <w:rPr>
-                <w:highlight w:val="yellow"/>
+                <w:color w:val="FF0000"/>
+              </w:rPr>
+            </w:pPr>
+            <w:r>
+              <w:rPr>
+                <w:color w:val="FF0000"/>
               </w:rPr>
               <w:t>Group</w:t>
             </w:r>
@@ -12331,7 +11920,7 @@
               <w:right w:w="100" w:type="dxa"/>
             </w:tcMar>
           </w:tcPr>
-          <w:p w14:noSpellErr="1">
+          <w:p>
             <w:pPr>
               <w:widowControl w:val="0"/>
               <w:pBdr>
@@ -12344,12 +11933,12 @@
               <w:spacing w:line="240" w:lineRule="auto"/>
               <w:ind w:right="0" w:firstLine="0"/>
               <w:rPr>
-                <w:highlight w:val="yellow"/>
-              </w:rPr>
-            </w:pPr>
-            <w:r>
-              <w:rPr>
-                <w:highlight w:val="yellow"/>
+                <w:color w:val="FF0000"/>
+              </w:rPr>
+            </w:pPr>
+            <w:r>
+              <w:rPr>
+                <w:color w:val="FF0000"/>
               </w:rPr>
               <w:t>Testing components</w:t>
             </w:r>
@@ -12366,7 +11955,7 @@
               <w:right w:w="100" w:type="dxa"/>
             </w:tcMar>
           </w:tcPr>
-          <w:p w14:noSpellErr="1">
+          <w:p>
             <w:pPr>
               <w:widowControl w:val="0"/>
               <w:pBdr>
@@ -12379,12 +11968,12 @@
               <w:spacing w:line="240" w:lineRule="auto"/>
               <w:ind w:right="0" w:firstLine="0"/>
               <w:rPr>
-                <w:highlight w:val="yellow"/>
-              </w:rPr>
-            </w:pPr>
-            <w:r>
-              <w:rPr>
-                <w:highlight w:val="yellow"/>
+                <w:color w:val="FF0000"/>
+              </w:rPr>
+            </w:pPr>
+            <w:r>
+              <w:rPr>
+                <w:color w:val="FF0000"/>
               </w:rPr>
               <w:t>Jun 10</w:t>
             </w:r>
@@ -12401,7 +11990,7 @@
               <w:right w:w="100" w:type="dxa"/>
             </w:tcMar>
           </w:tcPr>
-          <w:p w14:noSpellErr="1">
+          <w:p>
             <w:pPr>
               <w:widowControl w:val="0"/>
               <w:pBdr>
@@ -12414,12 +12003,12 @@
               <w:spacing w:line="240" w:lineRule="auto"/>
               <w:ind w:right="0" w:firstLine="0"/>
               <w:rPr>
-                <w:highlight w:val="yellow"/>
-              </w:rPr>
-            </w:pPr>
-            <w:r>
-              <w:rPr>
-                <w:highlight w:val="yellow"/>
+                <w:color w:val="FF0000"/>
+              </w:rPr>
+            </w:pPr>
+            <w:r>
+              <w:rPr>
+                <w:color w:val="FF0000"/>
               </w:rPr>
               <w:t>Jun 14</w:t>
             </w:r>
@@ -12436,7 +12025,7 @@
               <w:right w:w="100" w:type="dxa"/>
             </w:tcMar>
           </w:tcPr>
-          <w:p w14:noSpellErr="1">
+          <w:p>
             <w:pPr>
               <w:widowControl w:val="0"/>
               <w:pBdr>
@@ -12449,18 +12038,14 @@
               <w:spacing w:line="240" w:lineRule="auto"/>
               <w:ind w:right="0" w:firstLine="0"/>
               <w:rPr>
-                <w:highlight w:val="yellow"/>
-              </w:rPr>
-            </w:pPr>
-            <w:r>
-              <w:rPr>
-                <w:highlight w:val="yellow"/>
-              </w:rPr>
-              <w:t>Manu</w:t>
-            </w:r>
-            <w:r>
-              <w:rPr/>
-              <w:t xml:space="preserve"> </w:t>
+                <w:color w:val="FF0000"/>
+              </w:rPr>
+            </w:pPr>
+            <w:r>
+              <w:rPr>
+                <w:color w:val="FF0000"/>
+              </w:rPr>
+              <w:t xml:space="preserve">Manu </w:t>
             </w:r>
           </w:p>
         </w:tc>
@@ -12477,7 +12062,7 @@
               <w:right w:w="100" w:type="dxa"/>
             </w:tcMar>
           </w:tcPr>
-          <w:p w14:noSpellErr="1">
+          <w:p>
             <w:pPr>
               <w:widowControl w:val="0"/>
               <w:pBdr>
@@ -12490,12 +12075,12 @@
               <w:spacing w:line="240" w:lineRule="auto"/>
               <w:ind w:right="0" w:firstLine="0"/>
               <w:rPr>
-                <w:highlight w:val="yellow"/>
-              </w:rPr>
-            </w:pPr>
-            <w:r>
-              <w:rPr>
-                <w:highlight w:val="yellow"/>
+                <w:color w:val="FF0000"/>
+              </w:rPr>
+            </w:pPr>
+            <w:r>
+              <w:rPr>
+                <w:color w:val="FF0000"/>
               </w:rPr>
               <w:t>Setting up Raspberry Pi</w:t>
             </w:r>
@@ -12512,7 +12097,7 @@
               <w:right w:w="100" w:type="dxa"/>
             </w:tcMar>
           </w:tcPr>
-          <w:p w14:noSpellErr="1">
+          <w:p>
             <w:pPr>
               <w:widowControl w:val="0"/>
               <w:pBdr>
@@ -12525,12 +12110,12 @@
               <w:spacing w:line="240" w:lineRule="auto"/>
               <w:ind w:right="0" w:firstLine="0"/>
               <w:rPr>
-                <w:highlight w:val="yellow"/>
-              </w:rPr>
-            </w:pPr>
-            <w:r>
-              <w:rPr>
-                <w:highlight w:val="yellow"/>
+                <w:color w:val="FF0000"/>
+              </w:rPr>
+            </w:pPr>
+            <w:r>
+              <w:rPr>
+                <w:color w:val="FF0000"/>
               </w:rPr>
               <w:t>Jun 14</w:t>
             </w:r>
@@ -12547,7 +12132,7 @@
               <w:right w:w="100" w:type="dxa"/>
             </w:tcMar>
           </w:tcPr>
-          <w:p w14:noSpellErr="1">
+          <w:p>
             <w:pPr>
               <w:widowControl w:val="0"/>
               <w:pBdr>
@@ -12560,12 +12145,12 @@
               <w:spacing w:line="240" w:lineRule="auto"/>
               <w:ind w:right="0" w:firstLine="0"/>
               <w:rPr>
-                <w:highlight w:val="yellow"/>
-              </w:rPr>
-            </w:pPr>
-            <w:r>
-              <w:rPr>
-                <w:highlight w:val="yellow"/>
+                <w:color w:val="FF0000"/>
+              </w:rPr>
+            </w:pPr>
+            <w:r>
+              <w:rPr>
+                <w:color w:val="FF0000"/>
               </w:rPr>
               <w:t>Jun 17</w:t>
             </w:r>
@@ -12595,17 +12180,21 @@
               <w:spacing w:line="240" w:lineRule="auto"/>
               <w:ind w:right="0" w:firstLine="0"/>
               <w:rPr>
-                <w:highlight w:val="yellow"/>
-              </w:rPr>
-            </w:pPr>
-            <w:r>
-              <w:rPr>
-                <w:highlight w:val="yellow"/>
+                <w:color w:val="FF0000"/>
+              </w:rPr>
+            </w:pPr>
+            <w:proofErr w:type="spellStart"/>
+            <w:r>
+              <w:rPr>
+                <w:color w:val="FF0000"/>
               </w:rPr>
               <w:t>Amonjot</w:t>
             </w:r>
-            <w:r>
-              <w:rPr/>
+            <w:proofErr w:type="spellEnd"/>
+            <w:r>
+              <w:rPr>
+                <w:color w:val="FF0000"/>
+              </w:rPr>
               <w:t xml:space="preserve"> </w:t>
             </w:r>
           </w:p>
@@ -12623,7 +12212,7 @@
               <w:right w:w="100" w:type="dxa"/>
             </w:tcMar>
           </w:tcPr>
-          <w:p w14:noSpellErr="1">
+          <w:p>
             <w:pPr>
               <w:widowControl w:val="0"/>
               <w:pBdr>
@@ -12636,26 +12225,14 @@
               <w:spacing w:line="240" w:lineRule="auto"/>
               <w:ind w:right="0" w:firstLine="0"/>
               <w:rPr>
-                <w:highlight w:val="yellow"/>
-              </w:rPr>
-            </w:pPr>
-            <w:r>
-              <w:rPr>
-                <w:highlight w:val="yellow"/>
-              </w:rPr>
-              <w:t>Interfacin</w:t>
-            </w:r>
-            <w:r>
-              <w:rPr>
-                <w:highlight w:val="yellow"/>
-              </w:rPr>
-              <w:t>g h</w:t>
-            </w:r>
-            <w:r>
-              <w:rPr>
-                <w:highlight w:val="yellow"/>
-              </w:rPr>
-              <w:t>umidity and temperature sensor</w:t>
+                <w:color w:val="FF0000"/>
+              </w:rPr>
+            </w:pPr>
+            <w:r>
+              <w:rPr>
+                <w:color w:val="FF0000"/>
+              </w:rPr>
+              <w:t>Interfacing humidity and temperature sensor</w:t>
             </w:r>
           </w:p>
         </w:tc>
@@ -12670,7 +12247,7 @@
               <w:right w:w="100" w:type="dxa"/>
             </w:tcMar>
           </w:tcPr>
-          <w:p w14:noSpellErr="1">
+          <w:p>
             <w:pPr>
               <w:widowControl w:val="0"/>
               <w:pBdr>
@@ -12683,12 +12260,12 @@
               <w:spacing w:line="240" w:lineRule="auto"/>
               <w:ind w:right="0" w:firstLine="0"/>
               <w:rPr>
-                <w:highlight w:val="yellow"/>
-              </w:rPr>
-            </w:pPr>
-            <w:r>
-              <w:rPr>
-                <w:highlight w:val="yellow"/>
+                <w:color w:val="FF0000"/>
+              </w:rPr>
+            </w:pPr>
+            <w:r>
+              <w:rPr>
+                <w:color w:val="FF0000"/>
               </w:rPr>
               <w:t>Jun 17</w:t>
             </w:r>
@@ -12705,7 +12282,7 @@
               <w:right w:w="100" w:type="dxa"/>
             </w:tcMar>
           </w:tcPr>
-          <w:p w14:noSpellErr="1">
+          <w:p>
             <w:pPr>
               <w:widowControl w:val="0"/>
               <w:pBdr>
@@ -12718,12 +12295,12 @@
               <w:spacing w:line="240" w:lineRule="auto"/>
               <w:ind w:right="0" w:firstLine="0"/>
               <w:rPr>
-                <w:highlight w:val="yellow"/>
-              </w:rPr>
-            </w:pPr>
-            <w:r>
-              <w:rPr>
-                <w:highlight w:val="yellow"/>
+                <w:color w:val="FF0000"/>
+              </w:rPr>
+            </w:pPr>
+            <w:r>
+              <w:rPr>
+                <w:color w:val="FF0000"/>
               </w:rPr>
               <w:t>Jun 24</w:t>
             </w:r>
@@ -12740,7 +12317,7 @@
               <w:right w:w="100" w:type="dxa"/>
             </w:tcMar>
           </w:tcPr>
-          <w:p w14:noSpellErr="1">
+          <w:p>
             <w:pPr>
               <w:widowControl w:val="0"/>
               <w:pBdr>
@@ -12753,18 +12330,14 @@
               <w:spacing w:line="240" w:lineRule="auto"/>
               <w:ind w:right="0" w:firstLine="0"/>
               <w:rPr>
-                <w:highlight w:val="yellow"/>
-              </w:rPr>
-            </w:pPr>
-            <w:r>
-              <w:rPr>
-                <w:highlight w:val="yellow"/>
-              </w:rPr>
-              <w:t>Vy</w:t>
-            </w:r>
-            <w:r>
-              <w:rPr/>
-              <w:t xml:space="preserve"> </w:t>
+                <w:color w:val="FF0000"/>
+              </w:rPr>
+            </w:pPr>
+            <w:r>
+              <w:rPr>
+                <w:color w:val="FF0000"/>
+              </w:rPr>
+              <w:t xml:space="preserve">Vy </w:t>
             </w:r>
           </w:p>
         </w:tc>
@@ -12793,8 +12366,14 @@
               </w:pBdr>
               <w:spacing w:line="240" w:lineRule="auto"/>
               <w:ind w:right="0" w:firstLine="0"/>
-            </w:pPr>
-            <w:r>
+              <w:rPr>
+                <w:color w:val="FF0000"/>
+              </w:rPr>
+            </w:pPr>
+            <w:r>
+              <w:rPr>
+                <w:color w:val="FF0000"/>
+              </w:rPr>
               <w:t>Interfacing Water level sensor</w:t>
             </w:r>
           </w:p>
@@ -12822,8 +12401,14 @@
               </w:pBdr>
               <w:spacing w:line="240" w:lineRule="auto"/>
               <w:ind w:right="0" w:firstLine="0"/>
-            </w:pPr>
-            <w:r>
+              <w:rPr>
+                <w:color w:val="FF0000"/>
+              </w:rPr>
+            </w:pPr>
+            <w:r>
+              <w:rPr>
+                <w:color w:val="FF0000"/>
+              </w:rPr>
               <w:t>Jun 17</w:t>
             </w:r>
           </w:p>
@@ -12851,8 +12436,14 @@
               </w:pBdr>
               <w:spacing w:line="240" w:lineRule="auto"/>
               <w:ind w:right="0" w:firstLine="0"/>
-            </w:pPr>
-            <w:r>
+              <w:rPr>
+                <w:color w:val="FF0000"/>
+              </w:rPr>
+            </w:pPr>
+            <w:r>
+              <w:rPr>
+                <w:color w:val="FF0000"/>
+              </w:rPr>
               <w:t>Jun 24</w:t>
             </w:r>
           </w:p>
@@ -12880,9 +12471,15 @@
               </w:pBdr>
               <w:spacing w:line="240" w:lineRule="auto"/>
               <w:ind w:right="0" w:firstLine="0"/>
-            </w:pPr>
-            <w:r>
-              <w:t xml:space="preserve">Anna </w:t>
+              <w:rPr>
+                <w:color w:val="FF0000"/>
+              </w:rPr>
+            </w:pPr>
+            <w:r>
+              <w:rPr>
+                <w:color w:val="FF0000"/>
+              </w:rPr>
+              <w:t>Anna</w:t>
             </w:r>
           </w:p>
         </w:tc>
@@ -13029,8 +12626,14 @@
               </w:pBdr>
               <w:spacing w:line="240" w:lineRule="auto"/>
               <w:ind w:right="0" w:firstLine="0"/>
-            </w:pPr>
-            <w:r>
+              <w:rPr>
+                <w:color w:val="FF0000"/>
+              </w:rPr>
+            </w:pPr>
+            <w:r>
+              <w:rPr>
+                <w:color w:val="FF0000"/>
+              </w:rPr>
               <w:t>Interfacing Display</w:t>
             </w:r>
           </w:p>
@@ -13050,8 +12653,14 @@
             <w:pPr>
               <w:widowControl w:val="0"/>
               <w:spacing w:line="240" w:lineRule="auto"/>
-            </w:pPr>
-            <w:r>
+              <w:rPr>
+                <w:color w:val="FF0000"/>
+              </w:rPr>
+            </w:pPr>
+            <w:r>
+              <w:rPr>
+                <w:color w:val="FF0000"/>
+              </w:rPr>
               <w:t>Jun 17</w:t>
             </w:r>
           </w:p>
@@ -13071,8 +12680,14 @@
             <w:pPr>
               <w:widowControl w:val="0"/>
               <w:spacing w:line="240" w:lineRule="auto"/>
-            </w:pPr>
-            <w:r>
+              <w:rPr>
+                <w:color w:val="FF0000"/>
+              </w:rPr>
+            </w:pPr>
+            <w:r>
+              <w:rPr>
+                <w:color w:val="FF0000"/>
+              </w:rPr>
               <w:t>Jun 24</w:t>
             </w:r>
           </w:p>
@@ -13092,8 +12707,14 @@
             <w:pPr>
               <w:widowControl w:val="0"/>
               <w:spacing w:line="240" w:lineRule="auto"/>
-            </w:pPr>
-            <w:r>
+              <w:rPr>
+                <w:color w:val="FF0000"/>
+              </w:rPr>
+            </w:pPr>
+            <w:r>
+              <w:rPr>
+                <w:color w:val="FF0000"/>
+              </w:rPr>
               <w:t xml:space="preserve">Vy </w:t>
             </w:r>
           </w:p>
@@ -14167,13 +13788,7 @@
               <w:ind w:right="0" w:firstLine="0"/>
             </w:pPr>
             <w:r>
-              <w:t xml:space="preserve">Integrating &amp; </w:t>
-            </w:r>
-            <w:r>
-              <w:t>real-time</w:t>
-            </w:r>
-            <w:r>
-              <w:t xml:space="preserve"> programming the whole system</w:t>
+              <w:t>Integrating &amp; real-time programming the whole system</w:t>
             </w:r>
           </w:p>
         </w:tc>
@@ -14518,7 +14133,7 @@
         <w:pStyle w:val="Heading2"/>
         <w:spacing w:line="256" w:lineRule="auto"/>
       </w:pPr>
-      <w:bookmarkStart w:name="_6oeznh7mmucf" w:colFirst="0" w:colLast="0" w:id="37"/>
+      <w:bookmarkStart w:id="37" w:name="_6oeznh7mmucf" w:colFirst="0" w:colLast="0"/>
       <w:bookmarkEnd w:id="37"/>
       <w:r>
         <w:t>Environmental Issue</w:t>
@@ -14542,10 +14157,7 @@
         </w:numPr>
       </w:pPr>
       <w:r>
-        <w:t>Air: Plants contribute to a cleaner, healthier air for us, he</w:t>
-      </w:r>
-      <w:r>
-        <w:t>nce giving us a better living environment, according to NASA research (NASA, n.d.)</w:t>
+        <w:t>Air: Plants contribute to a cleaner, healthier air for us, hence giving us a better living environment, according to NASA research (NASA, n.d.)</w:t>
       </w:r>
     </w:p>
     <w:p>
@@ -14575,10 +14187,7 @@
         </w:numPr>
       </w:pPr>
       <w:r>
-        <w:t xml:space="preserve">Dust: </w:t>
-      </w:r>
-      <w:r>
-        <w:t>Adding plants into the room will reduce dust by at least 20% (</w:t>
+        <w:t>Dust: Adding plants into the room will reduce dust by at least 20% (</w:t>
       </w:r>
       <w:proofErr w:type="spellStart"/>
       <w:r>
@@ -14590,10 +14199,7 @@
       </w:r>
       <w:proofErr w:type="gramStart"/>
       <w:r>
-        <w:t>that inte</w:t>
-      </w:r>
-      <w:r>
-        <w:t>rior plants</w:t>
+        <w:t>that interior plants</w:t>
       </w:r>
       <w:proofErr w:type="gramEnd"/>
       <w:r>
@@ -14602,10 +14208,7 @@
     </w:p>
     <w:p>
       <w:r>
-        <w:t>More importantly, studies showing that keeping plants indoors als</w:t>
-      </w:r>
-      <w:r>
-        <w:t>o provides some psychological benefits:</w:t>
+        <w:t>More importantly, studies showing that keeping plants indoors also provides some psychological benefits:</w:t>
       </w:r>
     </w:p>
     <w:p>
@@ -14616,10 +14219,7 @@
         </w:numPr>
       </w:pPr>
       <w:r>
-        <w:t>Stress: Interior plants have been associated with reduced stress, increased pain tolerance, and improved people’s productivity. A study showing that when people are in a room with a few containerized interior plants,</w:t>
-      </w:r>
-      <w:r>
-        <w:t xml:space="preserve"> even when their attention is not drawn to the plants</w:t>
+        <w:t>Stress: Interior plants have been associated with reduced stress, increased pain tolerance, and improved people’s productivity. A study showing that when people are in a room with a few containerized interior plants, even when their attention is not drawn to the plants</w:t>
       </w:r>
     </w:p>
     <w:p>
@@ -14639,10 +14239,7 @@
       </w:r>
       <w:proofErr w:type="spellEnd"/>
       <w:r>
-        <w:t xml:space="preserve"> et al., 1996). When foliage plants were in the room, peo</w:t>
-      </w:r>
-      <w:r>
-        <w:t>ple reported feeling more attentive than did people in the room without plants.</w:t>
+        <w:t xml:space="preserve"> et al., 1996). When foliage plants were in the room, people reported feeling more attentive than did people in the room without plants.</w:t>
       </w:r>
     </w:p>
     <w:p>
@@ -14653,10 +14250,7 @@
         </w:numPr>
       </w:pPr>
       <w:r>
-        <w:t>Productivity: Productivity is higher when plants are present—the computer task study mentioned above. People responded significantly more quickly when plants were in the room t</w:t>
-      </w:r>
-      <w:r>
-        <w:t>han when the plants were absent, and there was no increase in error rate associated with the faster response (</w:t>
+        <w:t>Productivity: Productivity is higher when plants are present—the computer task study mentioned above. People responded significantly more quickly when plants were in the room than when the plants were absent, and there was no increase in error rate associated with the faster response (</w:t>
       </w:r>
       <w:proofErr w:type="spellStart"/>
       <w:r>
@@ -14677,10 +14271,7 @@
     </w:p>
     <w:p>
       <w:r>
-        <w:t>On the other hand, electronic waste is one of the issues that</w:t>
-      </w:r>
-      <w:r>
-        <w:t xml:space="preserve"> our team has considered during the process of creating this design. Ifixit.com state that:</w:t>
+        <w:t>On the other hand, electronic waste is one of the issues that our team has considered during the process of creating this design. Ifixit.com state that:</w:t>
       </w:r>
     </w:p>
     <w:p>
@@ -14690,10 +14281,7 @@
     </w:p>
     <w:p>
       <w:r>
-        <w:t>The electronic waste problem is huge: More than 48 mill</w:t>
-      </w:r>
-      <w:r>
-        <w:t>ion tons of e-waste are produced every year. If you put every blue whale alive today on one side of a scale and one year of US e-waste (6.9 million tons) on the other, the e-waste would be heavier.”</w:t>
+        <w:t>The electronic waste problem is huge: More than 48 million tons of e-waste are produced every year. If you put every blue whale alive today on one side of a scale and one year of US e-waste (6.9 million tons) on the other, the e-waste would be heavier.”</w:t>
       </w:r>
     </w:p>
     <w:p>
@@ -14703,10 +14291,7 @@
       </w:r>
       <w:proofErr w:type="gramEnd"/>
       <w:r>
-        <w:t xml:space="preserve"> according to Ifixit.com, the matter has even become </w:t>
-      </w:r>
-      <w:r>
-        <w:t>bigger when the E-waste from developed countries will be shipped to poorer countries for TEQs (Tradable Energy Quotas), but the children living nearby these junkyards will burn this waste for craps though they do not understand how toxic and harmful it is.</w:t>
+        <w:t xml:space="preserve"> according to Ifixit.com, the matter has even become bigger when the E-waste from developed countries will be shipped to poorer countries for TEQs (Tradable Energy Quotas), but the children living nearby these junkyards will burn this waste for craps though they do not understand how toxic and harmful it is.</w:t>
       </w:r>
     </w:p>
     <w:p>
@@ -14716,10 +14301,7 @@
     </w:p>
     <w:p>
       <w:r>
-        <w:t xml:space="preserve">By considering those reasons, our team </w:t>
-      </w:r>
-      <w:r>
-        <w:t xml:space="preserve">has come up with an idea that our product can be recollected after use and recycle all the components. In this way, we will reduce less electronic waste to the environment. </w:t>
+        <w:t xml:space="preserve">By considering those reasons, our team has come up with an idea that our product can be recollected after use and recycle all the components. In this way, we will reduce less electronic waste to the environment. </w:t>
       </w:r>
     </w:p>
     <w:p/>
@@ -14757,7 +14339,7 @@
         <w:spacing w:line="256" w:lineRule="auto"/>
         <w:ind w:firstLine="0"/>
       </w:pPr>
-      <w:bookmarkStart w:name="_vl3ro2ajdorj" w:colFirst="0" w:colLast="0" w:id="38"/>
+      <w:bookmarkStart w:id="38" w:name="_vl3ro2ajdorj" w:colFirst="0" w:colLast="0"/>
       <w:bookmarkEnd w:id="38"/>
       <w:r>
         <w:t>Engineering Design</w:t>
@@ -14792,7 +14374,6 @@
         <w:jc w:val="both"/>
       </w:pPr>
       <w:r>
-        <w:rPr/>
         <w:t xml:space="preserve"> </w:t>
       </w:r>
       <w:r>
@@ -14848,7 +14429,7 @@
         <w:spacing w:line="256" w:lineRule="auto"/>
         <w:jc w:val="center"/>
       </w:pPr>
-      <w:bookmarkStart w:name="_f9c6d8lpoklw" w:colFirst="0" w:colLast="0" w:id="39"/>
+      <w:bookmarkStart w:id="39" w:name="_f9c6d8lpoklw" w:colFirst="0" w:colLast="0"/>
       <w:bookmarkEnd w:id="39"/>
     </w:p>
     <w:p>
@@ -14857,7 +14438,7 @@
         <w:spacing w:line="256" w:lineRule="auto"/>
         <w:jc w:val="center"/>
       </w:pPr>
-      <w:bookmarkStart w:name="_ji91xuepyoz" w:colFirst="0" w:colLast="0" w:id="40"/>
+      <w:bookmarkStart w:id="40" w:name="_ji91xuepyoz" w:colFirst="0" w:colLast="0"/>
       <w:bookmarkEnd w:id="40"/>
     </w:p>
     <w:p>
@@ -14867,7 +14448,7 @@
         <w:ind w:firstLine="0"/>
         <w:jc w:val="left"/>
       </w:pPr>
-      <w:bookmarkStart w:name="_2er0zt4m8bbk" w:colFirst="0" w:colLast="0" w:id="41"/>
+      <w:bookmarkStart w:id="41" w:name="_2er0zt4m8bbk" w:colFirst="0" w:colLast="0"/>
       <w:bookmarkEnd w:id="41"/>
     </w:p>
     <w:p/>
@@ -14879,7 +14460,7 @@
         <w:ind w:firstLine="0"/>
         <w:jc w:val="left"/>
       </w:pPr>
-      <w:bookmarkStart w:name="_qwxonkqb0ifp" w:colFirst="0" w:colLast="0" w:id="42"/>
+      <w:bookmarkStart w:id="42" w:name="_qwxonkqb0ifp" w:colFirst="0" w:colLast="0"/>
       <w:bookmarkEnd w:id="42"/>
     </w:p>
     <w:p>
@@ -14889,7 +14470,7 @@
         <w:ind w:firstLine="0"/>
         <w:jc w:val="center"/>
       </w:pPr>
-      <w:bookmarkStart w:name="_81x3ogccf85r" w:colFirst="0" w:colLast="0" w:id="43"/>
+      <w:bookmarkStart w:id="43" w:name="_81x3ogccf85r" w:colFirst="0" w:colLast="0"/>
       <w:bookmarkEnd w:id="43"/>
       <w:r>
         <w:t>References</w:t>
@@ -14909,14 +14490,7 @@
             <w:color w:val="1155CC"/>
             <w:u w:val="single"/>
           </w:rPr>
-          <w:t>https://www.psychologytoday.com/us/blog/science-choice/201706/eig</w:t>
-        </w:r>
-        <w:r>
-          <w:rPr>
-            <w:color w:val="1155CC"/>
-            <w:u w:val="single"/>
-          </w:rPr>
-          <w:t>ht-reasons-why-we-get-bored</w:t>
+          <w:t>https://www.psychologytoday.com/us/blog/science-choice/201706/eight-reasons-why-we-get-bored</w:t>
         </w:r>
       </w:hyperlink>
     </w:p>
@@ -14954,7 +14528,7 @@
       <w:r>
         <w:t xml:space="preserve">. Retrieved 02 26, 2021, from </w:t>
       </w:r>
-      <w:hyperlink w:anchor=":~:text=According%20to%20some%20studies%2C%20jazz,country%2C%20jazz%2C%20or%20classical" r:id="rId60">
+      <w:hyperlink r:id="rId60" w:anchor=":~:text=According%20to%20some%20studies%2C%20jazz,country%2C%20jazz%2C%20or%20classical">
         <w:r>
           <w:rPr>
             <w:color w:val="1155CC"/>
@@ -14963,7 +14537,7 @@
           <w:t>https://dengarden.com/gardening/the-effect-of-music-on-plant-growth#:~:text=</w:t>
         </w:r>
       </w:hyperlink>
-      <w:hyperlink w:anchor=":~:text=According%20to%20some%20studies%2C%20jazz,country%2C%20jazz%2C%20or%20classical" r:id="rId61">
+      <w:hyperlink r:id="rId61" w:anchor=":~:text=According%20to%20some%20studies%2C%20jazz,country%2C%20jazz%2C%20or%20classical">
         <w:r>
           <w:rPr>
             <w:color w:val="1155CC"/>
@@ -14972,7 +14546,7 @@
           <w:t>According%20to%20some%20studies%2C%20jazz</w:t>
         </w:r>
       </w:hyperlink>
-      <w:hyperlink w:anchor=":~:text=According%20to%20some%20studies%2C%20jazz,country%2C%20jazz%2C%20or%20classical" r:id="rId62">
+      <w:hyperlink r:id="rId62" w:anchor=":~:text=According%20to%20some%20studies%2C%20jazz,country%2C%20jazz%2C%20or%20classical">
         <w:r>
           <w:rPr>
             <w:color w:val="1155CC"/>
@@ -14988,10 +14562,7 @@
         <w:jc w:val="both"/>
       </w:pPr>
       <w:r>
-        <w:t>4.NASA. (n.d.). Plants Clean Air and Water for Indoor Environments. Plants</w:t>
-      </w:r>
-      <w:r>
-        <w:t xml:space="preserve"> Clean Air and Water for Indoor Environments. Retrieved 02 26, 2021, from </w:t>
+        <w:t xml:space="preserve">4.NASA. (n.d.). Plants Clean Air and Water for Indoor Environments. Plants Clean Air and Water for Indoor Environments. Retrieved 02 26, 2021, from </w:t>
       </w:r>
       <w:hyperlink r:id="rId63">
         <w:r>
@@ -15009,13 +14580,7 @@
         <w:jc w:val="both"/>
       </w:pPr>
       <w:r>
-        <w:t>5.</w:t>
-      </w:r>
-      <w:r>
-        <w:t xml:space="preserve"> AG, I. T. (n.d.). LED Lighting Tech for Urban Farming - Infineon T</w:t>
-      </w:r>
-      <w:r>
-        <w:t xml:space="preserve">echnologies. Www.infineon.com. </w:t>
+        <w:t xml:space="preserve">5. AG, I. T. (n.d.). LED Lighting Tech for Urban Farming - Infineon Technologies. Www.infineon.com. </w:t>
       </w:r>
       <w:hyperlink r:id="rId64">
         <w:r>
@@ -15033,16 +14598,7 @@
         <w:jc w:val="both"/>
       </w:pPr>
       <w:r>
-        <w:t>6</w:t>
-      </w:r>
-      <w:r>
-        <w:t xml:space="preserve">. </w:t>
-      </w:r>
-      <w:r>
-        <w:t>Plants and Soil Moisture Information | Greener on the Inside. (n.d.).</w:t>
-      </w:r>
-      <w:r>
-        <w:t xml:space="preserve"> Retrieved June 2, 2021, from </w:t>
+        <w:t xml:space="preserve">6. Plants and Soil Moisture Information | Greener on the Inside. (n.d.). Retrieved June 2, 2021, from </w:t>
       </w:r>
       <w:hyperlink r:id="rId65">
         <w:r>
@@ -15120,14 +14676,7 @@
             <w:color w:val="1155CC"/>
             <w:u w:val="single"/>
           </w:rPr>
-          <w:t>https://www.eweek.com/cloud/aws-vs-google-cloud-platfor</w:t>
-        </w:r>
-        <w:r>
-          <w:rPr>
-            <w:color w:val="1155CC"/>
-            <w:u w:val="single"/>
-          </w:rPr>
-          <w:t>m/</w:t>
+          <w:t>https://www.eweek.com/cloud/aws-vs-google-cloud-platform/</w:t>
         </w:r>
       </w:hyperlink>
     </w:p>
@@ -15138,16 +14687,7 @@
       </w:pPr>
       <w:proofErr w:type="gramStart"/>
       <w:r>
-        <w:t>1</w:t>
-      </w:r>
-      <w:r>
-        <w:t>0</w:t>
-      </w:r>
-      <w:r>
-        <w:t xml:space="preserve"> .</w:t>
-      </w:r>
-      <w:r>
-        <w:t>Rego</w:t>
+        <w:t>10 .Rego</w:t>
       </w:r>
       <w:proofErr w:type="gramEnd"/>
       <w:r>
@@ -15177,10 +14717,7 @@
         <w:jc w:val="both"/>
       </w:pPr>
       <w:r>
-        <w:t>1</w:t>
-      </w:r>
-      <w:r>
-        <w:t xml:space="preserve">1. Install </w:t>
+        <w:t xml:space="preserve">11. Install </w:t>
       </w:r>
       <w:proofErr w:type="spellStart"/>
       <w:r>
@@ -15196,10 +14733,7 @@
       </w:r>
       <w:proofErr w:type="spellEnd"/>
       <w:r>
-        <w:t xml:space="preserve"> - Raspberry Pi Forums. (n.d.). Www.raspberrypi.org. Retrieved June 2, 2021, fr</w:t>
-      </w:r>
-      <w:r>
-        <w:t xml:space="preserve">om </w:t>
+        <w:t xml:space="preserve"> - Raspberry Pi Forums. (n.d.). Www.raspberrypi.org. Retrieved June 2, 2021, from </w:t>
       </w:r>
       <w:hyperlink r:id="rId70">
         <w:r>
@@ -15217,13 +14751,7 @@
         <w:jc w:val="both"/>
       </w:pPr>
       <w:r>
-        <w:t>1</w:t>
-      </w:r>
-      <w:r>
-        <w:t>2</w:t>
-      </w:r>
-      <w:r>
-        <w:t xml:space="preserve">. c - </w:t>
+        <w:t xml:space="preserve">12. c - </w:t>
       </w:r>
       <w:proofErr w:type="spellStart"/>
       <w:r>
@@ -15255,13 +14783,7 @@
         <w:jc w:val="both"/>
       </w:pPr>
       <w:r>
-        <w:t>‌1</w:t>
-      </w:r>
-      <w:r>
-        <w:t>3</w:t>
-      </w:r>
-      <w:r>
-        <w:t xml:space="preserve">. webmaster. (2016, May 26). Embedded C Coding Standard. Barr Group. </w:t>
+        <w:t xml:space="preserve">‌13. webmaster. (2016, May 26). Embedded C Coding Standard. Barr Group. </w:t>
       </w:r>
       <w:hyperlink r:id="rId72">
         <w:r>
@@ -15280,13 +14802,7 @@
       </w:pPr>
       <w:r>
         <w:lastRenderedPageBreak/>
-        <w:t>1</w:t>
-      </w:r>
-      <w:r>
-        <w:t>4</w:t>
-      </w:r>
-      <w:r>
-        <w:t xml:space="preserve"> </w:t>
+        <w:t xml:space="preserve">14 </w:t>
       </w:r>
       <w:proofErr w:type="spellStart"/>
       <w:r>
@@ -15312,10 +14828,7 @@
         <w:jc w:val="both"/>
       </w:pPr>
       <w:r>
-        <w:t>15 Electronics | 44, C. B. | D. (20</w:t>
-      </w:r>
-      <w:r>
-        <w:t xml:space="preserve">16, February 13). Basics of the I2C Communication Protocol. Circuit Basics. </w:t>
+        <w:t xml:space="preserve">15 Electronics | 44, C. B. | D. (2016, February 13). Basics of the I2C Communication Protocol. Circuit Basics. </w:t>
       </w:r>
       <w:hyperlink r:id="rId74">
         <w:r>
@@ -15333,10 +14846,7 @@
         <w:jc w:val="both"/>
       </w:pPr>
       <w:r>
-        <w:t>16 C++17 - cppref</w:t>
-      </w:r>
-      <w:r>
-        <w:t xml:space="preserve">erence.com. (n.d.). En.cppreference.com. Retrieved June 2, 2021, from </w:t>
+        <w:t xml:space="preserve">16 C++17 - cppreference.com. (n.d.). En.cppreference.com. Retrieved June 2, 2021, from </w:t>
       </w:r>
       <w:hyperlink r:id="rId75">
         <w:r>
@@ -15374,7 +14884,7 @@
       <w:r>
         <w:t xml:space="preserve">18 How USB Ports Work. (2000, April 1). HowStuffWorks. </w:t>
       </w:r>
-      <w:hyperlink w:anchor="pt3" r:id="rId77">
+      <w:hyperlink r:id="rId77" w:anchor="pt3">
         <w:r>
           <w:rPr>
             <w:color w:val="1155CC"/>
@@ -15390,10 +14900,7 @@
         <w:jc w:val="both"/>
       </w:pPr>
       <w:r>
-        <w:t>19 Raspberry Pi 4-</w:t>
-      </w:r>
-      <w:r>
-        <w:t xml:space="preserve">pole Audio/Video Jack. (2014, July 22). Raspberry Pi Spy. </w:t>
+        <w:t xml:space="preserve">19 Raspberry Pi 4-pole Audio/Video Jack. (2014, July 22). Raspberry Pi Spy. </w:t>
       </w:r>
       <w:hyperlink r:id="rId78">
         <w:r>
@@ -15411,10 +14918,7 @@
         <w:jc w:val="both"/>
       </w:pPr>
       <w:r>
-        <w:t>20. How</w:t>
-      </w:r>
-      <w:r>
-        <w:t xml:space="preserve"> to Set Up Wi-Fi and Bluetooth on Raspberry Pi. (2019, December 16). MUO. </w:t>
+        <w:t xml:space="preserve">20. How to Set Up Wi-Fi and Bluetooth on Raspberry Pi. (2019, December 16). MUO. </w:t>
       </w:r>
       <w:hyperlink r:id="rId79">
         <w:r>
@@ -15432,10 +14936,7 @@
         <w:jc w:val="both"/>
       </w:pPr>
       <w:r>
-        <w:t>21. E-waste is the Toxic Le</w:t>
-      </w:r>
-      <w:r>
-        <w:t xml:space="preserve">gacy of our Digital Age. (n.d.). Retrieved from </w:t>
+        <w:t xml:space="preserve">21. E-waste is the Toxic Legacy of our Digital Age. (n.d.). Retrieved from </w:t>
       </w:r>
       <w:hyperlink r:id="rId80">
         <w:r>
@@ -15515,7 +15016,7 @@
         <w:pStyle w:val="Heading1"/>
         <w:spacing w:line="256" w:lineRule="auto"/>
       </w:pPr>
-      <w:bookmarkStart w:name="_bb0juiz71sd1" w:colFirst="0" w:colLast="0" w:id="44"/>
+      <w:bookmarkStart w:id="44" w:name="_bb0juiz71sd1" w:colFirst="0" w:colLast="0"/>
       <w:bookmarkEnd w:id="44"/>
       <w:r>
         <w:br w:type="page"/>
@@ -15526,7 +15027,7 @@
         <w:pStyle w:val="Heading1"/>
         <w:spacing w:line="256" w:lineRule="auto"/>
       </w:pPr>
-      <w:bookmarkStart w:name="_8fp4r69a1dq9" w:colFirst="0" w:colLast="0" w:id="45"/>
+      <w:bookmarkStart w:id="45" w:name="_8fp4r69a1dq9" w:colFirst="0" w:colLast="0"/>
       <w:bookmarkEnd w:id="45"/>
       <w:r>
         <w:lastRenderedPageBreak/>
@@ -15543,7 +15044,7 @@
       <w:footerReference w:type="default" r:id="rId82"/>
       <w:headerReference w:type="first" r:id="rId83"/>
       <w:footerReference w:type="first" r:id="rId84"/>
-      <w:pgSz w:w="12240" w:h="15840" w:orient="portrait"/>
+      <w:pgSz w:w="12240" w:h="15840"/>
       <w:pgMar w:top="1440" w:right="1303" w:bottom="1440" w:left="1440" w:header="720" w:footer="720" w:gutter="0"/>
       <w:pgNumType w:start="0"/>
       <w:cols w:space="720"/>
@@ -15555,7 +15056,7 @@
 
 <file path=word/comments.xml><?xml version="1.0" encoding="utf-8"?>
 <w:comments xmlns:wpc="http://schemas.microsoft.com/office/word/2010/wordprocessingCanvas" xmlns:cx="http://schemas.microsoft.com/office/drawing/2014/chartex" xmlns:cx1="http://schemas.microsoft.com/office/drawing/2015/9/8/chartex" xmlns:cx2="http://schemas.microsoft.com/office/drawing/2015/10/21/chartex" xmlns:cx3="http://schemas.microsoft.com/office/drawing/2016/5/9/chartex" xmlns:cx4="http://schemas.microsoft.com/office/drawing/2016/5/10/chartex" xmlns:cx5="http://schemas.microsoft.com/office/drawing/2016/5/11/chartex" xmlns:cx6="http://schemas.microsoft.com/office/drawing/2016/5/12/chartex" xmlns:cx7="http://schemas.microsoft.com/office/drawing/2016/5/13/chartex" xmlns:cx8="http://schemas.microsoft.com/office/drawing/2016/5/14/chartex" xmlns:mc="http://schemas.openxmlformats.org/markup-compatibility/2006" xmlns:aink="http://schemas.microsoft.com/office/drawing/2016/ink" xmlns:am3d="http://schemas.microsoft.com/office/drawing/2017/model3d" xmlns:o="urn:schemas-microsoft-com:office:office" xmlns:r="http://schemas.openxmlformats.org/officeDocument/2006/relationships" xmlns:m="http://schemas.openxmlformats.org/officeDocument/2006/math" xmlns:v="urn:schemas-microsoft-com:vml" xmlns:wp14="http://schemas.microsoft.com/office/word/2010/wordprocessingDrawing" xmlns:wp="http://schemas.openxmlformats.org/drawingml/2006/wordprocessingDrawing" xmlns:w10="urn:schemas-microsoft-com:office:word" xmlns:w="http://schemas.openxmlformats.org/wordprocessingml/2006/main" xmlns:w14="http://schemas.microsoft.com/office/word/2010/wordml" xmlns:w15="http://schemas.microsoft.com/office/word/2012/wordml" xmlns:w16cex="http://schemas.microsoft.com/office/word/2018/wordml/cex" xmlns:w16cid="http://schemas.microsoft.com/office/word/2016/wordml/cid" xmlns:w16="http://schemas.microsoft.com/office/word/2018/wordml" xmlns:w16sdtdh="http://schemas.microsoft.com/office/word/2020/wordml/sdtdatahash" xmlns:w16se="http://schemas.microsoft.com/office/word/2015/wordml/symex" xmlns:wpg="http://schemas.microsoft.com/office/word/2010/wordprocessingGroup" xmlns:wpi="http://schemas.microsoft.com/office/word/2010/wordprocessingInk" xmlns:wne="http://schemas.microsoft.com/office/word/2006/wordml" xmlns:wps="http://schemas.microsoft.com/office/word/2010/wordprocessingShape" mc:Ignorable="w14 w15 w16se w16cid w16 w16cex w16sdtdh wp14">
-  <w:comment w:initials="" w:author="Manu Simriti Parbhakar" w:date="2021-06-10T17:05:00Z" w:id="25">
+  <w:comment w:id="25" w:author="Manu Simriti Parbhakar" w:date="2021-06-10T17:05:00Z" w:initials="">
     <w:p>
       <w:pPr>
         <w:widowControl w:val="0"/>
@@ -15569,7 +15070,7 @@
         <w:spacing w:line="240" w:lineRule="auto"/>
         <w:ind w:right="0" w:firstLine="0"/>
         <w:rPr>
-          <w:rFonts w:ascii="Arial" w:hAnsi="Arial" w:eastAsia="Arial" w:cs="Arial"/>
+          <w:rFonts w:ascii="Arial" w:eastAsia="Arial" w:hAnsi="Arial" w:cs="Arial"/>
           <w:color w:val="000000"/>
           <w:sz w:val="22"/>
           <w:szCs w:val="22"/>
@@ -15577,7 +15078,7 @@
       </w:pPr>
       <w:r>
         <w:rPr>
-          <w:rFonts w:ascii="Arial" w:hAnsi="Arial" w:eastAsia="Arial" w:cs="Arial"/>
+          <w:rFonts w:ascii="Arial" w:eastAsia="Arial" w:hAnsi="Arial" w:cs="Arial"/>
           <w:color w:val="000000"/>
           <w:sz w:val="22"/>
           <w:szCs w:val="22"/>
@@ -15586,7 +15087,7 @@
       </w:r>
     </w:p>
   </w:comment>
-  <w:comment w:initials="" w:author="Vy Nguyen" w:date="2021-06-10T17:49:00Z" w:id="26">
+  <w:comment w:id="26" w:author="Vy Nguyen" w:date="2021-06-10T17:49:00Z" w:initials="">
     <w:p>
       <w:pPr>
         <w:widowControl w:val="0"/>
@@ -15600,7 +15101,7 @@
         <w:spacing w:line="240" w:lineRule="auto"/>
         <w:ind w:right="0" w:firstLine="0"/>
         <w:rPr>
-          <w:rFonts w:ascii="Arial" w:hAnsi="Arial" w:eastAsia="Arial" w:cs="Arial"/>
+          <w:rFonts w:ascii="Arial" w:eastAsia="Arial" w:hAnsi="Arial" w:cs="Arial"/>
           <w:color w:val="000000"/>
           <w:sz w:val="22"/>
           <w:szCs w:val="22"/>
@@ -15608,7 +15109,7 @@
       </w:pPr>
       <w:r>
         <w:rPr>
-          <w:rFonts w:ascii="Arial" w:hAnsi="Arial" w:eastAsia="Arial" w:cs="Arial"/>
+          <w:rFonts w:ascii="Arial" w:eastAsia="Arial" w:hAnsi="Arial" w:cs="Arial"/>
           <w:color w:val="000000"/>
           <w:sz w:val="22"/>
           <w:szCs w:val="22"/>
@@ -15629,7 +15130,7 @@
         <w:spacing w:line="240" w:lineRule="auto"/>
         <w:ind w:right="0" w:firstLine="0"/>
         <w:rPr>
-          <w:rFonts w:ascii="Arial" w:hAnsi="Arial" w:eastAsia="Arial" w:cs="Arial"/>
+          <w:rFonts w:ascii="Arial" w:eastAsia="Arial" w:hAnsi="Arial" w:cs="Arial"/>
           <w:color w:val="000000"/>
           <w:sz w:val="22"/>
           <w:szCs w:val="22"/>
@@ -15637,7 +15138,7 @@
       </w:pPr>
       <w:r>
         <w:rPr>
-          <w:rFonts w:ascii="Arial" w:hAnsi="Arial" w:eastAsia="Arial" w:cs="Arial"/>
+          <w:rFonts w:ascii="Arial" w:eastAsia="Arial" w:hAnsi="Arial" w:cs="Arial"/>
           <w:color w:val="000000"/>
           <w:sz w:val="22"/>
           <w:szCs w:val="22"/>
@@ -16000,7 +15501,7 @@
         <w:ind w:left="720" w:hanging="360"/>
       </w:pPr>
       <w:rPr>
-        <w:rFonts w:ascii="Lato" w:hAnsi="Lato" w:eastAsia="Lato" w:cs="Lato"/>
+        <w:rFonts w:ascii="Lato" w:eastAsia="Lato" w:hAnsi="Lato" w:cs="Lato"/>
         <w:color w:val="333333"/>
         <w:sz w:val="27"/>
         <w:szCs w:val="27"/>
@@ -16343,7 +15844,7 @@
         <w:ind w:left="720" w:hanging="360"/>
       </w:pPr>
       <w:rPr>
-        <w:rFonts w:ascii="Roboto" w:hAnsi="Roboto" w:eastAsia="Roboto" w:cs="Roboto"/>
+        <w:rFonts w:ascii="Roboto" w:eastAsia="Roboto" w:hAnsi="Roboto" w:cs="Roboto"/>
         <w:sz w:val="24"/>
         <w:szCs w:val="24"/>
         <w:u w:val="none"/>
@@ -17512,11 +17013,11 @@
 </file>
 
 <file path=word/styles.xml><?xml version="1.0" encoding="utf-8"?>
-<w:styles xmlns:wp14="http://schemas.microsoft.com/office/word/2010/wordprocessingDrawing" xmlns:mc="http://schemas.openxmlformats.org/markup-compatibility/2006" xmlns:r="http://schemas.openxmlformats.org/officeDocument/2006/relationships" xmlns:w="http://schemas.openxmlformats.org/wordprocessingml/2006/main" xmlns:w14="http://schemas.microsoft.com/office/word/2010/wordml" xmlns:w15="http://schemas.microsoft.com/office/word/2012/wordml" xmlns:w16cex="http://schemas.microsoft.com/office/word/2018/wordml/cex" xmlns:w16cid="http://schemas.microsoft.com/office/word/2016/wordml/cid" xmlns:w16="http://schemas.microsoft.com/office/word/2018/wordml" xmlns:w16sdtdh="http://schemas.microsoft.com/office/word/2020/wordml/sdtdatahash" xmlns:w16se="http://schemas.microsoft.com/office/word/2015/wordml/symex" mc:Ignorable="w14 w15 w16se w16cid w16 w16cex w16sdtdh wp14">
+<w:styles xmlns:mc="http://schemas.openxmlformats.org/markup-compatibility/2006" xmlns:r="http://schemas.openxmlformats.org/officeDocument/2006/relationships" xmlns:w="http://schemas.openxmlformats.org/wordprocessingml/2006/main" xmlns:w14="http://schemas.microsoft.com/office/word/2010/wordml" xmlns:w15="http://schemas.microsoft.com/office/word/2012/wordml" xmlns:w16cex="http://schemas.microsoft.com/office/word/2018/wordml/cex" xmlns:w16cid="http://schemas.microsoft.com/office/word/2016/wordml/cid" xmlns:w16="http://schemas.microsoft.com/office/word/2018/wordml" xmlns:w16sdtdh="http://schemas.microsoft.com/office/word/2020/wordml/sdtdatahash" xmlns:w16se="http://schemas.microsoft.com/office/word/2015/wordml/symex" mc:Ignorable="w14 w15 w16se w16cid w16 w16cex w16sdtdh">
   <w:docDefaults>
     <w:rPrDefault>
       <w:rPr>
-        <w:rFonts w:ascii="Times New Roman" w:hAnsi="Times New Roman" w:eastAsia="Times New Roman" w:cs="Times New Roman"/>
+        <w:rFonts w:ascii="Times New Roman" w:eastAsia="Times New Roman" w:hAnsi="Times New Roman" w:cs="Times New Roman"/>
         <w:sz w:val="24"/>
         <w:szCs w:val="24"/>
         <w:highlight w:val="white"/>
@@ -17533,14 +17034,14 @@
   <w:latentStyles w:defLockedState="0" w:defUIPriority="99" w:defSemiHidden="0" w:defUnhideWhenUsed="0" w:defQFormat="0" w:count="376">
     <w:lsdException w:name="Normal" w:uiPriority="0" w:qFormat="1"/>
     <w:lsdException w:name="heading 1" w:uiPriority="9" w:qFormat="1"/>
-    <w:lsdException w:name="heading 2" w:uiPriority="9" w:semiHidden="1" w:unhideWhenUsed="1" w:qFormat="1"/>
-    <w:lsdException w:name="heading 3" w:uiPriority="9" w:semiHidden="1" w:unhideWhenUsed="1" w:qFormat="1"/>
-    <w:lsdException w:name="heading 4" w:uiPriority="9" w:semiHidden="1" w:unhideWhenUsed="1" w:qFormat="1"/>
-    <w:lsdException w:name="heading 5" w:uiPriority="9" w:semiHidden="1" w:unhideWhenUsed="1" w:qFormat="1"/>
-    <w:lsdException w:name="heading 6" w:uiPriority="9" w:semiHidden="1" w:unhideWhenUsed="1" w:qFormat="1"/>
-    <w:lsdException w:name="heading 7" w:uiPriority="9" w:semiHidden="1" w:unhideWhenUsed="1" w:qFormat="1"/>
-    <w:lsdException w:name="heading 8" w:uiPriority="9" w:semiHidden="1" w:unhideWhenUsed="1" w:qFormat="1"/>
-    <w:lsdException w:name="heading 9" w:uiPriority="9" w:semiHidden="1" w:unhideWhenUsed="1" w:qFormat="1"/>
+    <w:lsdException w:name="heading 2" w:semiHidden="1" w:uiPriority="9" w:unhideWhenUsed="1" w:qFormat="1"/>
+    <w:lsdException w:name="heading 3" w:semiHidden="1" w:uiPriority="9" w:unhideWhenUsed="1" w:qFormat="1"/>
+    <w:lsdException w:name="heading 4" w:semiHidden="1" w:uiPriority="9" w:unhideWhenUsed="1" w:qFormat="1"/>
+    <w:lsdException w:name="heading 5" w:semiHidden="1" w:uiPriority="9" w:unhideWhenUsed="1" w:qFormat="1"/>
+    <w:lsdException w:name="heading 6" w:semiHidden="1" w:uiPriority="9" w:unhideWhenUsed="1" w:qFormat="1"/>
+    <w:lsdException w:name="heading 7" w:semiHidden="1" w:uiPriority="9" w:unhideWhenUsed="1" w:qFormat="1"/>
+    <w:lsdException w:name="heading 8" w:semiHidden="1" w:uiPriority="9" w:unhideWhenUsed="1" w:qFormat="1"/>
+    <w:lsdException w:name="heading 9" w:semiHidden="1" w:uiPriority="9" w:unhideWhenUsed="1" w:qFormat="1"/>
     <w:lsdException w:name="index 1" w:semiHidden="1" w:unhideWhenUsed="1"/>
     <w:lsdException w:name="index 2" w:semiHidden="1" w:unhideWhenUsed="1"/>
     <w:lsdException w:name="index 3" w:semiHidden="1" w:unhideWhenUsed="1"/>
@@ -17550,22 +17051,22 @@
     <w:lsdException w:name="index 7" w:semiHidden="1" w:unhideWhenUsed="1"/>
     <w:lsdException w:name="index 8" w:semiHidden="1" w:unhideWhenUsed="1"/>
     <w:lsdException w:name="index 9" w:semiHidden="1" w:unhideWhenUsed="1"/>
-    <w:lsdException w:name="toc 1" w:uiPriority="39" w:semiHidden="1" w:unhideWhenUsed="1"/>
-    <w:lsdException w:name="toc 2" w:uiPriority="39" w:semiHidden="1" w:unhideWhenUsed="1"/>
-    <w:lsdException w:name="toc 3" w:uiPriority="39" w:semiHidden="1" w:unhideWhenUsed="1"/>
-    <w:lsdException w:name="toc 4" w:uiPriority="39" w:semiHidden="1" w:unhideWhenUsed="1"/>
-    <w:lsdException w:name="toc 5" w:uiPriority="39" w:semiHidden="1" w:unhideWhenUsed="1"/>
-    <w:lsdException w:name="toc 6" w:uiPriority="39" w:semiHidden="1" w:unhideWhenUsed="1"/>
-    <w:lsdException w:name="toc 7" w:uiPriority="39" w:semiHidden="1" w:unhideWhenUsed="1"/>
-    <w:lsdException w:name="toc 8" w:uiPriority="39" w:semiHidden="1" w:unhideWhenUsed="1"/>
-    <w:lsdException w:name="toc 9" w:uiPriority="39" w:semiHidden="1" w:unhideWhenUsed="1"/>
+    <w:lsdException w:name="toc 1" w:semiHidden="1" w:uiPriority="39" w:unhideWhenUsed="1"/>
+    <w:lsdException w:name="toc 2" w:semiHidden="1" w:uiPriority="39" w:unhideWhenUsed="1"/>
+    <w:lsdException w:name="toc 3" w:semiHidden="1" w:uiPriority="39" w:unhideWhenUsed="1"/>
+    <w:lsdException w:name="toc 4" w:semiHidden="1" w:uiPriority="39" w:unhideWhenUsed="1"/>
+    <w:lsdException w:name="toc 5" w:semiHidden="1" w:uiPriority="39" w:unhideWhenUsed="1"/>
+    <w:lsdException w:name="toc 6" w:semiHidden="1" w:uiPriority="39" w:unhideWhenUsed="1"/>
+    <w:lsdException w:name="toc 7" w:semiHidden="1" w:uiPriority="39" w:unhideWhenUsed="1"/>
+    <w:lsdException w:name="toc 8" w:semiHidden="1" w:uiPriority="39" w:unhideWhenUsed="1"/>
+    <w:lsdException w:name="toc 9" w:semiHidden="1" w:uiPriority="39" w:unhideWhenUsed="1"/>
     <w:lsdException w:name="Normal Indent" w:semiHidden="1" w:unhideWhenUsed="1"/>
     <w:lsdException w:name="footnote text" w:semiHidden="1" w:unhideWhenUsed="1"/>
     <w:lsdException w:name="annotation text" w:semiHidden="1" w:unhideWhenUsed="1"/>
     <w:lsdException w:name="header" w:semiHidden="1" w:unhideWhenUsed="1"/>
     <w:lsdException w:name="footer" w:semiHidden="1" w:unhideWhenUsed="1"/>
     <w:lsdException w:name="index heading" w:semiHidden="1" w:unhideWhenUsed="1"/>
-    <w:lsdException w:name="caption" w:uiPriority="35" w:semiHidden="1" w:unhideWhenUsed="1" w:qFormat="1"/>
+    <w:lsdException w:name="caption" w:semiHidden="1" w:uiPriority="35" w:unhideWhenUsed="1" w:qFormat="1"/>
     <w:lsdException w:name="table of figures" w:semiHidden="1" w:unhideWhenUsed="1"/>
     <w:lsdException w:name="envelope address" w:semiHidden="1" w:unhideWhenUsed="1"/>
     <w:lsdException w:name="envelope return" w:semiHidden="1" w:unhideWhenUsed="1"/>
@@ -17596,7 +17097,7 @@
     <w:lsdException w:name="Title" w:uiPriority="10" w:qFormat="1"/>
     <w:lsdException w:name="Closing" w:semiHidden="1" w:unhideWhenUsed="1"/>
     <w:lsdException w:name="Signature" w:semiHidden="1" w:unhideWhenUsed="1"/>
-    <w:lsdException w:name="Default Paragraph Font" w:uiPriority="1" w:semiHidden="1" w:unhideWhenUsed="1"/>
+    <w:lsdException w:name="Default Paragraph Font" w:semiHidden="1" w:uiPriority="1" w:unhideWhenUsed="1"/>
     <w:lsdException w:name="Body Text" w:semiHidden="1" w:unhideWhenUsed="1"/>
     <w:lsdException w:name="Body Text Indent" w:semiHidden="1" w:unhideWhenUsed="1"/>
     <w:lsdException w:name="List Continue" w:semiHidden="1" w:unhideWhenUsed="1"/>
@@ -17796,8 +17297,8 @@
     <w:lsdException w:name="Subtle Reference" w:uiPriority="31" w:qFormat="1"/>
     <w:lsdException w:name="Intense Reference" w:uiPriority="32" w:qFormat="1"/>
     <w:lsdException w:name="Book Title" w:uiPriority="33" w:qFormat="1"/>
-    <w:lsdException w:name="Bibliography" w:uiPriority="37" w:semiHidden="1" w:unhideWhenUsed="1"/>
-    <w:lsdException w:name="TOC Heading" w:uiPriority="39" w:semiHidden="1" w:unhideWhenUsed="1" w:qFormat="1"/>
+    <w:lsdException w:name="Bibliography" w:semiHidden="1" w:uiPriority="37" w:unhideWhenUsed="1"/>
+    <w:lsdException w:name="TOC Heading" w:semiHidden="1" w:uiPriority="39" w:unhideWhenUsed="1" w:qFormat="1"/>
     <w:lsdException w:name="Plain Table 1" w:uiPriority="41"/>
     <w:lsdException w:name="Plain Table 2" w:uiPriority="42"/>
     <w:lsdException w:name="Plain Table 3" w:uiPriority="43"/>
@@ -17908,7 +17409,7 @@
     <w:lsdException w:name="Unresolved Mention" w:semiHidden="1" w:unhideWhenUsed="1"/>
     <w:lsdException w:name="Smart Link" w:semiHidden="1" w:unhideWhenUsed="1"/>
   </w:latentStyles>
-  <w:style w:type="paragraph" w:styleId="Normal" w:default="1">
+  <w:style w:type="paragraph" w:default="1" w:styleId="Normal">
     <w:name w:val="Normal"/>
     <w:qFormat/>
   </w:style>
@@ -18030,13 +17531,13 @@
       <w:szCs w:val="22"/>
     </w:rPr>
   </w:style>
-  <w:style w:type="character" w:styleId="DefaultParagraphFont" w:default="1">
+  <w:style w:type="character" w:default="1" w:styleId="DefaultParagraphFont">
     <w:name w:val="Default Paragraph Font"/>
     <w:uiPriority w:val="1"/>
     <w:semiHidden/>
     <w:unhideWhenUsed/>
   </w:style>
-  <w:style w:type="table" w:styleId="TableNormal" w:default="1">
+  <w:style w:type="table" w:default="1" w:styleId="TableNormal">
     <w:name w:val="Normal Table"/>
     <w:uiPriority w:val="99"/>
     <w:semiHidden/>
@@ -18051,7 +17552,7 @@
       </w:tblCellMar>
     </w:tblPr>
   </w:style>
-  <w:style w:type="numbering" w:styleId="NoList" w:default="1">
+  <w:style w:type="numbering" w:default="1" w:styleId="NoList">
     <w:name w:val="No List"/>
     <w:uiPriority w:val="99"/>
     <w:semiHidden/>
@@ -18093,7 +17594,7 @@
       <w:szCs w:val="30"/>
     </w:rPr>
   </w:style>
-  <w:style w:type="table" w:styleId="a" w:customStyle="1">
+  <w:style w:type="table" w:customStyle="1" w:styleId="a">
     <w:basedOn w:val="TableNormal"/>
     <w:tblPr>
       <w:tblStyleRowBandSize w:val="1"/>
@@ -18106,7 +17607,7 @@
       </w:tblCellMar>
     </w:tblPr>
   </w:style>
-  <w:style w:type="table" w:styleId="a0" w:customStyle="1">
+  <w:style w:type="table" w:customStyle="1" w:styleId="a0">
     <w:basedOn w:val="TableNormal"/>
     <w:tblPr>
       <w:tblStyleRowBandSize w:val="1"/>
@@ -18119,7 +17620,7 @@
       </w:tblCellMar>
     </w:tblPr>
   </w:style>
-  <w:style w:type="table" w:styleId="a1" w:customStyle="1">
+  <w:style w:type="table" w:customStyle="1" w:styleId="a1">
     <w:basedOn w:val="TableNormal"/>
     <w:tblPr>
       <w:tblStyleRowBandSize w:val="1"/>
@@ -18132,7 +17633,7 @@
       </w:tblCellMar>
     </w:tblPr>
   </w:style>
-  <w:style w:type="table" w:styleId="a2" w:customStyle="1">
+  <w:style w:type="table" w:customStyle="1" w:styleId="a2">
     <w:basedOn w:val="TableNormal"/>
     <w:tblPr>
       <w:tblStyleRowBandSize w:val="1"/>
@@ -18145,7 +17646,7 @@
       </w:tblCellMar>
     </w:tblPr>
   </w:style>
-  <w:style w:type="table" w:styleId="a3" w:customStyle="1">
+  <w:style w:type="table" w:customStyle="1" w:styleId="a3">
     <w:basedOn w:val="TableNormal"/>
     <w:tblPr>
       <w:tblStyleRowBandSize w:val="1"/>
@@ -18158,7 +17659,7 @@
       </w:tblCellMar>
     </w:tblPr>
   </w:style>
-  <w:style w:type="table" w:styleId="a4" w:customStyle="1">
+  <w:style w:type="table" w:customStyle="1" w:styleId="a4">
     <w:basedOn w:val="TableNormal"/>
     <w:tblPr>
       <w:tblStyleRowBandSize w:val="1"/>
@@ -18171,7 +17672,7 @@
       </w:tblCellMar>
     </w:tblPr>
   </w:style>
-  <w:style w:type="table" w:styleId="a5" w:customStyle="1">
+  <w:style w:type="table" w:customStyle="1" w:styleId="a5">
     <w:basedOn w:val="TableNormal"/>
     <w:tblPr>
       <w:tblStyleRowBandSize w:val="1"/>
@@ -18199,7 +17700,7 @@
       <w:szCs w:val="20"/>
     </w:rPr>
   </w:style>
-  <w:style w:type="character" w:styleId="CommentTextChar" w:customStyle="1">
+  <w:style w:type="character" w:customStyle="1" w:styleId="CommentTextChar">
     <w:name w:val="Comment Text Char"/>
     <w:basedOn w:val="DefaultParagraphFont"/>
     <w:link w:val="CommentText"/>
@@ -18222,39 +17723,6 @@
     </w:rPr>
   </w:style>
 </w:styles>
-</file>
-
-<file path=word/glossary/document.xml><?xml version="1.0" encoding="utf-8"?>
-<w:glossaryDocument xmlns:w14="http://schemas.microsoft.com/office/word/2010/wordml" xmlns:w="http://schemas.openxmlformats.org/wordprocessingml/2006/main">
-  <w:docParts>
-    <w:docPart>
-      <w:docPartPr>
-        <w:name w:val="DefaultPlaceholder_1081868574"/>
-        <w:category>
-          <w:name w:val="General"/>
-          <w:gallery w:val="placeholder"/>
-        </w:category>
-        <w:types>
-          <w:type w:val="bbPlcHdr"/>
-        </w:types>
-        <w:behaviors>
-          <w:behavior w:val="content"/>
-        </w:behaviors>
-        <w:guid w:val="{e01be5cb-c1fd-41f6-a57a-ff53562c1b1d}"/>
-      </w:docPartPr>
-      <w:docPartBody>
-        <w:p>
-          <w:r>
-            <w:rPr>
-              <w:rStyle w:val="PlaceholderText"/>
-            </w:rPr>
-            <w:t/>
-          </w:r>
-        </w:p>
-      </w:docPartBody>
-    </w:docPart>
-  </w:docParts>
-</w:glossaryDocument>
 </file>
 
 <file path=word/theme/theme1.xml><?xml version="1.0" encoding="utf-8"?>
